--- a/CS6350_Assignment3.docx
+++ b/CS6350_Assignment3.docx
@@ -252,6 +252,13 @@
         </w:rPr>
         <w:t xml:space="preserve">1: </w:t>
       </w:r>
+      <w:r>
+        <w:rPr>
+          <w:sz w:val="28"/>
+          <w:szCs w:val="28"/>
+        </w:rPr>
+        <w:t>Report is from page 2.</w:t>
+      </w:r>
     </w:p>
     <w:p>
       <w:pPr>
@@ -270,6 +277,16 @@
         </w:rPr>
         <w:t xml:space="preserve">Solution Link: </w:t>
       </w:r>
+      <w:hyperlink r:id="rId5" w:history="1">
+        <w:r>
+          <w:rPr>
+            <w:rStyle w:val="Hyperlink"/>
+            <w:sz w:val="28"/>
+            <w:szCs w:val="28"/>
+          </w:rPr>
+          <w:t>https://github.com/adityavkulkarni/6350_assignment3/tree/master/Part1</w:t>
+        </w:r>
+      </w:hyperlink>
     </w:p>
     <w:bookmarkEnd w:id="4"/>
     <w:bookmarkEnd w:id="5"/>
@@ -368,6 +385,12 @@
           <w:sz w:val="22"/>
           <w:szCs w:val="22"/>
         </w:rPr>
+      </w:r>
+      <w:r>
+        <w:rPr>
+          <w:sz w:val="22"/>
+          <w:szCs w:val="22"/>
+        </w:rPr>
         <w:fldChar w:fldCharType="separate"/>
       </w:r>
       <w:r>
@@ -407,24 +430,17 @@
           <w:sz w:val="22"/>
           <w:szCs w:val="22"/>
         </w:rPr>
-        <w:t xml:space="preserve"> link:</w:t>
-      </w:r>
-      <w:r>
+        <w:t xml:space="preserve"> link: </w:t>
+      </w:r>
+    </w:p>
+    <w:p>
+      <w:pPr>
         <w:rPr>
           <w:sz w:val="22"/>
           <w:szCs w:val="22"/>
         </w:rPr>
-        <w:t xml:space="preserve"> </w:t>
-      </w:r>
-    </w:p>
-    <w:p>
-      <w:pPr>
-        <w:rPr>
-          <w:sz w:val="22"/>
-          <w:szCs w:val="22"/>
-        </w:rPr>
-      </w:pPr>
-      <w:hyperlink r:id="rId5" w:history="1">
+      </w:pPr>
+      <w:hyperlink r:id="rId6" w:history="1">
         <w:r>
           <w:rPr>
             <w:rStyle w:val="Hyperlink"/>
@@ -447,31 +463,17 @@
           <w:sz w:val="22"/>
           <w:szCs w:val="22"/>
         </w:rPr>
-        <w:t>Dataset used</w:t>
-      </w:r>
-      <w:r>
+        <w:t xml:space="preserve">Dataset used: </w:t>
+      </w:r>
+    </w:p>
+    <w:p>
+      <w:pPr>
         <w:rPr>
           <w:sz w:val="22"/>
           <w:szCs w:val="22"/>
         </w:rPr>
-        <w:t>:</w:t>
-      </w:r>
-      <w:r>
-        <w:rPr>
-          <w:sz w:val="22"/>
-          <w:szCs w:val="22"/>
-        </w:rPr>
-        <w:t xml:space="preserve"> </w:t>
-      </w:r>
-    </w:p>
-    <w:p>
-      <w:pPr>
-        <w:rPr>
-          <w:sz w:val="22"/>
-          <w:szCs w:val="22"/>
-        </w:rPr>
-      </w:pPr>
-      <w:hyperlink r:id="rId6" w:history="1">
+      </w:pPr>
+      <w:hyperlink r:id="rId7" w:history="1">
         <w:r>
           <w:rPr>
             <w:rStyle w:val="Hyperlink"/>
@@ -496,7 +498,7 @@
         </w:rPr>
         <w:t xml:space="preserve">Dataset is present in the GitHub repository: </w:t>
       </w:r>
-      <w:hyperlink r:id="rId7" w:history="1">
+      <w:hyperlink r:id="rId8" w:history="1">
         <w:r>
           <w:rPr>
             <w:rStyle w:val="Hyperlink"/>
@@ -510,7 +512,6 @@
     <w:p>
       <w:pPr>
         <w:rPr>
-          <w:rStyle w:val="Hyperlink"/>
           <w:sz w:val="28"/>
           <w:szCs w:val="28"/>
         </w:rPr>
@@ -518,39 +519,253 @@
     </w:p>
     <w:p>
       <w:pPr>
-        <w:rPr>
-          <w:sz w:val="28"/>
-          <w:szCs w:val="28"/>
-        </w:rPr>
-      </w:pPr>
-      <w:r>
-        <w:rPr>
-          <w:sz w:val="28"/>
-          <w:szCs w:val="28"/>
-        </w:rPr>
-        <w:t>Attached</w:t>
-      </w:r>
-      <w:r>
-        <w:rPr>
-          <w:sz w:val="28"/>
-          <w:szCs w:val="28"/>
-        </w:rPr>
-        <w:t xml:space="preserve"> in submission</w:t>
-      </w:r>
-      <w:r>
-        <w:rPr>
-          <w:sz w:val="28"/>
-          <w:szCs w:val="28"/>
-        </w:rPr>
-        <w:t>:</w:t>
-      </w:r>
-    </w:p>
-    <w:p>
-      <w:pPr>
         <w:pStyle w:val="ListParagraph"/>
         <w:rPr>
           <w:i/>
           <w:iCs/>
+        </w:rPr>
+      </w:pPr>
+    </w:p>
+    <w:p/>
+    <w:p>
+      <w:r>
+        <w:rPr>
+          <w:noProof/>
+        </w:rPr>
+        <w:lastRenderedPageBreak/>
+        <w:pict w14:anchorId="355A3990">
+          <v:rect id="_x0000_i1026" alt="" style="width:468pt;height:.05pt;mso-width-percent:0;mso-height-percent:0;mso-width-percent:0;mso-height-percent:0" o:hralign="center" o:hrstd="t" o:hr="t" fillcolor="#a0a0a0" stroked="f"/>
+        </w:pict>
+      </w:r>
+    </w:p>
+    <w:p>
+      <w:pPr>
+        <w:pStyle w:val="Subtitle"/>
+        <w:jc w:val="center"/>
+      </w:pPr>
+      <w:r>
+        <w:t>Assignment 3 Part 1</w:t>
+      </w:r>
+    </w:p>
+    <w:p>
+      <w:pPr>
+        <w:pStyle w:val="Title"/>
+        <w:jc w:val="center"/>
+      </w:pPr>
+      <w:r>
+        <w:t>Spark Streaming with Real Time Data and Kafka</w:t>
+      </w:r>
+    </w:p>
+    <w:p>
+      <w:r>
+        <w:rPr>
+          <w:noProof/>
+        </w:rPr>
+        <w:pict w14:anchorId="0A13AE60">
+          <v:rect id="_x0000_i1025" alt="" style="width:468pt;height:.05pt;mso-width-percent:0;mso-height-percent:0;mso-width-percent:0;mso-height-percent:0" o:hralign="center" o:hrstd="t" o:hr="t" fillcolor="#a0a0a0" stroked="f"/>
+        </w:pict>
+      </w:r>
+    </w:p>
+    <w:p/>
+    <w:p>
+      <w:pPr>
+        <w:pStyle w:val="ListParagraph"/>
+        <w:numPr>
+          <w:ilvl w:val="0"/>
+          <w:numId w:val="4"/>
+        </w:numPr>
+        <w:rPr>
+          <w:rStyle w:val="Strong"/>
+        </w:rPr>
+      </w:pPr>
+      <w:bookmarkStart w:id="10" w:name="OLE_LINK8"/>
+      <w:bookmarkStart w:id="11" w:name="OLE_LINK9"/>
+      <w:r>
+        <w:rPr>
+          <w:rStyle w:val="Strong"/>
+        </w:rPr>
+        <w:t>Problem Statement</w:t>
+      </w:r>
+    </w:p>
+    <w:bookmarkEnd w:id="10"/>
+    <w:bookmarkEnd w:id="11"/>
+    <w:p>
+      <w:pPr>
+        <w:pStyle w:val="ListParagraph"/>
+        <w:rPr>
+          <w:rStyle w:val="Strong"/>
+          <w:b w:val="0"/>
+          <w:bCs w:val="0"/>
+        </w:rPr>
+      </w:pPr>
+      <w:r>
+        <w:rPr>
+          <w:rStyle w:val="Strong"/>
+          <w:b w:val="0"/>
+          <w:bCs w:val="0"/>
+        </w:rPr>
+        <w:t>In this part, you will create a Spark Streaming application that will continuously read text data from a real time source, analyze the text for named entities, and send their counts to Apache Kafka. A pipeline using Elasticsearch and Kibana will read the data from Kafka and analyze it visually.</w:t>
+      </w:r>
+    </w:p>
+    <w:p>
+      <w:pPr>
+        <w:rPr>
+          <w:rStyle w:val="Strong"/>
+          <w:b w:val="0"/>
+          <w:bCs w:val="0"/>
+        </w:rPr>
+      </w:pPr>
+    </w:p>
+    <w:p>
+      <w:pPr>
+        <w:pStyle w:val="ListParagraph"/>
+        <w:numPr>
+          <w:ilvl w:val="0"/>
+          <w:numId w:val="4"/>
+        </w:numPr>
+        <w:rPr>
+          <w:rStyle w:val="Strong"/>
+        </w:rPr>
+      </w:pPr>
+      <w:bookmarkStart w:id="12" w:name="OLE_LINK10"/>
+      <w:r>
+        <w:rPr>
+          <w:rStyle w:val="Strong"/>
+        </w:rPr>
+        <w:t>Execution steps</w:t>
+      </w:r>
+    </w:p>
+    <w:bookmarkEnd w:id="12"/>
+    <w:p>
+      <w:pPr>
+        <w:pStyle w:val="ListParagraph"/>
+        <w:rPr>
+          <w:rStyle w:val="Strong"/>
+          <w:b w:val="0"/>
+          <w:bCs w:val="0"/>
+        </w:rPr>
+      </w:pPr>
+      <w:r>
+        <w:rPr>
+          <w:rStyle w:val="Strong"/>
+          <w:b w:val="0"/>
+          <w:bCs w:val="0"/>
+        </w:rPr>
+        <w:t xml:space="preserve">Detailed steps are present in </w:t>
+      </w:r>
+      <w:hyperlink r:id="rId9" w:history="1">
+        <w:r>
+          <w:rPr>
+            <w:rStyle w:val="Hyperlink"/>
+          </w:rPr>
+          <w:t>README.md</w:t>
+        </w:r>
+      </w:hyperlink>
+    </w:p>
+    <w:p>
+      <w:pPr>
+        <w:pStyle w:val="ListParagraph"/>
+        <w:jc w:val="both"/>
+        <w:rPr>
+          <w:rStyle w:val="Strong"/>
+          <w:b w:val="0"/>
+          <w:bCs w:val="0"/>
+        </w:rPr>
+      </w:pPr>
+      <w:r>
+        <w:rPr>
+          <w:rStyle w:val="Strong"/>
+          <w:b w:val="0"/>
+          <w:bCs w:val="0"/>
+        </w:rPr>
+        <w:drawing>
+          <wp:inline distT="0" distB="0" distL="0" distR="0" wp14:anchorId="5AF395F3" wp14:editId="068950B9">
+            <wp:extent cx="5943600" cy="4532630"/>
+            <wp:effectExtent l="0" t="0" r="0" b="1270"/>
+            <wp:docPr id="985012360" name="Picture 1" descr="A screenshot of a computer program&#10;&#10;Description automatically generated"/>
+            <wp:cNvGraphicFramePr>
+              <a:graphicFrameLocks xmlns:a="http://schemas.openxmlformats.org/drawingml/2006/main" noChangeAspect="1"/>
+            </wp:cNvGraphicFramePr>
+            <a:graphic xmlns:a="http://schemas.openxmlformats.org/drawingml/2006/main">
+              <a:graphicData uri="http://schemas.openxmlformats.org/drawingml/2006/picture">
+                <pic:pic xmlns:pic="http://schemas.openxmlformats.org/drawingml/2006/picture">
+                  <pic:nvPicPr>
+                    <pic:cNvPr id="985012360" name="Picture 1" descr="A screenshot of a computer program&#10;&#10;Description automatically generated"/>
+                    <pic:cNvPicPr/>
+                  </pic:nvPicPr>
+                  <pic:blipFill>
+                    <a:blip r:embed="rId10"/>
+                    <a:stretch>
+                      <a:fillRect/>
+                    </a:stretch>
+                  </pic:blipFill>
+                  <pic:spPr>
+                    <a:xfrm>
+                      <a:off x="0" y="0"/>
+                      <a:ext cx="5943600" cy="4532630"/>
+                    </a:xfrm>
+                    <a:prstGeom prst="rect">
+                      <a:avLst/>
+                    </a:prstGeom>
+                  </pic:spPr>
+                </pic:pic>
+              </a:graphicData>
+            </a:graphic>
+          </wp:inline>
+        </w:drawing>
+      </w:r>
+    </w:p>
+    <w:p>
+      <w:pPr>
+        <w:ind w:left="720"/>
+        <w:rPr>
+          <w:rStyle w:val="Strong"/>
+          <w:b w:val="0"/>
+          <w:bCs w:val="0"/>
+        </w:rPr>
+      </w:pPr>
+      <w:r>
+        <w:rPr>
+          <w:rStyle w:val="Strong"/>
+          <w:b w:val="0"/>
+          <w:bCs w:val="0"/>
+        </w:rPr>
+        <w:t xml:space="preserve">Kafka, Spark and ELK need to be downloaded and setup for running the above steps. Libraries required to run are mentioned in: </w:t>
+      </w:r>
+      <w:hyperlink r:id="rId11" w:history="1">
+        <w:r>
+          <w:rPr>
+            <w:rStyle w:val="Hyperlink"/>
+          </w:rPr>
+          <w:t>requirements.txt</w:t>
+        </w:r>
+      </w:hyperlink>
+    </w:p>
+    <w:p>
+      <w:pPr>
+        <w:pStyle w:val="ListParagraph"/>
+        <w:numPr>
+          <w:ilvl w:val="0"/>
+          <w:numId w:val="4"/>
+        </w:numPr>
+        <w:rPr>
+          <w:rStyle w:val="Strong"/>
+        </w:rPr>
+      </w:pPr>
+      <w:r>
+        <w:rPr>
+          <w:rStyle w:val="Strong"/>
+        </w:rPr>
+        <w:lastRenderedPageBreak/>
+        <w:t>Execution steps</w:t>
+      </w:r>
+    </w:p>
+    <w:p>
+      <w:pPr>
+        <w:rPr>
+          <w:rStyle w:val="Strong"/>
+          <w:b w:val="0"/>
+          <w:bCs w:val="0"/>
         </w:rPr>
       </w:pPr>
     </w:p>
@@ -567,6 +782,95 @@
 <file path=word/numbering.xml><?xml version="1.0" encoding="utf-8"?>
 <w:numbering xmlns:wpc="http://schemas.microsoft.com/office/word/2010/wordprocessingCanvas" xmlns:cx="http://schemas.microsoft.com/office/drawing/2014/chartex" xmlns:cx1="http://schemas.microsoft.com/office/drawing/2015/9/8/chartex" xmlns:cx2="http://schemas.microsoft.com/office/drawing/2015/10/21/chartex" xmlns:cx3="http://schemas.microsoft.com/office/drawing/2016/5/9/chartex" xmlns:cx4="http://schemas.microsoft.com/office/drawing/2016/5/10/chartex" xmlns:cx5="http://schemas.microsoft.com/office/drawing/2016/5/11/chartex" xmlns:cx6="http://schemas.microsoft.com/office/drawing/2016/5/12/chartex" xmlns:cx7="http://schemas.microsoft.com/office/drawing/2016/5/13/chartex" xmlns:cx8="http://schemas.microsoft.com/office/drawing/2016/5/14/chartex" xmlns:mc="http://schemas.openxmlformats.org/markup-compatibility/2006" xmlns:aink="http://schemas.microsoft.com/office/drawing/2016/ink" xmlns:am3d="http://schemas.microsoft.com/office/drawing/2017/model3d" xmlns:o="urn:schemas-microsoft-com:office:office" xmlns:oel="http://schemas.microsoft.com/office/2019/extlst" xmlns:r="http://schemas.openxmlformats.org/officeDocument/2006/relationships" xmlns:m="http://schemas.openxmlformats.org/officeDocument/2006/math" xmlns:v="urn:schemas-microsoft-com:vml" xmlns:wp14="http://schemas.microsoft.com/office/word/2010/wordprocessingDrawing" xmlns:wp="http://schemas.openxmlformats.org/drawingml/2006/wordprocessingDrawing" xmlns:w10="urn:schemas-microsoft-com:office:word" xmlns:w="http://schemas.openxmlformats.org/wordprocessingml/2006/main" xmlns:w14="http://schemas.microsoft.com/office/word/2010/wordml" xmlns:w15="http://schemas.microsoft.com/office/word/2012/wordml" xmlns:w16cex="http://schemas.microsoft.com/office/word/2018/wordml/cex" xmlns:w16cid="http://schemas.microsoft.com/office/word/2016/wordml/cid" xmlns:w16="http://schemas.microsoft.com/office/word/2018/wordml" xmlns:w16sdtdh="http://schemas.microsoft.com/office/word/2020/wordml/sdtdatahash" xmlns:w16se="http://schemas.microsoft.com/office/word/2015/wordml/symex" xmlns:wpg="http://schemas.microsoft.com/office/word/2010/wordprocessingGroup" xmlns:wpi="http://schemas.microsoft.com/office/word/2010/wordprocessingInk" xmlns:wne="http://schemas.microsoft.com/office/word/2006/wordml" xmlns:wps="http://schemas.microsoft.com/office/word/2010/wordprocessingShape" mc:Ignorable="w14 w15 w16se w16cid w16 w16cex w16sdtdh wp14">
   <w:abstractNum w:abstractNumId="0" w15:restartNumberingAfterBreak="0">
+    <w:nsid w:val="0FE32952"/>
+    <w:multiLevelType w:val="hybridMultilevel"/>
+    <w:tmpl w:val="91700FD4"/>
+    <w:lvl w:ilvl="0" w:tplc="0409000F">
+      <w:start w:val="1"/>
+      <w:numFmt w:val="decimal"/>
+      <w:lvlText w:val="%1."/>
+      <w:lvlJc w:val="left"/>
+      <w:pPr>
+        <w:ind w:left="720" w:hanging="360"/>
+      </w:pPr>
+      <w:rPr>
+        <w:rFonts w:hint="default"/>
+      </w:rPr>
+    </w:lvl>
+    <w:lvl w:ilvl="1" w:tplc="04090019" w:tentative="1">
+      <w:start w:val="1"/>
+      <w:numFmt w:val="lowerLetter"/>
+      <w:lvlText w:val="%2."/>
+      <w:lvlJc w:val="left"/>
+      <w:pPr>
+        <w:ind w:left="1440" w:hanging="360"/>
+      </w:pPr>
+    </w:lvl>
+    <w:lvl w:ilvl="2" w:tplc="0409001B" w:tentative="1">
+      <w:start w:val="1"/>
+      <w:numFmt w:val="lowerRoman"/>
+      <w:lvlText w:val="%3."/>
+      <w:lvlJc w:val="right"/>
+      <w:pPr>
+        <w:ind w:left="2160" w:hanging="180"/>
+      </w:pPr>
+    </w:lvl>
+    <w:lvl w:ilvl="3" w:tplc="0409000F" w:tentative="1">
+      <w:start w:val="1"/>
+      <w:numFmt w:val="decimal"/>
+      <w:lvlText w:val="%4."/>
+      <w:lvlJc w:val="left"/>
+      <w:pPr>
+        <w:ind w:left="2880" w:hanging="360"/>
+      </w:pPr>
+    </w:lvl>
+    <w:lvl w:ilvl="4" w:tplc="04090019" w:tentative="1">
+      <w:start w:val="1"/>
+      <w:numFmt w:val="lowerLetter"/>
+      <w:lvlText w:val="%5."/>
+      <w:lvlJc w:val="left"/>
+      <w:pPr>
+        <w:ind w:left="3600" w:hanging="360"/>
+      </w:pPr>
+    </w:lvl>
+    <w:lvl w:ilvl="5" w:tplc="0409001B" w:tentative="1">
+      <w:start w:val="1"/>
+      <w:numFmt w:val="lowerRoman"/>
+      <w:lvlText w:val="%6."/>
+      <w:lvlJc w:val="right"/>
+      <w:pPr>
+        <w:ind w:left="4320" w:hanging="180"/>
+      </w:pPr>
+    </w:lvl>
+    <w:lvl w:ilvl="6" w:tplc="0409000F" w:tentative="1">
+      <w:start w:val="1"/>
+      <w:numFmt w:val="decimal"/>
+      <w:lvlText w:val="%7."/>
+      <w:lvlJc w:val="left"/>
+      <w:pPr>
+        <w:ind w:left="5040" w:hanging="360"/>
+      </w:pPr>
+    </w:lvl>
+    <w:lvl w:ilvl="7" w:tplc="04090019" w:tentative="1">
+      <w:start w:val="1"/>
+      <w:numFmt w:val="lowerLetter"/>
+      <w:lvlText w:val="%8."/>
+      <w:lvlJc w:val="left"/>
+      <w:pPr>
+        <w:ind w:left="5760" w:hanging="360"/>
+      </w:pPr>
+    </w:lvl>
+    <w:lvl w:ilvl="8" w:tplc="0409001B" w:tentative="1">
+      <w:start w:val="1"/>
+      <w:numFmt w:val="lowerRoman"/>
+      <w:lvlText w:val="%9."/>
+      <w:lvlJc w:val="right"/>
+      <w:pPr>
+        <w:ind w:left="6480" w:hanging="180"/>
+      </w:pPr>
+    </w:lvl>
+  </w:abstractNum>
+  <w:abstractNum w:abstractNumId="1" w15:restartNumberingAfterBreak="0">
     <w:nsid w:val="186478C0"/>
     <w:multiLevelType w:val="hybridMultilevel"/>
     <w:tmpl w:val="93FA78C2"/>
@@ -655,7 +959,96 @@
       </w:pPr>
     </w:lvl>
   </w:abstractNum>
-  <w:abstractNum w:abstractNumId="1" w15:restartNumberingAfterBreak="0">
+  <w:abstractNum w:abstractNumId="2" w15:restartNumberingAfterBreak="0">
+    <w:nsid w:val="38FB3C10"/>
+    <w:multiLevelType w:val="hybridMultilevel"/>
+    <w:tmpl w:val="91700FD4"/>
+    <w:lvl w:ilvl="0" w:tplc="FFFFFFFF">
+      <w:start w:val="1"/>
+      <w:numFmt w:val="decimal"/>
+      <w:lvlText w:val="%1."/>
+      <w:lvlJc w:val="left"/>
+      <w:pPr>
+        <w:ind w:left="720" w:hanging="360"/>
+      </w:pPr>
+      <w:rPr>
+        <w:rFonts w:hint="default"/>
+      </w:rPr>
+    </w:lvl>
+    <w:lvl w:ilvl="1" w:tplc="FFFFFFFF" w:tentative="1">
+      <w:start w:val="1"/>
+      <w:numFmt w:val="lowerLetter"/>
+      <w:lvlText w:val="%2."/>
+      <w:lvlJc w:val="left"/>
+      <w:pPr>
+        <w:ind w:left="1440" w:hanging="360"/>
+      </w:pPr>
+    </w:lvl>
+    <w:lvl w:ilvl="2" w:tplc="FFFFFFFF" w:tentative="1">
+      <w:start w:val="1"/>
+      <w:numFmt w:val="lowerRoman"/>
+      <w:lvlText w:val="%3."/>
+      <w:lvlJc w:val="right"/>
+      <w:pPr>
+        <w:ind w:left="2160" w:hanging="180"/>
+      </w:pPr>
+    </w:lvl>
+    <w:lvl w:ilvl="3" w:tplc="FFFFFFFF" w:tentative="1">
+      <w:start w:val="1"/>
+      <w:numFmt w:val="decimal"/>
+      <w:lvlText w:val="%4."/>
+      <w:lvlJc w:val="left"/>
+      <w:pPr>
+        <w:ind w:left="2880" w:hanging="360"/>
+      </w:pPr>
+    </w:lvl>
+    <w:lvl w:ilvl="4" w:tplc="FFFFFFFF" w:tentative="1">
+      <w:start w:val="1"/>
+      <w:numFmt w:val="lowerLetter"/>
+      <w:lvlText w:val="%5."/>
+      <w:lvlJc w:val="left"/>
+      <w:pPr>
+        <w:ind w:left="3600" w:hanging="360"/>
+      </w:pPr>
+    </w:lvl>
+    <w:lvl w:ilvl="5" w:tplc="FFFFFFFF" w:tentative="1">
+      <w:start w:val="1"/>
+      <w:numFmt w:val="lowerRoman"/>
+      <w:lvlText w:val="%6."/>
+      <w:lvlJc w:val="right"/>
+      <w:pPr>
+        <w:ind w:left="4320" w:hanging="180"/>
+      </w:pPr>
+    </w:lvl>
+    <w:lvl w:ilvl="6" w:tplc="FFFFFFFF" w:tentative="1">
+      <w:start w:val="1"/>
+      <w:numFmt w:val="decimal"/>
+      <w:lvlText w:val="%7."/>
+      <w:lvlJc w:val="left"/>
+      <w:pPr>
+        <w:ind w:left="5040" w:hanging="360"/>
+      </w:pPr>
+    </w:lvl>
+    <w:lvl w:ilvl="7" w:tplc="FFFFFFFF" w:tentative="1">
+      <w:start w:val="1"/>
+      <w:numFmt w:val="lowerLetter"/>
+      <w:lvlText w:val="%8."/>
+      <w:lvlJc w:val="left"/>
+      <w:pPr>
+        <w:ind w:left="5760" w:hanging="360"/>
+      </w:pPr>
+    </w:lvl>
+    <w:lvl w:ilvl="8" w:tplc="FFFFFFFF" w:tentative="1">
+      <w:start w:val="1"/>
+      <w:numFmt w:val="lowerRoman"/>
+      <w:lvlText w:val="%9."/>
+      <w:lvlJc w:val="right"/>
+      <w:pPr>
+        <w:ind w:left="6480" w:hanging="180"/>
+      </w:pPr>
+    </w:lvl>
+  </w:abstractNum>
+  <w:abstractNum w:abstractNumId="3" w15:restartNumberingAfterBreak="0">
     <w:nsid w:val="40716DAB"/>
     <w:multiLevelType w:val="hybridMultilevel"/>
     <w:tmpl w:val="484C2414"/>
@@ -744,7 +1137,7 @@
       </w:pPr>
     </w:lvl>
   </w:abstractNum>
-  <w:abstractNum w:abstractNumId="2" w15:restartNumberingAfterBreak="0">
+  <w:abstractNum w:abstractNumId="4" w15:restartNumberingAfterBreak="0">
     <w:nsid w:val="42810B19"/>
     <w:multiLevelType w:val="hybridMultilevel"/>
     <w:tmpl w:val="9A3EEC60"/>
@@ -834,13 +1227,19 @@
     </w:lvl>
   </w:abstractNum>
   <w:num w:numId="1" w16cid:durableId="562637471">
-    <w:abstractNumId w:val="2"/>
+    <w:abstractNumId w:val="4"/>
   </w:num>
   <w:num w:numId="2" w16cid:durableId="1642073196">
+    <w:abstractNumId w:val="1"/>
+  </w:num>
+  <w:num w:numId="3" w16cid:durableId="1078751857">
+    <w:abstractNumId w:val="3"/>
+  </w:num>
+  <w:num w:numId="4" w16cid:durableId="679087019">
     <w:abstractNumId w:val="0"/>
   </w:num>
-  <w:num w:numId="3" w16cid:durableId="1078751857">
-    <w:abstractNumId w:val="1"/>
+  <w:num w:numId="5" w16cid:durableId="1846092301">
+    <w:abstractNumId w:val="2"/>
   </w:num>
 </w:numbering>
 </file>
@@ -1307,6 +1706,86 @@
       <w:u w:val="single"/>
     </w:rPr>
   </w:style>
+  <w:style w:type="paragraph" w:styleId="Title">
+    <w:name w:val="Title"/>
+    <w:basedOn w:val="Normal"/>
+    <w:next w:val="Normal"/>
+    <w:link w:val="TitleChar"/>
+    <w:uiPriority w:val="10"/>
+    <w:qFormat/>
+    <w:rsid w:val="00C2082B"/>
+    <w:pPr>
+      <w:contextualSpacing/>
+    </w:pPr>
+    <w:rPr>
+      <w:rFonts w:asciiTheme="majorHAnsi" w:eastAsiaTheme="majorEastAsia" w:hAnsiTheme="majorHAnsi" w:cstheme="majorBidi"/>
+      <w:spacing w:val="-10"/>
+      <w:kern w:val="28"/>
+      <w:sz w:val="56"/>
+      <w:szCs w:val="56"/>
+    </w:rPr>
+  </w:style>
+  <w:style w:type="character" w:customStyle="1" w:styleId="TitleChar">
+    <w:name w:val="Title Char"/>
+    <w:basedOn w:val="DefaultParagraphFont"/>
+    <w:link w:val="Title"/>
+    <w:uiPriority w:val="10"/>
+    <w:rsid w:val="00C2082B"/>
+    <w:rPr>
+      <w:rFonts w:asciiTheme="majorHAnsi" w:eastAsiaTheme="majorEastAsia" w:hAnsiTheme="majorHAnsi" w:cstheme="majorBidi"/>
+      <w:spacing w:val="-10"/>
+      <w:kern w:val="28"/>
+      <w:sz w:val="56"/>
+      <w:szCs w:val="56"/>
+    </w:rPr>
+  </w:style>
+  <w:style w:type="paragraph" w:styleId="Subtitle">
+    <w:name w:val="Subtitle"/>
+    <w:basedOn w:val="Normal"/>
+    <w:next w:val="Normal"/>
+    <w:link w:val="SubtitleChar"/>
+    <w:uiPriority w:val="11"/>
+    <w:qFormat/>
+    <w:rsid w:val="00C2082B"/>
+    <w:pPr>
+      <w:numPr>
+        <w:ilvl w:val="1"/>
+      </w:numPr>
+      <w:spacing w:after="160"/>
+    </w:pPr>
+    <w:rPr>
+      <w:rFonts w:eastAsiaTheme="minorEastAsia"/>
+      <w:color w:val="5A5A5A" w:themeColor="text1" w:themeTint="A5"/>
+      <w:spacing w:val="15"/>
+      <w:sz w:val="22"/>
+      <w:szCs w:val="22"/>
+    </w:rPr>
+  </w:style>
+  <w:style w:type="character" w:customStyle="1" w:styleId="SubtitleChar">
+    <w:name w:val="Subtitle Char"/>
+    <w:basedOn w:val="DefaultParagraphFont"/>
+    <w:link w:val="Subtitle"/>
+    <w:uiPriority w:val="11"/>
+    <w:rsid w:val="00C2082B"/>
+    <w:rPr>
+      <w:rFonts w:eastAsiaTheme="minorEastAsia"/>
+      <w:color w:val="5A5A5A" w:themeColor="text1" w:themeTint="A5"/>
+      <w:spacing w:val="15"/>
+      <w:sz w:val="22"/>
+      <w:szCs w:val="22"/>
+    </w:rPr>
+  </w:style>
+  <w:style w:type="character" w:styleId="Strong">
+    <w:name w:val="Strong"/>
+    <w:basedOn w:val="DefaultParagraphFont"/>
+    <w:uiPriority w:val="22"/>
+    <w:qFormat/>
+    <w:rsid w:val="00C2082B"/>
+    <w:rPr>
+      <w:b/>
+      <w:bCs/>
+    </w:rPr>
+  </w:style>
 </w:styles>
 </file>
 

--- a/CS6350_Assignment3.docx
+++ b/CS6350_Assignment3.docx
@@ -9,14 +9,6 @@
           <w:szCs w:val="56"/>
         </w:rPr>
       </w:pPr>
-    </w:p>
-    <w:p>
-      <w:pPr>
-        <w:rPr>
-          <w:sz w:val="56"/>
-          <w:szCs w:val="56"/>
-        </w:rPr>
-      </w:pPr>
       <w:r>
         <w:rPr>
           <w:sz w:val="56"/>
@@ -170,31 +162,53 @@
       </w:r>
     </w:p>
     <w:p>
-      <w:pPr>
+      <w:bookmarkStart w:id="0" w:name="_Hlk169621279"/>
+      <w:bookmarkStart w:id="1" w:name="OLE_LINK1"/>
+      <w:r>
         <w:rPr>
           <w:sz w:val="40"/>
           <w:szCs w:val="40"/>
         </w:rPr>
-      </w:pPr>
-    </w:p>
-    <w:p>
-      <w:bookmarkStart w:id="0" w:name="_Hlk169621279"/>
-      <w:bookmarkStart w:id="1" w:name="OLE_LINK1"/>
+        <w:t xml:space="preserve">Please list clearly all the </w:t>
+      </w:r>
+      <w:bookmarkEnd w:id="0"/>
+      <w:bookmarkEnd w:id="1"/>
       <w:r>
         <w:rPr>
           <w:sz w:val="40"/>
           <w:szCs w:val="40"/>
         </w:rPr>
-        <w:t xml:space="preserve">Please list clearly all the </w:t>
-      </w:r>
-      <w:bookmarkEnd w:id="0"/>
-      <w:bookmarkEnd w:id="1"/>
-      <w:r>
+        <w:t>sources/references that you have used in this assignment.</w:t>
+      </w:r>
+    </w:p>
+    <w:p>
+      <w:pPr>
+        <w:rPr>
+          <w:sz w:val="28"/>
+          <w:szCs w:val="28"/>
+        </w:rPr>
+      </w:pPr>
+      <w:r>
+        <w:rPr>
+          <w:sz w:val="28"/>
+          <w:szCs w:val="28"/>
+        </w:rPr>
+        <w:t xml:space="preserve"> </w:t>
+      </w:r>
+    </w:p>
+    <w:p>
+      <w:pPr>
         <w:rPr>
           <w:sz w:val="40"/>
           <w:szCs w:val="40"/>
         </w:rPr>
-        <w:t>sources/references that you have used in this assignment.</w:t>
+      </w:pPr>
+      <w:r>
+        <w:rPr>
+          <w:sz w:val="40"/>
+          <w:szCs w:val="40"/>
+        </w:rPr>
+        <w:t>Solution:</w:t>
       </w:r>
     </w:p>
     <w:p>
@@ -204,93 +218,75 @@
           <w:szCs w:val="28"/>
         </w:rPr>
       </w:pPr>
+      <w:bookmarkStart w:id="2" w:name="_Hlk170307466"/>
+      <w:bookmarkStart w:id="3" w:name="OLE_LINK6"/>
       <w:r>
         <w:rPr>
           <w:sz w:val="28"/>
           <w:szCs w:val="28"/>
         </w:rPr>
-        <w:t xml:space="preserve"> </w:t>
-      </w:r>
-    </w:p>
-    <w:p>
-      <w:pPr>
-        <w:rPr>
-          <w:sz w:val="40"/>
-          <w:szCs w:val="40"/>
-        </w:rPr>
-      </w:pPr>
-      <w:r>
-        <w:rPr>
-          <w:sz w:val="40"/>
-          <w:szCs w:val="40"/>
-        </w:rPr>
-        <w:t>Solution:</w:t>
-      </w:r>
-    </w:p>
-    <w:p>
-      <w:pPr>
+        <w:t xml:space="preserve">Part </w:t>
+      </w:r>
+      <w:bookmarkEnd w:id="2"/>
+      <w:bookmarkEnd w:id="3"/>
+      <w:r>
         <w:rPr>
           <w:sz w:val="28"/>
           <w:szCs w:val="28"/>
         </w:rPr>
-      </w:pPr>
-      <w:bookmarkStart w:id="2" w:name="_Hlk170307466"/>
-      <w:bookmarkStart w:id="3" w:name="OLE_LINK6"/>
+        <w:t xml:space="preserve">1: </w:t>
+      </w:r>
+      <w:bookmarkStart w:id="4" w:name="OLE_LINK11"/>
       <w:r>
         <w:rPr>
           <w:sz w:val="28"/>
           <w:szCs w:val="28"/>
         </w:rPr>
-        <w:t xml:space="preserve">Part </w:t>
-      </w:r>
-      <w:bookmarkEnd w:id="2"/>
-      <w:bookmarkEnd w:id="3"/>
-      <w:r>
+        <w:t>Report is from page 2.</w:t>
+      </w:r>
+      <w:bookmarkEnd w:id="4"/>
+    </w:p>
+    <w:p>
+      <w:pPr>
         <w:rPr>
           <w:sz w:val="28"/>
           <w:szCs w:val="28"/>
         </w:rPr>
-        <w:t xml:space="preserve">1: </w:t>
-      </w:r>
+      </w:pPr>
+      <w:bookmarkStart w:id="5" w:name="OLE_LINK4"/>
+      <w:bookmarkStart w:id="6" w:name="OLE_LINK5"/>
+      <w:bookmarkStart w:id="7" w:name="OLE_LINK3"/>
       <w:r>
         <w:rPr>
           <w:sz w:val="28"/>
           <w:szCs w:val="28"/>
         </w:rPr>
-        <w:t>Report is from page 2.</w:t>
-      </w:r>
-    </w:p>
-    <w:p>
-      <w:pPr>
-        <w:rPr>
-          <w:sz w:val="28"/>
-          <w:szCs w:val="28"/>
-        </w:rPr>
-      </w:pPr>
-      <w:bookmarkStart w:id="4" w:name="OLE_LINK4"/>
-      <w:bookmarkStart w:id="5" w:name="OLE_LINK5"/>
-      <w:bookmarkStart w:id="6" w:name="OLE_LINK3"/>
-      <w:r>
-        <w:rPr>
-          <w:sz w:val="28"/>
-          <w:szCs w:val="28"/>
-        </w:rPr>
         <w:t xml:space="preserve">Solution Link: </w:t>
       </w:r>
       <w:hyperlink r:id="rId5" w:history="1">
+        <w:bookmarkStart w:id="8" w:name="OLE_LINK15"/>
         <w:r>
           <w:rPr>
             <w:rStyle w:val="Hyperlink"/>
             <w:sz w:val="28"/>
             <w:szCs w:val="28"/>
           </w:rPr>
-          <w:t>https://github.com/adityavkulkarni/6350_assignment3/tree/master/Part1</w:t>
+          <w:t>https://github.com/adityavkulkarni/6350_assignment3</w:t>
+        </w:r>
+        <w:bookmarkEnd w:id="8"/>
+        <w:r>
+          <w:rPr>
+            <w:rStyle w:val="Hyperlink"/>
+            <w:sz w:val="28"/>
+            <w:szCs w:val="28"/>
+          </w:rPr>
+          <w:t>/tree/master/Part1</w:t>
         </w:r>
       </w:hyperlink>
     </w:p>
-    <w:bookmarkEnd w:id="4"/>
     <w:bookmarkEnd w:id="5"/>
     <w:bookmarkEnd w:id="6"/>
+    <w:bookmarkEnd w:id="7"/>
     <w:p>
       <w:pPr>
         <w:rPr>
@@ -313,13 +309,34 @@
         </w:rPr>
         <w:t xml:space="preserve">Part 2: </w:t>
       </w:r>
-    </w:p>
-    <w:p>
       <w:r>
         <w:rPr>
           <w:sz w:val="28"/>
           <w:szCs w:val="28"/>
         </w:rPr>
+        <w:t xml:space="preserve">Report is from page </w:t>
+      </w:r>
+      <w:r>
+        <w:rPr>
+          <w:sz w:val="28"/>
+          <w:szCs w:val="28"/>
+        </w:rPr>
+        <w:t>8</w:t>
+      </w:r>
+      <w:r>
+        <w:rPr>
+          <w:sz w:val="28"/>
+          <w:szCs w:val="28"/>
+        </w:rPr>
+        <w:t>.</w:t>
+      </w:r>
+    </w:p>
+    <w:p>
+      <w:r>
+        <w:rPr>
+          <w:sz w:val="28"/>
+          <w:szCs w:val="28"/>
+        </w:rPr>
         <w:t xml:space="preserve">Solution Link: </w:t>
       </w:r>
     </w:p>
@@ -330,9 +347,9 @@
           <w:szCs w:val="22"/>
         </w:rPr>
       </w:pPr>
-      <w:bookmarkStart w:id="7" w:name="_Hlk172366131"/>
-      <w:bookmarkStart w:id="8" w:name="OLE_LINK2"/>
-      <w:bookmarkStart w:id="9" w:name="OLE_LINK7"/>
+      <w:bookmarkStart w:id="9" w:name="_Hlk172366131"/>
+      <w:bookmarkStart w:id="10" w:name="OLE_LINK2"/>
+      <w:bookmarkStart w:id="11" w:name="OLE_LINK7"/>
       <w:r>
         <w:rPr>
           <w:sz w:val="22"/>
@@ -357,9 +374,9 @@
         <w:t xml:space="preserve"> link:</w:t>
       </w:r>
     </w:p>
-    <w:bookmarkEnd w:id="7"/>
-    <w:bookmarkEnd w:id="8"/>
     <w:bookmarkEnd w:id="9"/>
+    <w:bookmarkEnd w:id="10"/>
+    <w:bookmarkEnd w:id="11"/>
     <w:p>
       <w:pPr>
         <w:rPr>
@@ -487,6 +504,7 @@
     <w:p>
       <w:pPr>
         <w:rPr>
+          <w:rStyle w:val="Hyperlink"/>
           <w:sz w:val="22"/>
           <w:szCs w:val="22"/>
         </w:rPr>
@@ -497,101 +515,274 @@
           <w:szCs w:val="22"/>
         </w:rPr>
         <w:t xml:space="preserve">Dataset is present in the GitHub repository: </w:t>
+      </w:r>
+      <w:bookmarkStart w:id="12" w:name="_Hlk172468231"/>
+      <w:bookmarkStart w:id="13" w:name="OLE_LINK16"/>
+      <w:r>
+        <w:fldChar w:fldCharType="begin"/>
+      </w:r>
+      <w:r>
+        <w:instrText>HYPERLINK "https://github.com/adityavkulkarni/6350_assignment3/tree/master/Part2/input"</w:instrText>
+      </w:r>
+      <w:r>
+        <w:fldChar w:fldCharType="separate"/>
+      </w:r>
+      <w:r>
+        <w:rPr>
+          <w:rStyle w:val="Hyperlink"/>
+          <w:sz w:val="22"/>
+          <w:szCs w:val="22"/>
+        </w:rPr>
+        <w:t>https://github.com/adityavkulkarni/6350_assignment3/tree/master/Part2/input</w:t>
+      </w:r>
+      <w:r>
+        <w:rPr>
+          <w:rStyle w:val="Hyperlink"/>
+          <w:sz w:val="22"/>
+          <w:szCs w:val="22"/>
+        </w:rPr>
+        <w:fldChar w:fldCharType="end"/>
+      </w:r>
+    </w:p>
+    <w:bookmarkEnd w:id="12"/>
+    <w:bookmarkEnd w:id="13"/>
+    <w:p>
+      <w:pPr>
+        <w:rPr>
+          <w:sz w:val="22"/>
+          <w:szCs w:val="22"/>
+        </w:rPr>
+      </w:pPr>
+    </w:p>
+    <w:p>
+      <w:pPr>
+        <w:rPr>
+          <w:sz w:val="28"/>
+          <w:szCs w:val="28"/>
+        </w:rPr>
+      </w:pPr>
+      <w:r>
+        <w:rPr>
+          <w:sz w:val="28"/>
+          <w:szCs w:val="28"/>
+        </w:rPr>
+        <w:t>Attached in Submission:</w:t>
+      </w:r>
+    </w:p>
+    <w:p>
+      <w:pPr>
+        <w:pStyle w:val="ListParagraph"/>
+        <w:numPr>
+          <w:ilvl w:val="0"/>
+          <w:numId w:val="7"/>
+        </w:numPr>
+        <w:rPr>
+          <w:i/>
+          <w:iCs/>
+          <w:sz w:val="22"/>
+          <w:szCs w:val="22"/>
+        </w:rPr>
+      </w:pPr>
+      <w:r>
+        <w:rPr>
+          <w:i/>
+          <w:iCs/>
+          <w:sz w:val="22"/>
+          <w:szCs w:val="22"/>
+        </w:rPr>
+        <w:t>CS6350_Assignment3 – combined report</w:t>
+      </w:r>
+    </w:p>
+    <w:p>
+      <w:pPr>
+        <w:pStyle w:val="ListParagraph"/>
+        <w:numPr>
+          <w:ilvl w:val="0"/>
+          <w:numId w:val="7"/>
+        </w:numPr>
+        <w:rPr>
+          <w:i/>
+          <w:iCs/>
+          <w:sz w:val="22"/>
+          <w:szCs w:val="22"/>
+        </w:rPr>
+      </w:pPr>
+      <w:r>
+        <w:rPr>
+          <w:i/>
+          <w:iCs/>
+          <w:sz w:val="22"/>
+          <w:szCs w:val="22"/>
+        </w:rPr>
+        <w:t>ReadMe files for part 1 and part 2</w:t>
+      </w:r>
+    </w:p>
+    <w:p>
+      <w:pPr>
+        <w:pStyle w:val="ListParagraph"/>
+        <w:numPr>
+          <w:ilvl w:val="0"/>
+          <w:numId w:val="7"/>
+        </w:numPr>
+        <w:rPr>
+          <w:i/>
+          <w:iCs/>
+          <w:sz w:val="22"/>
+          <w:szCs w:val="22"/>
+        </w:rPr>
+      </w:pPr>
+      <w:r>
+        <w:rPr>
+          <w:i/>
+          <w:iCs/>
+          <w:sz w:val="22"/>
+          <w:szCs w:val="22"/>
+        </w:rPr>
+        <w:t xml:space="preserve">Zip file of repository: </w:t>
       </w:r>
       <w:hyperlink r:id="rId8" w:history="1">
         <w:r>
           <w:rPr>
             <w:rStyle w:val="Hyperlink"/>
+            <w:i/>
+            <w:iCs/>
             <w:sz w:val="22"/>
             <w:szCs w:val="22"/>
           </w:rPr>
-          <w:t>https://github.com/adityavkulkarni/6350_assignment3/tree/master/Part2/input</w:t>
+          <w:t>https://github.com/adityavkulkarni/6350_assignment3</w:t>
         </w:r>
       </w:hyperlink>
     </w:p>
-    <w:p>
-      <w:pPr>
-        <w:rPr>
-          <w:sz w:val="28"/>
-          <w:szCs w:val="28"/>
-        </w:rPr>
-      </w:pPr>
-    </w:p>
-    <w:p>
-      <w:pPr>
-        <w:pStyle w:val="ListParagraph"/>
-        <w:rPr>
-          <w:i/>
-          <w:iCs/>
-        </w:rPr>
-      </w:pPr>
-    </w:p>
-    <w:p/>
-    <w:p>
-      <w:r>
-        <w:rPr>
-          <w:noProof/>
-        </w:rPr>
-        <w:lastRenderedPageBreak/>
-        <w:pict w14:anchorId="355A3990">
-          <v:rect id="_x0000_i1026" alt="" style="width:468pt;height:.05pt;mso-width-percent:0;mso-height-percent:0;mso-width-percent:0;mso-height-percent:0" o:hralign="center" o:hrstd="t" o:hr="t" fillcolor="#a0a0a0" stroked="f"/>
-        </w:pict>
-      </w:r>
-    </w:p>
-    <w:p>
-      <w:pPr>
-        <w:pStyle w:val="Subtitle"/>
-        <w:jc w:val="center"/>
-      </w:pPr>
-      <w:r>
-        <w:t>Assignment 3 Part 1</w:t>
-      </w:r>
-    </w:p>
-    <w:p>
-      <w:pPr>
-        <w:pStyle w:val="Title"/>
-        <w:jc w:val="center"/>
-      </w:pPr>
-      <w:r>
-        <w:t>Spark Streaming with Real Time Data and Kafka</w:t>
-      </w:r>
-    </w:p>
-    <w:p>
-      <w:r>
-        <w:rPr>
-          <w:noProof/>
-        </w:rPr>
-        <w:pict w14:anchorId="0A13AE60">
-          <v:rect id="_x0000_i1025" alt="" style="width:468pt;height:.05pt;mso-width-percent:0;mso-height-percent:0;mso-width-percent:0;mso-height-percent:0" o:hralign="center" o:hrstd="t" o:hr="t" fillcolor="#a0a0a0" stroked="f"/>
-        </w:pict>
-      </w:r>
-    </w:p>
-    <w:p/>
     <w:p>
       <w:pPr>
         <w:pStyle w:val="ListParagraph"/>
         <w:numPr>
           <w:ilvl w:val="0"/>
-          <w:numId w:val="4"/>
+          <w:numId w:val="7"/>
         </w:numPr>
         <w:rPr>
-          <w:rStyle w:val="Strong"/>
-        </w:rPr>
-      </w:pPr>
-      <w:bookmarkStart w:id="10" w:name="OLE_LINK8"/>
-      <w:bookmarkStart w:id="11" w:name="OLE_LINK9"/>
-      <w:r>
-        <w:rPr>
-          <w:rStyle w:val="Strong"/>
+          <w:i/>
+          <w:iCs/>
+          <w:sz w:val="22"/>
+          <w:szCs w:val="22"/>
+        </w:rPr>
+      </w:pPr>
+      <w:r>
+        <w:rPr>
+          <w:i/>
+          <w:iCs/>
+          <w:sz w:val="22"/>
+          <w:szCs w:val="22"/>
+        </w:rPr>
+        <w:t xml:space="preserve">Output for Part 2 can be found in: </w:t>
+      </w:r>
+      <w:hyperlink r:id="rId9" w:history="1">
+        <w:r>
+          <w:rPr>
+            <w:rStyle w:val="Hyperlink"/>
+            <w:i/>
+            <w:iCs/>
+            <w:sz w:val="22"/>
+            <w:szCs w:val="22"/>
+          </w:rPr>
+          <w:t>https://github.com/adityavkulkarni/6350_assignment3/tree/master/P</w:t>
+        </w:r>
+        <w:r>
+          <w:rPr>
+            <w:rStyle w:val="Hyperlink"/>
+            <w:i/>
+            <w:iCs/>
+            <w:sz w:val="22"/>
+            <w:szCs w:val="22"/>
+          </w:rPr>
+          <w:t>a</w:t>
+        </w:r>
+        <w:r>
+          <w:rPr>
+            <w:rStyle w:val="Hyperlink"/>
+            <w:i/>
+            <w:iCs/>
+            <w:sz w:val="22"/>
+            <w:szCs w:val="22"/>
+          </w:rPr>
+          <w:t>rt2/output</w:t>
+        </w:r>
+      </w:hyperlink>
+    </w:p>
+    <w:p>
+      <w:pPr>
+        <w:rPr>
+          <w:i/>
+          <w:iCs/>
+          <w:sz w:val="22"/>
+          <w:szCs w:val="22"/>
+        </w:rPr>
+      </w:pPr>
+    </w:p>
+    <w:p>
+      <w:bookmarkStart w:id="14" w:name="OLE_LINK17"/>
+      <w:r>
+        <w:rPr>
+          <w:noProof/>
+        </w:rPr>
+        <w:lastRenderedPageBreak/>
+        <w:pict w14:anchorId="355A3990">
+          <v:rect id="_x0000_i1028" alt="" style="width:468pt;height:.05pt;mso-width-percent:0;mso-height-percent:0;mso-width-percent:0;mso-height-percent:0" o:hralign="center" o:hrstd="t" o:hr="t" fillcolor="#a0a0a0" stroked="f"/>
+        </w:pict>
+      </w:r>
+    </w:p>
+    <w:p>
+      <w:pPr>
+        <w:pStyle w:val="Subtitle"/>
+        <w:jc w:val="center"/>
+      </w:pPr>
+      <w:r>
+        <w:t>Assignment 3 Part 1</w:t>
+      </w:r>
+    </w:p>
+    <w:p>
+      <w:pPr>
+        <w:pStyle w:val="Title"/>
+        <w:jc w:val="center"/>
+      </w:pPr>
+      <w:r>
+        <w:t>Spark Streaming with Real Time Data and Kafka</w:t>
+      </w:r>
+    </w:p>
+    <w:p>
+      <w:r>
+        <w:rPr>
+          <w:noProof/>
+        </w:rPr>
+        <w:pict w14:anchorId="0A13AE60">
+          <v:rect id="_x0000_i1027" alt="" style="width:468pt;height:.05pt;mso-width-percent:0;mso-height-percent:0;mso-width-percent:0;mso-height-percent:0" o:hralign="center" o:hrstd="t" o:hr="t" fillcolor="#a0a0a0" stroked="f"/>
+        </w:pict>
+      </w:r>
+    </w:p>
+    <w:p/>
+    <w:p>
+      <w:pPr>
+        <w:rPr>
+          <w:rStyle w:val="Strong"/>
+          <w:sz w:val="28"/>
+          <w:szCs w:val="28"/>
+        </w:rPr>
+      </w:pPr>
+      <w:bookmarkStart w:id="15" w:name="OLE_LINK8"/>
+      <w:bookmarkStart w:id="16" w:name="OLE_LINK9"/>
+      <w:r>
+        <w:rPr>
+          <w:rStyle w:val="Strong"/>
+          <w:sz w:val="28"/>
+          <w:szCs w:val="28"/>
         </w:rPr>
         <w:t>Problem Statement</w:t>
       </w:r>
     </w:p>
-    <w:bookmarkEnd w:id="10"/>
-    <w:bookmarkEnd w:id="11"/>
-    <w:p>
-      <w:pPr>
-        <w:pStyle w:val="ListParagraph"/>
+    <w:bookmarkEnd w:id="15"/>
+    <w:bookmarkEnd w:id="16"/>
+    <w:p>
+      <w:pPr>
         <w:rPr>
           <w:rStyle w:val="Strong"/>
           <w:b w:val="0"/>
@@ -607,42 +798,39 @@
         <w:t>In this part, you will create a Spark Streaming application that will continuously read text data from a real time source, analyze the text for named entities, and send their counts to Apache Kafka. A pipeline using Elasticsearch and Kibana will read the data from Kafka and analyze it visually.</w:t>
       </w:r>
     </w:p>
-    <w:p>
-      <w:pPr>
-        <w:rPr>
-          <w:rStyle w:val="Strong"/>
-          <w:b w:val="0"/>
-          <w:bCs w:val="0"/>
-        </w:rPr>
-      </w:pPr>
-    </w:p>
-    <w:p>
-      <w:pPr>
-        <w:pStyle w:val="ListParagraph"/>
-        <w:numPr>
-          <w:ilvl w:val="0"/>
-          <w:numId w:val="4"/>
-        </w:numPr>
-        <w:rPr>
-          <w:rStyle w:val="Strong"/>
-        </w:rPr>
-      </w:pPr>
-      <w:bookmarkStart w:id="12" w:name="OLE_LINK10"/>
-      <w:r>
-        <w:rPr>
-          <w:rStyle w:val="Strong"/>
+    <w:bookmarkEnd w:id="14"/>
+    <w:p>
+      <w:pPr>
+        <w:rPr>
+          <w:rStyle w:val="Strong"/>
+          <w:b w:val="0"/>
+          <w:bCs w:val="0"/>
+        </w:rPr>
+      </w:pPr>
+    </w:p>
+    <w:p>
+      <w:pPr>
+        <w:rPr>
+          <w:rStyle w:val="Strong"/>
+          <w:sz w:val="28"/>
+          <w:szCs w:val="28"/>
+        </w:rPr>
+      </w:pPr>
+      <w:bookmarkStart w:id="17" w:name="OLE_LINK10"/>
+      <w:r>
+        <w:rPr>
+          <w:rStyle w:val="Strong"/>
+          <w:sz w:val="28"/>
+          <w:szCs w:val="28"/>
         </w:rPr>
         <w:t>Execution steps</w:t>
       </w:r>
     </w:p>
-    <w:bookmarkEnd w:id="12"/>
-    <w:p>
-      <w:pPr>
-        <w:pStyle w:val="ListParagraph"/>
-        <w:rPr>
-          <w:rStyle w:val="Strong"/>
-          <w:b w:val="0"/>
-          <w:bCs w:val="0"/>
+    <w:bookmarkEnd w:id="17"/>
+    <w:p>
+      <w:pPr>
+        <w:rPr>
+          <w:rStyle w:val="Hyperlink"/>
         </w:rPr>
       </w:pPr>
       <w:r>
@@ -653,7 +841,7 @@
         </w:rPr>
         <w:t xml:space="preserve">Detailed steps are present in </w:t>
       </w:r>
-      <w:hyperlink r:id="rId9" w:history="1">
+      <w:hyperlink r:id="rId10" w:history="1">
         <w:r>
           <w:rPr>
             <w:rStyle w:val="Hyperlink"/>
@@ -664,22 +852,21 @@
     </w:p>
     <w:p>
       <w:pPr>
-        <w:pStyle w:val="ListParagraph"/>
-        <w:jc w:val="both"/>
-        <w:rPr>
-          <w:rStyle w:val="Strong"/>
-          <w:b w:val="0"/>
-          <w:bCs w:val="0"/>
-        </w:rPr>
-      </w:pPr>
-      <w:r>
-        <w:rPr>
-          <w:rStyle w:val="Strong"/>
-          <w:b w:val="0"/>
-          <w:bCs w:val="0"/>
+        <w:rPr>
+          <w:rStyle w:val="Strong"/>
+          <w:b w:val="0"/>
+          <w:bCs w:val="0"/>
+        </w:rPr>
+      </w:pPr>
+      <w:r>
+        <w:rPr>
+          <w:rStyle w:val="Strong"/>
+          <w:b w:val="0"/>
+          <w:bCs w:val="0"/>
+          <w:noProof/>
         </w:rPr>
         <w:drawing>
-          <wp:inline distT="0" distB="0" distL="0" distR="0" wp14:anchorId="5AF395F3" wp14:editId="068950B9">
+          <wp:inline distT="0" distB="0" distL="0" distR="0" wp14:anchorId="7E591FEB" wp14:editId="58B30DCB">
             <wp:extent cx="5943600" cy="4532630"/>
             <wp:effectExtent l="0" t="0" r="0" b="1270"/>
             <wp:docPr id="985012360" name="Picture 1" descr="A screenshot of a computer program&#10;&#10;Description automatically generated"/>
@@ -694,7 +881,7 @@
                     <pic:cNvPicPr/>
                   </pic:nvPicPr>
                   <pic:blipFill>
-                    <a:blip r:embed="rId10"/>
+                    <a:blip r:embed="rId11"/>
                     <a:stretch>
                       <a:fillRect/>
                     </a:stretch>
@@ -717,7 +904,6 @@
     </w:p>
     <w:p>
       <w:pPr>
-        <w:ind w:left="720"/>
         <w:rPr>
           <w:rStyle w:val="Strong"/>
           <w:b w:val="0"/>
@@ -732,7 +918,7 @@
         </w:rPr>
         <w:t xml:space="preserve">Kafka, Spark and ELK need to be downloaded and setup for running the above steps. Libraries required to run are mentioned in: </w:t>
       </w:r>
-      <w:hyperlink r:id="rId11" w:history="1">
+      <w:hyperlink r:id="rId12" w:history="1">
         <w:r>
           <w:rPr>
             <w:rStyle w:val="Hyperlink"/>
@@ -743,13 +929,999 @@
     </w:p>
     <w:p>
       <w:pPr>
+        <w:rPr>
+          <w:rStyle w:val="Strong"/>
+          <w:sz w:val="28"/>
+          <w:szCs w:val="28"/>
+        </w:rPr>
+      </w:pPr>
+      <w:r>
+        <w:rPr>
+          <w:rStyle w:val="Strong"/>
+          <w:sz w:val="28"/>
+          <w:szCs w:val="28"/>
+        </w:rPr>
+        <w:lastRenderedPageBreak/>
+        <w:t>Data and Dashboard</w:t>
+      </w:r>
+      <w:r>
+        <w:rPr>
+          <w:rStyle w:val="Strong"/>
+          <w:sz w:val="28"/>
+          <w:szCs w:val="28"/>
+        </w:rPr>
+        <w:t xml:space="preserve"> </w:t>
+      </w:r>
+      <w:r>
+        <w:rPr>
+          <w:rStyle w:val="Strong"/>
+          <w:sz w:val="28"/>
+          <w:szCs w:val="28"/>
+        </w:rPr>
+        <w:t>Description</w:t>
+      </w:r>
+      <w:r>
+        <w:rPr>
+          <w:rStyle w:val="Strong"/>
+          <w:sz w:val="28"/>
+          <w:szCs w:val="28"/>
+        </w:rPr>
+        <w:t>:</w:t>
+      </w:r>
+    </w:p>
+    <w:p>
+      <w:pPr>
+        <w:rPr>
+          <w:rStyle w:val="Strong"/>
+          <w:b w:val="0"/>
+          <w:bCs w:val="0"/>
+        </w:rPr>
+      </w:pPr>
+      <w:r>
+        <w:rPr>
+          <w:rStyle w:val="Strong"/>
+          <w:b w:val="0"/>
+          <w:bCs w:val="0"/>
+        </w:rPr>
+        <w:t>We have</w:t>
+      </w:r>
+      <w:r>
+        <w:rPr>
+          <w:rStyle w:val="Strong"/>
+          <w:b w:val="0"/>
+          <w:bCs w:val="0"/>
+        </w:rPr>
+        <w:t xml:space="preserve"> fetched top </w:t>
+      </w:r>
+      <w:r>
+        <w:rPr>
+          <w:rStyle w:val="Strong"/>
+        </w:rPr>
+        <w:t xml:space="preserve">1000 </w:t>
+      </w:r>
+      <w:r>
+        <w:rPr>
+          <w:rStyle w:val="Strong"/>
+          <w:b w:val="0"/>
+          <w:bCs w:val="0"/>
+        </w:rPr>
+        <w:t xml:space="preserve"> posts and then</w:t>
+      </w:r>
+      <w:r>
+        <w:rPr>
+          <w:rStyle w:val="Strong"/>
+          <w:b w:val="0"/>
+          <w:bCs w:val="0"/>
+        </w:rPr>
+        <w:t xml:space="preserve"> streamed </w:t>
+      </w:r>
+      <w:r>
+        <w:rPr>
+          <w:rStyle w:val="Strong"/>
+        </w:rPr>
+        <w:t>29</w:t>
+      </w:r>
+      <w:r>
+        <w:rPr>
+          <w:rStyle w:val="Strong"/>
+        </w:rPr>
+        <w:t>,832</w:t>
+      </w:r>
+      <w:r>
+        <w:rPr>
+          <w:rStyle w:val="Strong"/>
+        </w:rPr>
+        <w:t xml:space="preserve"> </w:t>
+      </w:r>
+      <w:r>
+        <w:rPr>
+          <w:rStyle w:val="Strong"/>
+          <w:b w:val="0"/>
+          <w:bCs w:val="0"/>
+        </w:rPr>
+        <w:t>posts (submissions) from “r/all” which is a less filtered feed of the most popular posts on Reddit.</w:t>
+      </w:r>
+    </w:p>
+    <w:p>
+      <w:pPr>
+        <w:rPr>
+          <w:rStyle w:val="Strong"/>
+          <w:b w:val="0"/>
+          <w:bCs w:val="0"/>
+        </w:rPr>
+      </w:pPr>
+      <w:r>
+        <w:rPr>
+          <w:rStyle w:val="Strong"/>
+          <w:b w:val="0"/>
+          <w:bCs w:val="0"/>
+        </w:rPr>
+        <w:t>These posts are</w:t>
+      </w:r>
+      <w:r>
+        <w:rPr>
+          <w:rStyle w:val="Strong"/>
+          <w:b w:val="0"/>
+          <w:bCs w:val="0"/>
+        </w:rPr>
+        <w:t xml:space="preserve"> then</w:t>
+      </w:r>
+      <w:r>
+        <w:rPr>
+          <w:rStyle w:val="Strong"/>
+          <w:b w:val="0"/>
+          <w:bCs w:val="0"/>
+        </w:rPr>
+        <w:t xml:space="preserve"> published in Kafka topic “reddit”. The published posts are read in </w:t>
+      </w:r>
+      <w:proofErr w:type="spellStart"/>
+      <w:r>
+        <w:rPr>
+          <w:rStyle w:val="Strong"/>
+          <w:b w:val="0"/>
+          <w:bCs w:val="0"/>
+        </w:rPr>
+        <w:t>Pyspark</w:t>
+      </w:r>
+      <w:proofErr w:type="spellEnd"/>
+      <w:r>
+        <w:rPr>
+          <w:rStyle w:val="Strong"/>
+          <w:b w:val="0"/>
+          <w:bCs w:val="0"/>
+        </w:rPr>
+        <w:t xml:space="preserve"> streaming. </w:t>
+      </w:r>
+      <w:r>
+        <w:rPr>
+          <w:rStyle w:val="Strong"/>
+          <w:b w:val="0"/>
+          <w:bCs w:val="0"/>
+        </w:rPr>
+        <w:t>After cleaning text and tokenizing it, w</w:t>
+      </w:r>
+      <w:r>
+        <w:rPr>
+          <w:rStyle w:val="Strong"/>
+          <w:b w:val="0"/>
+          <w:bCs w:val="0"/>
+        </w:rPr>
+        <w:t>e have identified the named entities using NLTK – “</w:t>
+      </w:r>
+      <w:proofErr w:type="spellStart"/>
+      <w:r>
+        <w:rPr>
+          <w:rStyle w:val="Strong"/>
+          <w:b w:val="0"/>
+          <w:bCs w:val="0"/>
+          <w:i/>
+          <w:iCs/>
+        </w:rPr>
+        <w:t>pos_tag</w:t>
+      </w:r>
+      <w:proofErr w:type="spellEnd"/>
+      <w:r>
+        <w:rPr>
+          <w:rStyle w:val="Strong"/>
+          <w:b w:val="0"/>
+          <w:bCs w:val="0"/>
+        </w:rPr>
+        <w:t>” and “</w:t>
+      </w:r>
+      <w:proofErr w:type="spellStart"/>
+      <w:r>
+        <w:rPr>
+          <w:rStyle w:val="Strong"/>
+          <w:b w:val="0"/>
+          <w:bCs w:val="0"/>
+          <w:i/>
+          <w:iCs/>
+        </w:rPr>
+        <w:t>ne_chunk</w:t>
+      </w:r>
+      <w:proofErr w:type="spellEnd"/>
+      <w:r>
+        <w:rPr>
+          <w:rStyle w:val="Strong"/>
+          <w:b w:val="0"/>
+          <w:bCs w:val="0"/>
+        </w:rPr>
+        <w:t>”. The named entities and their count are published to the topic “</w:t>
+      </w:r>
+      <w:proofErr w:type="spellStart"/>
+      <w:r>
+        <w:rPr>
+          <w:rStyle w:val="Strong"/>
+          <w:b w:val="0"/>
+          <w:bCs w:val="0"/>
+          <w:i/>
+          <w:iCs/>
+        </w:rPr>
+        <w:t>ner</w:t>
+      </w:r>
+      <w:proofErr w:type="spellEnd"/>
+      <w:r>
+        <w:rPr>
+          <w:rStyle w:val="Strong"/>
+          <w:b w:val="0"/>
+          <w:bCs w:val="0"/>
+        </w:rPr>
+        <w:t>”. Logstash is configured to read from Kafka topic “</w:t>
+      </w:r>
+      <w:proofErr w:type="spellStart"/>
+      <w:r>
+        <w:rPr>
+          <w:rStyle w:val="Strong"/>
+          <w:b w:val="0"/>
+          <w:bCs w:val="0"/>
+          <w:i/>
+          <w:iCs/>
+        </w:rPr>
+        <w:t>ner</w:t>
+      </w:r>
+      <w:proofErr w:type="spellEnd"/>
+      <w:r>
+        <w:rPr>
+          <w:rStyle w:val="Strong"/>
+          <w:b w:val="0"/>
+          <w:bCs w:val="0"/>
+        </w:rPr>
+        <w:t>” and push the data to “</w:t>
+      </w:r>
+      <w:proofErr w:type="spellStart"/>
+      <w:r>
+        <w:rPr>
+          <w:rStyle w:val="Strong"/>
+          <w:b w:val="0"/>
+          <w:bCs w:val="0"/>
+          <w:i/>
+          <w:iCs/>
+        </w:rPr>
+        <w:t>nerkibana</w:t>
+      </w:r>
+      <w:proofErr w:type="spellEnd"/>
+      <w:r>
+        <w:rPr>
+          <w:rStyle w:val="Strong"/>
+          <w:b w:val="0"/>
+          <w:bCs w:val="0"/>
+        </w:rPr>
+        <w:t xml:space="preserve">” index in Kibana. </w:t>
+      </w:r>
+    </w:p>
+    <w:p>
+      <w:pPr>
+        <w:rPr>
+          <w:rStyle w:val="Strong"/>
+          <w:b w:val="0"/>
+          <w:bCs w:val="0"/>
+        </w:rPr>
+      </w:pPr>
+      <w:r>
+        <w:rPr>
+          <w:rStyle w:val="Strong"/>
+          <w:b w:val="0"/>
+          <w:bCs w:val="0"/>
+        </w:rPr>
+        <w:t>The dashboard has the following visualizations:</w:t>
+      </w:r>
+    </w:p>
+    <w:p>
+      <w:pPr>
         <w:pStyle w:val="ListParagraph"/>
         <w:numPr>
           <w:ilvl w:val="0"/>
-          <w:numId w:val="4"/>
+          <w:numId w:val="6"/>
         </w:numPr>
         <w:rPr>
           <w:rStyle w:val="Strong"/>
+          <w:b w:val="0"/>
+          <w:bCs w:val="0"/>
+        </w:rPr>
+      </w:pPr>
+      <w:r>
+        <w:rPr>
+          <w:rStyle w:val="Strong"/>
+          <w:b w:val="0"/>
+          <w:bCs w:val="0"/>
+        </w:rPr>
+        <w:t>Bar graph showing 10 most frequent named entities</w:t>
+      </w:r>
+    </w:p>
+    <w:p>
+      <w:pPr>
+        <w:pStyle w:val="ListParagraph"/>
+        <w:numPr>
+          <w:ilvl w:val="0"/>
+          <w:numId w:val="6"/>
+        </w:numPr>
+        <w:rPr>
+          <w:rStyle w:val="Strong"/>
+          <w:b w:val="0"/>
+          <w:bCs w:val="0"/>
+        </w:rPr>
+      </w:pPr>
+      <w:r>
+        <w:rPr>
+          <w:rStyle w:val="Strong"/>
+          <w:b w:val="0"/>
+          <w:bCs w:val="0"/>
+        </w:rPr>
+        <w:t>Pie chart showing frequency distribution</w:t>
+      </w:r>
+    </w:p>
+    <w:p>
+      <w:pPr>
+        <w:pStyle w:val="ListParagraph"/>
+        <w:numPr>
+          <w:ilvl w:val="0"/>
+          <w:numId w:val="6"/>
+        </w:numPr>
+        <w:rPr>
+          <w:rStyle w:val="Strong"/>
+          <w:b w:val="0"/>
+          <w:bCs w:val="0"/>
+        </w:rPr>
+      </w:pPr>
+      <w:r>
+        <w:rPr>
+          <w:rStyle w:val="Strong"/>
+          <w:b w:val="0"/>
+          <w:bCs w:val="0"/>
+        </w:rPr>
+        <w:t>Word cloud of frequent named entities</w:t>
+      </w:r>
+    </w:p>
+    <w:p>
+      <w:pPr>
+        <w:pStyle w:val="ListParagraph"/>
+        <w:numPr>
+          <w:ilvl w:val="0"/>
+          <w:numId w:val="6"/>
+        </w:numPr>
+        <w:rPr>
+          <w:rStyle w:val="Strong"/>
+          <w:b w:val="0"/>
+          <w:bCs w:val="0"/>
+        </w:rPr>
+      </w:pPr>
+      <w:r>
+        <w:rPr>
+          <w:rStyle w:val="Strong"/>
+          <w:b w:val="0"/>
+          <w:bCs w:val="0"/>
+        </w:rPr>
+        <w:t>Time steps showing the count of records analyzed per 5 minutes</w:t>
+      </w:r>
+    </w:p>
+    <w:p>
+      <w:pPr>
+        <w:pStyle w:val="ListParagraph"/>
+        <w:numPr>
+          <w:ilvl w:val="0"/>
+          <w:numId w:val="6"/>
+        </w:numPr>
+        <w:rPr>
+          <w:rStyle w:val="Strong"/>
+          <w:b w:val="0"/>
+          <w:bCs w:val="0"/>
+        </w:rPr>
+      </w:pPr>
+      <w:r>
+        <w:rPr>
+          <w:rStyle w:val="Strong"/>
+          <w:b w:val="0"/>
+          <w:bCs w:val="0"/>
+        </w:rPr>
+        <w:t>Semi-circle meter plot for unique word count vs total word count</w:t>
+      </w:r>
+    </w:p>
+    <w:p>
+      <w:pPr>
+        <w:ind w:left="720"/>
+        <w:rPr>
+          <w:rStyle w:val="Strong"/>
+          <w:b w:val="0"/>
+          <w:bCs w:val="0"/>
+        </w:rPr>
+      </w:pPr>
+    </w:p>
+    <w:p>
+      <w:pPr>
+        <w:rPr>
+          <w:rStyle w:val="Strong"/>
+          <w:sz w:val="28"/>
+          <w:szCs w:val="28"/>
+        </w:rPr>
+      </w:pPr>
+      <w:r>
+        <w:rPr>
+          <w:rStyle w:val="Strong"/>
+          <w:sz w:val="28"/>
+          <w:szCs w:val="28"/>
+        </w:rPr>
+        <w:t>Output</w:t>
+      </w:r>
+      <w:r>
+        <w:rPr>
+          <w:rStyle w:val="Strong"/>
+          <w:sz w:val="28"/>
+          <w:szCs w:val="28"/>
+        </w:rPr>
+        <w:t xml:space="preserve"> Analysis:</w:t>
+      </w:r>
+    </w:p>
+    <w:p>
+      <w:pPr>
+        <w:rPr>
+          <w:rStyle w:val="Strong"/>
+          <w:b w:val="0"/>
+          <w:bCs w:val="0"/>
+        </w:rPr>
+      </w:pPr>
+      <w:r>
+        <w:rPr>
+          <w:rStyle w:val="Strong"/>
+          <w:b w:val="0"/>
+          <w:bCs w:val="0"/>
+        </w:rPr>
+        <w:t xml:space="preserve">A total of </w:t>
+      </w:r>
+      <w:r>
+        <w:rPr>
+          <w:rStyle w:val="Strong"/>
+        </w:rPr>
+        <w:t>7.8 million</w:t>
+      </w:r>
+      <w:r>
+        <w:rPr>
+          <w:rStyle w:val="Strong"/>
+          <w:b w:val="0"/>
+          <w:bCs w:val="0"/>
+        </w:rPr>
+        <w:t xml:space="preserve"> unique named entities were identified and total named entity count is </w:t>
+      </w:r>
+      <w:r>
+        <w:rPr>
+          <w:rStyle w:val="Strong"/>
+        </w:rPr>
+        <w:t>24 million</w:t>
+      </w:r>
+      <w:r>
+        <w:rPr>
+          <w:rStyle w:val="Strong"/>
+          <w:b w:val="0"/>
+          <w:bCs w:val="0"/>
+        </w:rPr>
+        <w:t>.</w:t>
+      </w:r>
+    </w:p>
+    <w:p>
+      <w:pPr>
+        <w:pStyle w:val="ListParagraph"/>
+        <w:rPr>
+          <w:rStyle w:val="Strong"/>
+          <w:b w:val="0"/>
+          <w:bCs w:val="0"/>
+        </w:rPr>
+      </w:pPr>
+    </w:p>
+    <w:p>
+      <w:pPr>
+        <w:rPr>
+          <w:rStyle w:val="Strong"/>
+          <w:b w:val="0"/>
+          <w:bCs w:val="0"/>
+        </w:rPr>
+      </w:pPr>
+      <w:r>
+        <w:rPr>
+          <w:rStyle w:val="Strong"/>
+          <w:b w:val="0"/>
+          <w:bCs w:val="0"/>
+        </w:rPr>
+        <w:t>According to bar graph, t</w:t>
+      </w:r>
+      <w:r>
+        <w:rPr>
+          <w:rStyle w:val="Strong"/>
+          <w:b w:val="0"/>
+          <w:bCs w:val="0"/>
+        </w:rPr>
+        <w:t>he most mentioned word on “r/all” from 13:30 to 14:45 on 21</w:t>
+      </w:r>
+      <w:r>
+        <w:rPr>
+          <w:rStyle w:val="Strong"/>
+          <w:b w:val="0"/>
+          <w:bCs w:val="0"/>
+          <w:vertAlign w:val="superscript"/>
+        </w:rPr>
+        <w:t>st</w:t>
+      </w:r>
+      <w:r>
+        <w:rPr>
+          <w:rStyle w:val="Strong"/>
+          <w:b w:val="0"/>
+          <w:bCs w:val="0"/>
+        </w:rPr>
+        <w:t xml:space="preserve"> July 21, </w:t>
+      </w:r>
+      <w:r>
+        <w:rPr>
+          <w:rStyle w:val="Strong"/>
+          <w:b w:val="0"/>
+          <w:bCs w:val="0"/>
+        </w:rPr>
+        <w:t>2024,</w:t>
+      </w:r>
+      <w:r>
+        <w:rPr>
+          <w:rStyle w:val="Strong"/>
+          <w:b w:val="0"/>
+          <w:bCs w:val="0"/>
+        </w:rPr>
+        <w:t xml:space="preserve"> is “</w:t>
+      </w:r>
+      <w:r>
+        <w:rPr>
+          <w:rStyle w:val="Strong"/>
+          <w:b w:val="0"/>
+          <w:bCs w:val="0"/>
+          <w:i/>
+          <w:iCs/>
+        </w:rPr>
+        <w:t>Biden</w:t>
+      </w:r>
+      <w:r>
+        <w:rPr>
+          <w:rStyle w:val="Strong"/>
+          <w:b w:val="0"/>
+          <w:bCs w:val="0"/>
+        </w:rPr>
+        <w:t xml:space="preserve">” with about </w:t>
+      </w:r>
+      <w:r>
+        <w:rPr>
+          <w:rStyle w:val="Strong"/>
+        </w:rPr>
+        <w:t xml:space="preserve">358,000 </w:t>
+      </w:r>
+      <w:r>
+        <w:rPr>
+          <w:rStyle w:val="Strong"/>
+          <w:b w:val="0"/>
+          <w:bCs w:val="0"/>
+        </w:rPr>
+        <w:t>mentions, followed by “</w:t>
+      </w:r>
+      <w:r>
+        <w:rPr>
+          <w:rStyle w:val="Strong"/>
+          <w:b w:val="0"/>
+          <w:bCs w:val="0"/>
+          <w:i/>
+          <w:iCs/>
+        </w:rPr>
+        <w:t>Joe</w:t>
+      </w:r>
+      <w:r>
+        <w:rPr>
+          <w:rStyle w:val="Strong"/>
+          <w:b w:val="0"/>
+          <w:bCs w:val="0"/>
+        </w:rPr>
+        <w:t>”</w:t>
+      </w:r>
+      <w:r>
+        <w:rPr>
+          <w:rStyle w:val="Strong"/>
+          <w:b w:val="0"/>
+          <w:bCs w:val="0"/>
+        </w:rPr>
+        <w:t>, “</w:t>
+      </w:r>
+      <w:r>
+        <w:rPr>
+          <w:rStyle w:val="Strong"/>
+          <w:b w:val="0"/>
+          <w:bCs w:val="0"/>
+          <w:i/>
+          <w:iCs/>
+        </w:rPr>
+        <w:t>news</w:t>
+      </w:r>
+      <w:r>
+        <w:rPr>
+          <w:rStyle w:val="Strong"/>
+          <w:b w:val="0"/>
+          <w:bCs w:val="0"/>
+        </w:rPr>
+        <w:t>” and “</w:t>
+      </w:r>
+      <w:r>
+        <w:rPr>
+          <w:rStyle w:val="Strong"/>
+          <w:b w:val="0"/>
+          <w:bCs w:val="0"/>
+          <w:i/>
+          <w:iCs/>
+        </w:rPr>
+        <w:t>Trump</w:t>
+      </w:r>
+      <w:r>
+        <w:rPr>
+          <w:rStyle w:val="Strong"/>
+          <w:b w:val="0"/>
+          <w:bCs w:val="0"/>
+        </w:rPr>
+        <w:t xml:space="preserve">” with about </w:t>
+      </w:r>
+      <w:r>
+        <w:rPr>
+          <w:rStyle w:val="Strong"/>
+        </w:rPr>
+        <w:t>150,000</w:t>
+      </w:r>
+      <w:r>
+        <w:rPr>
+          <w:rStyle w:val="Strong"/>
+          <w:b w:val="0"/>
+          <w:bCs w:val="0"/>
+        </w:rPr>
+        <w:t xml:space="preserve"> counts. This is due to the news about Joe Biden dropping out of presidential race which led to widespread news and follow up discussions across Reddit.</w:t>
+      </w:r>
+      <w:r>
+        <w:rPr>
+          <w:rStyle w:val="Strong"/>
+          <w:b w:val="0"/>
+          <w:bCs w:val="0"/>
+        </w:rPr>
+        <w:t xml:space="preserve"> All the top 10 frequent named entities are related to politics </w:t>
+      </w:r>
+      <w:r>
+        <w:rPr>
+          <w:rStyle w:val="Strong"/>
+          <w:b w:val="0"/>
+          <w:bCs w:val="0"/>
+        </w:rPr>
+        <w:t>except for</w:t>
+      </w:r>
+      <w:r>
+        <w:rPr>
+          <w:rStyle w:val="Strong"/>
+          <w:b w:val="0"/>
+          <w:bCs w:val="0"/>
+        </w:rPr>
+        <w:t xml:space="preserve"> “</w:t>
+      </w:r>
+      <w:r>
+        <w:rPr>
+          <w:rStyle w:val="Strong"/>
+          <w:b w:val="0"/>
+          <w:bCs w:val="0"/>
+          <w:i/>
+          <w:iCs/>
+        </w:rPr>
+        <w:t xml:space="preserve">Engine” </w:t>
+      </w:r>
+      <w:r>
+        <w:rPr>
+          <w:rStyle w:val="Strong"/>
+          <w:b w:val="0"/>
+          <w:bCs w:val="0"/>
+        </w:rPr>
+        <w:t xml:space="preserve">which has about </w:t>
+      </w:r>
+      <w:r>
+        <w:rPr>
+          <w:rStyle w:val="Strong"/>
+        </w:rPr>
+        <w:t>68,000</w:t>
+      </w:r>
+      <w:r>
+        <w:rPr>
+          <w:rStyle w:val="Strong"/>
+        </w:rPr>
+        <w:t xml:space="preserve"> </w:t>
+      </w:r>
+      <w:r>
+        <w:rPr>
+          <w:rStyle w:val="Strong"/>
+          <w:b w:val="0"/>
+          <w:bCs w:val="0"/>
+        </w:rPr>
+        <w:t>mentions.</w:t>
+      </w:r>
+    </w:p>
+    <w:p>
+      <w:pPr>
+        <w:pStyle w:val="ListParagraph"/>
+        <w:rPr>
+          <w:rStyle w:val="Strong"/>
+          <w:b w:val="0"/>
+          <w:bCs w:val="0"/>
+        </w:rPr>
+      </w:pPr>
+    </w:p>
+    <w:p>
+      <w:pPr>
+        <w:rPr>
+          <w:rStyle w:val="Strong"/>
+          <w:b w:val="0"/>
+          <w:bCs w:val="0"/>
+        </w:rPr>
+      </w:pPr>
+      <w:r>
+        <w:rPr>
+          <w:rStyle w:val="Strong"/>
+          <w:b w:val="0"/>
+          <w:bCs w:val="0"/>
+        </w:rPr>
+        <w:t xml:space="preserve">According to timestep graph, which shows number of records(named entities) pushed to Kibana in 5 minutes interval, we observed that: at </w:t>
+      </w:r>
+      <w:r>
+        <w:rPr>
+          <w:rStyle w:val="Strong"/>
+          <w:b w:val="0"/>
+          <w:bCs w:val="0"/>
+          <w:i/>
+          <w:iCs/>
+        </w:rPr>
+        <w:t>13:30</w:t>
+      </w:r>
+      <w:r>
+        <w:rPr>
+          <w:rStyle w:val="Strong"/>
+          <w:b w:val="0"/>
+          <w:bCs w:val="0"/>
+        </w:rPr>
+        <w:t xml:space="preserve"> only </w:t>
+      </w:r>
+      <w:r>
+        <w:rPr>
+          <w:rStyle w:val="Strong"/>
+        </w:rPr>
+        <w:t xml:space="preserve">5,344 </w:t>
+      </w:r>
+      <w:r>
+        <w:rPr>
+          <w:rStyle w:val="Strong"/>
+          <w:b w:val="0"/>
+          <w:bCs w:val="0"/>
+        </w:rPr>
+        <w:t xml:space="preserve">named entities were processed. But at </w:t>
+      </w:r>
+      <w:r>
+        <w:rPr>
+          <w:rStyle w:val="Strong"/>
+          <w:b w:val="0"/>
+          <w:bCs w:val="0"/>
+          <w:i/>
+          <w:iCs/>
+        </w:rPr>
+        <w:t>13:55</w:t>
+      </w:r>
+      <w:r>
+        <w:rPr>
+          <w:rStyle w:val="Strong"/>
+          <w:b w:val="0"/>
+          <w:bCs w:val="0"/>
+        </w:rPr>
+        <w:t xml:space="preserve">, the count increased to </w:t>
+      </w:r>
+      <w:r>
+        <w:rPr>
+          <w:rStyle w:val="Strong"/>
+        </w:rPr>
+        <w:t>14,882</w:t>
+      </w:r>
+      <w:r>
+        <w:rPr>
+          <w:rStyle w:val="Strong"/>
+        </w:rPr>
+        <w:t xml:space="preserve"> </w:t>
+      </w:r>
+      <w:r>
+        <w:rPr>
+          <w:rStyle w:val="Strong"/>
+          <w:b w:val="0"/>
+          <w:bCs w:val="0"/>
+        </w:rPr>
+        <w:t xml:space="preserve"> which was when the news was out about the presidential candidates changing. And the count increased steadily to </w:t>
+      </w:r>
+      <w:r>
+        <w:rPr>
+          <w:rStyle w:val="Strong"/>
+        </w:rPr>
+        <w:t xml:space="preserve">24,252 </w:t>
+      </w:r>
+      <w:r>
+        <w:rPr>
+          <w:rStyle w:val="Strong"/>
+          <w:b w:val="0"/>
+          <w:bCs w:val="0"/>
+        </w:rPr>
+        <w:t xml:space="preserve"> at </w:t>
+      </w:r>
+      <w:r>
+        <w:rPr>
+          <w:rStyle w:val="Strong"/>
+          <w:b w:val="0"/>
+          <w:bCs w:val="0"/>
+          <w:i/>
+          <w:iCs/>
+        </w:rPr>
+        <w:t>14:30</w:t>
+      </w:r>
+      <w:r>
+        <w:rPr>
+          <w:rStyle w:val="Strong"/>
+          <w:b w:val="0"/>
+          <w:bCs w:val="0"/>
+        </w:rPr>
+        <w:t xml:space="preserve">. </w:t>
+      </w:r>
+    </w:p>
+    <w:p>
+      <w:pPr>
+        <w:pStyle w:val="ListParagraph"/>
+        <w:ind w:left="1800"/>
+        <w:rPr>
+          <w:rStyle w:val="Strong"/>
+          <w:b w:val="0"/>
+          <w:bCs w:val="0"/>
+        </w:rPr>
+      </w:pPr>
+    </w:p>
+    <w:p>
+      <w:pPr>
+        <w:rPr>
+          <w:rStyle w:val="Strong"/>
+          <w:sz w:val="28"/>
+          <w:szCs w:val="28"/>
+        </w:rPr>
+      </w:pPr>
+      <w:bookmarkStart w:id="18" w:name="OLE_LINK12"/>
+      <w:bookmarkStart w:id="19" w:name="OLE_LINK13"/>
+      <w:r>
+        <w:rPr>
+          <w:rStyle w:val="Strong"/>
+          <w:sz w:val="28"/>
+          <w:szCs w:val="28"/>
+        </w:rPr>
+        <w:t>Output:</w:t>
+      </w:r>
+    </w:p>
+    <w:bookmarkEnd w:id="18"/>
+    <w:bookmarkEnd w:id="19"/>
+    <w:p>
+      <w:pPr>
+        <w:rPr>
+          <w:rStyle w:val="Strong"/>
+        </w:rPr>
+      </w:pPr>
+      <w:r>
+        <w:rPr>
+          <w:rStyle w:val="Strong"/>
+        </w:rPr>
+        <w:t>Output of reddit_scrapper.py:</w:t>
+      </w:r>
+    </w:p>
+    <w:p>
+      <w:pPr>
+        <w:rPr>
+          <w:rStyle w:val="Strong"/>
+        </w:rPr>
+      </w:pPr>
+      <w:r>
+        <w:rPr>
+          <w:noProof/>
+        </w:rPr>
+        <w:drawing>
+          <wp:inline distT="0" distB="0" distL="0" distR="0" wp14:anchorId="796D89AC" wp14:editId="3B6BBEE1">
+            <wp:extent cx="5943600" cy="1215390"/>
+            <wp:effectExtent l="0" t="0" r="0" b="3810"/>
+            <wp:docPr id="1644674734" name="Picture 1" descr="A black screen with blue text&#10;&#10;Description automatically generated"/>
+            <wp:cNvGraphicFramePr>
+              <a:graphicFrameLocks xmlns:a="http://schemas.openxmlformats.org/drawingml/2006/main" noChangeAspect="1"/>
+            </wp:cNvGraphicFramePr>
+            <a:graphic xmlns:a="http://schemas.openxmlformats.org/drawingml/2006/main">
+              <a:graphicData uri="http://schemas.openxmlformats.org/drawingml/2006/picture">
+                <pic:pic xmlns:pic="http://schemas.openxmlformats.org/drawingml/2006/picture">
+                  <pic:nvPicPr>
+                    <pic:cNvPr id="1644674734" name="Picture 1" descr="A black screen with blue text&#10;&#10;Description automatically generated"/>
+                    <pic:cNvPicPr/>
+                  </pic:nvPicPr>
+                  <pic:blipFill>
+                    <a:blip r:embed="rId13">
+                      <a:extLst>
+                        <a:ext uri="{28A0092B-C50C-407E-A947-70E740481C1C}">
+                          <a14:useLocalDpi xmlns:a14="http://schemas.microsoft.com/office/drawing/2010/main" val="0"/>
+                        </a:ext>
+                      </a:extLst>
+                    </a:blip>
+                    <a:stretch>
+                      <a:fillRect/>
+                    </a:stretch>
+                  </pic:blipFill>
+                  <pic:spPr>
+                    <a:xfrm>
+                      <a:off x="0" y="0"/>
+                      <a:ext cx="5943600" cy="1215390"/>
+                    </a:xfrm>
+                    <a:prstGeom prst="rect">
+                      <a:avLst/>
+                    </a:prstGeom>
+                  </pic:spPr>
+                </pic:pic>
+              </a:graphicData>
+            </a:graphic>
+          </wp:inline>
+        </w:drawing>
+      </w:r>
+    </w:p>
+    <w:p>
+      <w:pPr>
+        <w:ind w:left="720"/>
+        <w:rPr>
+          <w:rStyle w:val="Strong"/>
+          <w:b w:val="0"/>
+          <w:bCs w:val="0"/>
+        </w:rPr>
+      </w:pPr>
+    </w:p>
+    <w:p>
+      <w:pPr>
+        <w:rPr>
+          <w:rStyle w:val="Strong"/>
+          <w:b w:val="0"/>
+          <w:bCs w:val="0"/>
+        </w:rPr>
+      </w:pPr>
+    </w:p>
+    <w:p>
+      <w:pPr>
+        <w:rPr>
+          <w:rStyle w:val="Strong"/>
+          <w:b w:val="0"/>
+          <w:bCs w:val="0"/>
+        </w:rPr>
+      </w:pPr>
+    </w:p>
+    <w:p>
+      <w:pPr>
+        <w:rPr>
+          <w:rStyle w:val="Strong"/>
+          <w:b w:val="0"/>
+          <w:bCs w:val="0"/>
+        </w:rPr>
+      </w:pPr>
+    </w:p>
+    <w:p>
+      <w:pPr>
+        <w:rPr>
+          <w:rStyle w:val="Strong"/>
         </w:rPr>
       </w:pPr>
       <w:r>
@@ -757,16 +1929,1482 @@
           <w:rStyle w:val="Strong"/>
         </w:rPr>
         <w:lastRenderedPageBreak/>
-        <w:t>Execution steps</w:t>
-      </w:r>
-    </w:p>
-    <w:p>
-      <w:pPr>
-        <w:rPr>
-          <w:rStyle w:val="Strong"/>
-          <w:b w:val="0"/>
-          <w:bCs w:val="0"/>
-        </w:rPr>
+        <w:t>Dashboard:</w:t>
+      </w:r>
+      <w:r>
+        <w:rPr>
+          <w:rStyle w:val="Strong"/>
+          <w:b w:val="0"/>
+          <w:bCs w:val="0"/>
+        </w:rPr>
+        <w:drawing>
+          <wp:anchor distT="0" distB="0" distL="114300" distR="114300" simplePos="0" relativeHeight="251663360" behindDoc="0" locked="0" layoutInCell="1" allowOverlap="1" wp14:anchorId="2E21486A" wp14:editId="3C242C48">
+            <wp:simplePos x="0" y="0"/>
+            <wp:positionH relativeFrom="column">
+              <wp:posOffset>-904875</wp:posOffset>
+            </wp:positionH>
+            <wp:positionV relativeFrom="paragraph">
+              <wp:posOffset>291465</wp:posOffset>
+            </wp:positionV>
+            <wp:extent cx="7743190" cy="4844415"/>
+            <wp:effectExtent l="0" t="0" r="3810" b="0"/>
+            <wp:wrapSquare wrapText="bothSides"/>
+            <wp:docPr id="834710731" name="Picture 1" descr="A screenshot of a graph&#10;&#10;Description automatically generated"/>
+            <wp:cNvGraphicFramePr>
+              <a:graphicFrameLocks xmlns:a="http://schemas.openxmlformats.org/drawingml/2006/main" noChangeAspect="1"/>
+            </wp:cNvGraphicFramePr>
+            <a:graphic xmlns:a="http://schemas.openxmlformats.org/drawingml/2006/main">
+              <a:graphicData uri="http://schemas.openxmlformats.org/drawingml/2006/picture">
+                <pic:pic xmlns:pic="http://schemas.openxmlformats.org/drawingml/2006/picture">
+                  <pic:nvPicPr>
+                    <pic:cNvPr id="834710731" name="Picture 1" descr="A screenshot of a graph&#10;&#10;Description automatically generated"/>
+                    <pic:cNvPicPr/>
+                  </pic:nvPicPr>
+                  <pic:blipFill>
+                    <a:blip r:embed="rId14" cstate="print">
+                      <a:extLst>
+                        <a:ext uri="{28A0092B-C50C-407E-A947-70E740481C1C}">
+                          <a14:useLocalDpi xmlns:a14="http://schemas.microsoft.com/office/drawing/2010/main" val="0"/>
+                        </a:ext>
+                      </a:extLst>
+                    </a:blip>
+                    <a:stretch>
+                      <a:fillRect/>
+                    </a:stretch>
+                  </pic:blipFill>
+                  <pic:spPr>
+                    <a:xfrm>
+                      <a:off x="0" y="0"/>
+                      <a:ext cx="7743190" cy="4844415"/>
+                    </a:xfrm>
+                    <a:prstGeom prst="rect">
+                      <a:avLst/>
+                    </a:prstGeom>
+                  </pic:spPr>
+                </pic:pic>
+              </a:graphicData>
+            </a:graphic>
+            <wp14:sizeRelH relativeFrom="page">
+              <wp14:pctWidth>0</wp14:pctWidth>
+            </wp14:sizeRelH>
+            <wp14:sizeRelV relativeFrom="page">
+              <wp14:pctHeight>0</wp14:pctHeight>
+            </wp14:sizeRelV>
+          </wp:anchor>
+        </w:drawing>
+      </w:r>
+    </w:p>
+    <w:p>
+      <w:pPr>
+        <w:ind w:left="720"/>
+        <w:rPr>
+          <w:rStyle w:val="Strong"/>
+          <w:b w:val="0"/>
+          <w:bCs w:val="0"/>
+        </w:rPr>
+      </w:pPr>
+    </w:p>
+    <w:p>
+      <w:pPr>
+        <w:rPr>
+          <w:rStyle w:val="Strong"/>
+          <w:b w:val="0"/>
+          <w:bCs w:val="0"/>
+        </w:rPr>
+      </w:pPr>
+    </w:p>
+    <w:p>
+      <w:pPr>
+        <w:rPr>
+          <w:rStyle w:val="Strong"/>
+          <w:b w:val="0"/>
+          <w:bCs w:val="0"/>
+        </w:rPr>
+      </w:pPr>
+    </w:p>
+    <w:p>
+      <w:pPr>
+        <w:rPr>
+          <w:rStyle w:val="Strong"/>
+          <w:b w:val="0"/>
+          <w:bCs w:val="0"/>
+        </w:rPr>
+      </w:pPr>
+    </w:p>
+    <w:p>
+      <w:pPr>
+        <w:rPr>
+          <w:rStyle w:val="Strong"/>
+          <w:b w:val="0"/>
+          <w:bCs w:val="0"/>
+        </w:rPr>
+      </w:pPr>
+    </w:p>
+    <w:p>
+      <w:pPr>
+        <w:rPr>
+          <w:rStyle w:val="Strong"/>
+          <w:b w:val="0"/>
+          <w:bCs w:val="0"/>
+        </w:rPr>
+      </w:pPr>
+    </w:p>
+    <w:p>
+      <w:pPr>
+        <w:rPr>
+          <w:rStyle w:val="Strong"/>
+          <w:b w:val="0"/>
+          <w:bCs w:val="0"/>
+        </w:rPr>
+      </w:pPr>
+    </w:p>
+    <w:p>
+      <w:pPr>
+        <w:rPr>
+          <w:rStyle w:val="Strong"/>
+          <w:b w:val="0"/>
+          <w:bCs w:val="0"/>
+        </w:rPr>
+      </w:pPr>
+    </w:p>
+    <w:p>
+      <w:pPr>
+        <w:rPr>
+          <w:rStyle w:val="Strong"/>
+          <w:b w:val="0"/>
+          <w:bCs w:val="0"/>
+        </w:rPr>
+      </w:pPr>
+    </w:p>
+    <w:p>
+      <w:pPr>
+        <w:rPr>
+          <w:rStyle w:val="Strong"/>
+          <w:b w:val="0"/>
+          <w:bCs w:val="0"/>
+        </w:rPr>
+      </w:pPr>
+    </w:p>
+    <w:p>
+      <w:pPr>
+        <w:rPr>
+          <w:rStyle w:val="Strong"/>
+          <w:b w:val="0"/>
+          <w:bCs w:val="0"/>
+        </w:rPr>
+      </w:pPr>
+    </w:p>
+    <w:p>
+      <w:pPr>
+        <w:rPr>
+          <w:rStyle w:val="Strong"/>
+          <w:b w:val="0"/>
+          <w:bCs w:val="0"/>
+        </w:rPr>
+      </w:pPr>
+    </w:p>
+    <w:p>
+      <w:pPr>
+        <w:rPr>
+          <w:rStyle w:val="Strong"/>
+          <w:b w:val="0"/>
+          <w:bCs w:val="0"/>
+        </w:rPr>
+      </w:pPr>
+    </w:p>
+    <w:p>
+      <w:pPr>
+        <w:rPr>
+          <w:rStyle w:val="Strong"/>
+          <w:b w:val="0"/>
+          <w:bCs w:val="0"/>
+        </w:rPr>
+      </w:pPr>
+    </w:p>
+    <w:p>
+      <w:pPr>
+        <w:rPr>
+          <w:rStyle w:val="Strong"/>
+          <w:b w:val="0"/>
+          <w:bCs w:val="0"/>
+        </w:rPr>
+      </w:pPr>
+    </w:p>
+    <w:p>
+      <w:pPr>
+        <w:rPr>
+          <w:rStyle w:val="Strong"/>
+          <w:b w:val="0"/>
+          <w:bCs w:val="0"/>
+        </w:rPr>
+      </w:pPr>
+    </w:p>
+    <w:p>
+      <w:pPr>
+        <w:rPr>
+          <w:rStyle w:val="Strong"/>
+        </w:rPr>
+      </w:pPr>
+      <w:r>
+        <w:rPr>
+          <w:rStyle w:val="Strong"/>
+        </w:rPr>
+        <w:lastRenderedPageBreak/>
+        <w:t>Bar Plots:</w:t>
+      </w:r>
+    </w:p>
+    <w:p>
+      <w:pPr>
+        <w:rPr>
+          <w:rStyle w:val="Strong"/>
+          <w:b w:val="0"/>
+          <w:bCs w:val="0"/>
+          <w:i/>
+          <w:iCs/>
+        </w:rPr>
+      </w:pPr>
+      <w:r>
+        <w:rPr>
+          <w:rStyle w:val="Strong"/>
+          <w:b w:val="0"/>
+          <w:bCs w:val="0"/>
+          <w:i/>
+          <w:iCs/>
+        </w:rPr>
+        <w:t>15 minute</w:t>
+      </w:r>
+      <w:r>
+        <w:rPr>
+          <w:rStyle w:val="Strong"/>
+          <w:b w:val="0"/>
+          <w:bCs w:val="0"/>
+          <w:i/>
+          <w:iCs/>
+        </w:rPr>
+        <w:t>s:</w:t>
+      </w:r>
+      <w:r>
+        <w:rPr>
+          <w:rStyle w:val="Strong"/>
+          <w:b w:val="0"/>
+          <w:bCs w:val="0"/>
+        </w:rPr>
+        <w:drawing>
+          <wp:anchor distT="0" distB="0" distL="114300" distR="114300" simplePos="0" relativeHeight="251658240" behindDoc="0" locked="0" layoutInCell="1" allowOverlap="1" wp14:anchorId="4C3EDBB8" wp14:editId="33BF5DE7">
+            <wp:simplePos x="0" y="0"/>
+            <wp:positionH relativeFrom="column">
+              <wp:posOffset>-885825</wp:posOffset>
+            </wp:positionH>
+            <wp:positionV relativeFrom="paragraph">
+              <wp:posOffset>368300</wp:posOffset>
+            </wp:positionV>
+            <wp:extent cx="7645400" cy="3155315"/>
+            <wp:effectExtent l="0" t="0" r="0" b="0"/>
+            <wp:wrapSquare wrapText="bothSides"/>
+            <wp:docPr id="419222801" name="Picture 1" descr="A graph with green squares&#10;&#10;Description automatically generated"/>
+            <wp:cNvGraphicFramePr>
+              <a:graphicFrameLocks xmlns:a="http://schemas.openxmlformats.org/drawingml/2006/main" noChangeAspect="1"/>
+            </wp:cNvGraphicFramePr>
+            <a:graphic xmlns:a="http://schemas.openxmlformats.org/drawingml/2006/main">
+              <a:graphicData uri="http://schemas.openxmlformats.org/drawingml/2006/picture">
+                <pic:pic xmlns:pic="http://schemas.openxmlformats.org/drawingml/2006/picture">
+                  <pic:nvPicPr>
+                    <pic:cNvPr id="419222801" name="Picture 1" descr="A graph with green squares&#10;&#10;Description automatically generated"/>
+                    <pic:cNvPicPr/>
+                  </pic:nvPicPr>
+                  <pic:blipFill>
+                    <a:blip r:embed="rId15" cstate="print">
+                      <a:extLst>
+                        <a:ext uri="{28A0092B-C50C-407E-A947-70E740481C1C}">
+                          <a14:useLocalDpi xmlns:a14="http://schemas.microsoft.com/office/drawing/2010/main" val="0"/>
+                        </a:ext>
+                      </a:extLst>
+                    </a:blip>
+                    <a:stretch>
+                      <a:fillRect/>
+                    </a:stretch>
+                  </pic:blipFill>
+                  <pic:spPr>
+                    <a:xfrm>
+                      <a:off x="0" y="0"/>
+                      <a:ext cx="7645400" cy="3155315"/>
+                    </a:xfrm>
+                    <a:prstGeom prst="rect">
+                      <a:avLst/>
+                    </a:prstGeom>
+                  </pic:spPr>
+                </pic:pic>
+              </a:graphicData>
+            </a:graphic>
+            <wp14:sizeRelH relativeFrom="page">
+              <wp14:pctWidth>0</wp14:pctWidth>
+            </wp14:sizeRelH>
+            <wp14:sizeRelV relativeFrom="page">
+              <wp14:pctHeight>0</wp14:pctHeight>
+            </wp14:sizeRelV>
+          </wp:anchor>
+        </w:drawing>
+      </w:r>
+    </w:p>
+    <w:p>
+      <w:pPr>
+        <w:rPr>
+          <w:rStyle w:val="Strong"/>
+          <w:b w:val="0"/>
+          <w:bCs w:val="0"/>
+        </w:rPr>
+      </w:pPr>
+    </w:p>
+    <w:p>
+      <w:pPr>
+        <w:rPr>
+          <w:rStyle w:val="Strong"/>
+          <w:b w:val="0"/>
+          <w:bCs w:val="0"/>
+        </w:rPr>
+      </w:pPr>
+    </w:p>
+    <w:p>
+      <w:pPr>
+        <w:rPr>
+          <w:rStyle w:val="Strong"/>
+          <w:b w:val="0"/>
+          <w:bCs w:val="0"/>
+          <w:i/>
+          <w:iCs/>
+        </w:rPr>
+      </w:pPr>
+      <w:r>
+        <w:rPr>
+          <w:rStyle w:val="Strong"/>
+          <w:b w:val="0"/>
+          <w:bCs w:val="0"/>
+          <w:i/>
+          <w:iCs/>
+        </w:rPr>
+        <w:drawing>
+          <wp:anchor distT="0" distB="0" distL="114300" distR="114300" simplePos="0" relativeHeight="251659264" behindDoc="0" locked="0" layoutInCell="1" allowOverlap="1" wp14:anchorId="64689216" wp14:editId="50E9C88B">
+            <wp:simplePos x="0" y="0"/>
+            <wp:positionH relativeFrom="column">
+              <wp:posOffset>-836930</wp:posOffset>
+            </wp:positionH>
+            <wp:positionV relativeFrom="paragraph">
+              <wp:posOffset>189865</wp:posOffset>
+            </wp:positionV>
+            <wp:extent cx="7645400" cy="3154680"/>
+            <wp:effectExtent l="0" t="0" r="0" b="0"/>
+            <wp:wrapSquare wrapText="bothSides"/>
+            <wp:docPr id="1007689504" name="Picture 1" descr="A graph with green squares&#10;&#10;Description automatically generated"/>
+            <wp:cNvGraphicFramePr>
+              <a:graphicFrameLocks xmlns:a="http://schemas.openxmlformats.org/drawingml/2006/main" noChangeAspect="1"/>
+            </wp:cNvGraphicFramePr>
+            <a:graphic xmlns:a="http://schemas.openxmlformats.org/drawingml/2006/main">
+              <a:graphicData uri="http://schemas.openxmlformats.org/drawingml/2006/picture">
+                <pic:pic xmlns:pic="http://schemas.openxmlformats.org/drawingml/2006/picture">
+                  <pic:nvPicPr>
+                    <pic:cNvPr id="1007689504" name="Picture 1" descr="A graph with green squares&#10;&#10;Description automatically generated"/>
+                    <pic:cNvPicPr/>
+                  </pic:nvPicPr>
+                  <pic:blipFill>
+                    <a:blip r:embed="rId16" cstate="print">
+                      <a:extLst>
+                        <a:ext uri="{28A0092B-C50C-407E-A947-70E740481C1C}">
+                          <a14:useLocalDpi xmlns:a14="http://schemas.microsoft.com/office/drawing/2010/main" val="0"/>
+                        </a:ext>
+                      </a:extLst>
+                    </a:blip>
+                    <a:stretch>
+                      <a:fillRect/>
+                    </a:stretch>
+                  </pic:blipFill>
+                  <pic:spPr>
+                    <a:xfrm>
+                      <a:off x="0" y="0"/>
+                      <a:ext cx="7645400" cy="3154680"/>
+                    </a:xfrm>
+                    <a:prstGeom prst="rect">
+                      <a:avLst/>
+                    </a:prstGeom>
+                  </pic:spPr>
+                </pic:pic>
+              </a:graphicData>
+            </a:graphic>
+            <wp14:sizeRelH relativeFrom="page">
+              <wp14:pctWidth>0</wp14:pctWidth>
+            </wp14:sizeRelH>
+            <wp14:sizeRelV relativeFrom="page">
+              <wp14:pctHeight>0</wp14:pctHeight>
+            </wp14:sizeRelV>
+          </wp:anchor>
+        </w:drawing>
+      </w:r>
+      <w:r>
+        <w:rPr>
+          <w:rStyle w:val="Strong"/>
+          <w:b w:val="0"/>
+          <w:bCs w:val="0"/>
+          <w:i/>
+          <w:iCs/>
+        </w:rPr>
+        <w:t>30 minutes:</w:t>
+      </w:r>
+    </w:p>
+    <w:p>
+      <w:pPr>
+        <w:rPr>
+          <w:rStyle w:val="Strong"/>
+          <w:b w:val="0"/>
+          <w:bCs w:val="0"/>
+          <w:i/>
+          <w:iCs/>
+        </w:rPr>
+      </w:pPr>
+    </w:p>
+    <w:p>
+      <w:pPr>
+        <w:rPr>
+          <w:rStyle w:val="Strong"/>
+          <w:b w:val="0"/>
+          <w:bCs w:val="0"/>
+          <w:i/>
+          <w:iCs/>
+        </w:rPr>
+      </w:pPr>
+    </w:p>
+    <w:p>
+      <w:pPr>
+        <w:rPr>
+          <w:rStyle w:val="Strong"/>
+          <w:b w:val="0"/>
+          <w:bCs w:val="0"/>
+          <w:i/>
+          <w:iCs/>
+        </w:rPr>
+      </w:pPr>
+    </w:p>
+    <w:p>
+      <w:pPr>
+        <w:rPr>
+          <w:rStyle w:val="Strong"/>
+          <w:b w:val="0"/>
+          <w:bCs w:val="0"/>
+          <w:i/>
+          <w:iCs/>
+        </w:rPr>
+      </w:pPr>
+    </w:p>
+    <w:p>
+      <w:pPr>
+        <w:rPr>
+          <w:rStyle w:val="Strong"/>
+          <w:b w:val="0"/>
+          <w:bCs w:val="0"/>
+          <w:i/>
+          <w:iCs/>
+        </w:rPr>
+      </w:pPr>
+      <w:r>
+        <w:rPr>
+          <w:rStyle w:val="Strong"/>
+          <w:b w:val="0"/>
+          <w:bCs w:val="0"/>
+          <w:i/>
+          <w:iCs/>
+        </w:rPr>
+        <w:lastRenderedPageBreak/>
+        <w:t>45 minutes:</w:t>
+      </w:r>
+      <w:r>
+        <w:drawing>
+          <wp:anchor distT="0" distB="0" distL="114300" distR="114300" simplePos="0" relativeHeight="251660288" behindDoc="0" locked="0" layoutInCell="1" allowOverlap="1" wp14:anchorId="13CD1222" wp14:editId="471D7A4D">
+            <wp:simplePos x="0" y="0"/>
+            <wp:positionH relativeFrom="column">
+              <wp:posOffset>-914400</wp:posOffset>
+            </wp:positionH>
+            <wp:positionV relativeFrom="paragraph">
+              <wp:posOffset>369570</wp:posOffset>
+            </wp:positionV>
+            <wp:extent cx="7723505" cy="3187700"/>
+            <wp:effectExtent l="0" t="0" r="0" b="0"/>
+            <wp:wrapSquare wrapText="bothSides"/>
+            <wp:docPr id="208678154" name="Picture 1" descr="A graph with green squares&#10;&#10;Description automatically generated"/>
+            <wp:cNvGraphicFramePr>
+              <a:graphicFrameLocks xmlns:a="http://schemas.openxmlformats.org/drawingml/2006/main" noChangeAspect="1"/>
+            </wp:cNvGraphicFramePr>
+            <a:graphic xmlns:a="http://schemas.openxmlformats.org/drawingml/2006/main">
+              <a:graphicData uri="http://schemas.openxmlformats.org/drawingml/2006/picture">
+                <pic:pic xmlns:pic="http://schemas.openxmlformats.org/drawingml/2006/picture">
+                  <pic:nvPicPr>
+                    <pic:cNvPr id="208678154" name="Picture 1" descr="A graph with green squares&#10;&#10;Description automatically generated"/>
+                    <pic:cNvPicPr/>
+                  </pic:nvPicPr>
+                  <pic:blipFill>
+                    <a:blip r:embed="rId17" cstate="print">
+                      <a:extLst>
+                        <a:ext uri="{28A0092B-C50C-407E-A947-70E740481C1C}">
+                          <a14:useLocalDpi xmlns:a14="http://schemas.microsoft.com/office/drawing/2010/main" val="0"/>
+                        </a:ext>
+                      </a:extLst>
+                    </a:blip>
+                    <a:stretch>
+                      <a:fillRect/>
+                    </a:stretch>
+                  </pic:blipFill>
+                  <pic:spPr>
+                    <a:xfrm>
+                      <a:off x="0" y="0"/>
+                      <a:ext cx="7723505" cy="3187700"/>
+                    </a:xfrm>
+                    <a:prstGeom prst="rect">
+                      <a:avLst/>
+                    </a:prstGeom>
+                  </pic:spPr>
+                </pic:pic>
+              </a:graphicData>
+            </a:graphic>
+            <wp14:sizeRelH relativeFrom="page">
+              <wp14:pctWidth>0</wp14:pctWidth>
+            </wp14:sizeRelH>
+            <wp14:sizeRelV relativeFrom="page">
+              <wp14:pctHeight>0</wp14:pctHeight>
+            </wp14:sizeRelV>
+          </wp:anchor>
+        </w:drawing>
+      </w:r>
+    </w:p>
+    <w:p>
+      <w:pPr>
+        <w:rPr>
+          <w:rStyle w:val="Strong"/>
+          <w:b w:val="0"/>
+          <w:bCs w:val="0"/>
+          <w:i/>
+          <w:iCs/>
+        </w:rPr>
+      </w:pPr>
+    </w:p>
+    <w:p>
+      <w:pPr>
+        <w:rPr>
+          <w:noProof/>
+        </w:rPr>
+      </w:pPr>
+      <w:r>
+        <w:rPr>
+          <w:i/>
+          <w:iCs/>
+        </w:rPr>
+        <w:drawing>
+          <wp:anchor distT="0" distB="0" distL="114300" distR="114300" simplePos="0" relativeHeight="251661312" behindDoc="0" locked="0" layoutInCell="1" allowOverlap="1" wp14:anchorId="44545EE2" wp14:editId="1FF64E10">
+            <wp:simplePos x="0" y="0"/>
+            <wp:positionH relativeFrom="column">
+              <wp:posOffset>-914400</wp:posOffset>
+            </wp:positionH>
+            <wp:positionV relativeFrom="paragraph">
+              <wp:posOffset>371475</wp:posOffset>
+            </wp:positionV>
+            <wp:extent cx="7723505" cy="3187065"/>
+            <wp:effectExtent l="0" t="0" r="0" b="635"/>
+            <wp:wrapSquare wrapText="bothSides"/>
+            <wp:docPr id="719768624" name="Picture 1" descr="A graph with green squares&#10;&#10;Description automatically generated"/>
+            <wp:cNvGraphicFramePr>
+              <a:graphicFrameLocks xmlns:a="http://schemas.openxmlformats.org/drawingml/2006/main" noChangeAspect="1"/>
+            </wp:cNvGraphicFramePr>
+            <a:graphic xmlns:a="http://schemas.openxmlformats.org/drawingml/2006/main">
+              <a:graphicData uri="http://schemas.openxmlformats.org/drawingml/2006/picture">
+                <pic:pic xmlns:pic="http://schemas.openxmlformats.org/drawingml/2006/picture">
+                  <pic:nvPicPr>
+                    <pic:cNvPr id="719768624" name="Picture 1" descr="A graph with green squares&#10;&#10;Description automatically generated"/>
+                    <pic:cNvPicPr/>
+                  </pic:nvPicPr>
+                  <pic:blipFill>
+                    <a:blip r:embed="rId18" cstate="print">
+                      <a:extLst>
+                        <a:ext uri="{28A0092B-C50C-407E-A947-70E740481C1C}">
+                          <a14:useLocalDpi xmlns:a14="http://schemas.microsoft.com/office/drawing/2010/main" val="0"/>
+                        </a:ext>
+                      </a:extLst>
+                    </a:blip>
+                    <a:stretch>
+                      <a:fillRect/>
+                    </a:stretch>
+                  </pic:blipFill>
+                  <pic:spPr>
+                    <a:xfrm>
+                      <a:off x="0" y="0"/>
+                      <a:ext cx="7723505" cy="3187065"/>
+                    </a:xfrm>
+                    <a:prstGeom prst="rect">
+                      <a:avLst/>
+                    </a:prstGeom>
+                  </pic:spPr>
+                </pic:pic>
+              </a:graphicData>
+            </a:graphic>
+            <wp14:sizeRelH relativeFrom="page">
+              <wp14:pctWidth>0</wp14:pctWidth>
+            </wp14:sizeRelH>
+            <wp14:sizeRelV relativeFrom="page">
+              <wp14:pctHeight>0</wp14:pctHeight>
+            </wp14:sizeRelV>
+          </wp:anchor>
+        </w:drawing>
+      </w:r>
+      <w:r>
+        <w:rPr>
+          <w:i/>
+          <w:iCs/>
+        </w:rPr>
+        <w:t>60 minutes:</w:t>
+      </w:r>
+      <w:r>
+        <w:rPr>
+          <w:noProof/>
+        </w:rPr>
+        <w:t xml:space="preserve"> </w:t>
+      </w:r>
+    </w:p>
+    <w:p/>
+    <w:p>
+      <w:pPr>
+        <w:rPr>
+          <w:i/>
+          <w:iCs/>
+        </w:rPr>
+      </w:pPr>
+    </w:p>
+    <w:p>
+      <w:pPr>
+        <w:rPr>
+          <w:i/>
+          <w:iCs/>
+        </w:rPr>
+      </w:pPr>
+    </w:p>
+    <w:p>
+      <w:pPr>
+        <w:rPr>
+          <w:i/>
+          <w:iCs/>
+        </w:rPr>
+      </w:pPr>
+    </w:p>
+    <w:p>
+      <w:pPr>
+        <w:rPr>
+          <w:b/>
+          <w:bCs/>
+        </w:rPr>
+      </w:pPr>
+      <w:bookmarkStart w:id="20" w:name="OLE_LINK14"/>
+      <w:r>
+        <w:rPr>
+          <w:b/>
+          <w:bCs/>
+        </w:rPr>
+        <w:lastRenderedPageBreak/>
+        <w:t>Unique words vs Total word count:</w:t>
+      </w:r>
+    </w:p>
+    <w:bookmarkEnd w:id="20"/>
+    <w:p>
+      <w:pPr>
+        <w:rPr>
+          <w:b/>
+          <w:bCs/>
+        </w:rPr>
+      </w:pPr>
+      <w:r>
+        <w:rPr>
+          <w:b/>
+          <w:bCs/>
+        </w:rPr>
+        <w:drawing>
+          <wp:inline distT="0" distB="0" distL="0" distR="0" wp14:anchorId="1AD2FB17" wp14:editId="0AE2EABD">
+            <wp:extent cx="6157609" cy="3852453"/>
+            <wp:effectExtent l="0" t="0" r="1905" b="0"/>
+            <wp:docPr id="1072557667" name="Picture 1" descr="A grey and black circular object&#10;&#10;Description automatically generated with medium confidence"/>
+            <wp:cNvGraphicFramePr>
+              <a:graphicFrameLocks xmlns:a="http://schemas.openxmlformats.org/drawingml/2006/main" noChangeAspect="1"/>
+            </wp:cNvGraphicFramePr>
+            <a:graphic xmlns:a="http://schemas.openxmlformats.org/drawingml/2006/main">
+              <a:graphicData uri="http://schemas.openxmlformats.org/drawingml/2006/picture">
+                <pic:pic xmlns:pic="http://schemas.openxmlformats.org/drawingml/2006/picture">
+                  <pic:nvPicPr>
+                    <pic:cNvPr id="1072557667" name="Picture 1" descr="A grey and black circular object&#10;&#10;Description automatically generated with medium confidence"/>
+                    <pic:cNvPicPr/>
+                  </pic:nvPicPr>
+                  <pic:blipFill>
+                    <a:blip r:embed="rId19"/>
+                    <a:stretch>
+                      <a:fillRect/>
+                    </a:stretch>
+                  </pic:blipFill>
+                  <pic:spPr>
+                    <a:xfrm>
+                      <a:off x="0" y="0"/>
+                      <a:ext cx="6183242" cy="3868490"/>
+                    </a:xfrm>
+                    <a:prstGeom prst="rect">
+                      <a:avLst/>
+                    </a:prstGeom>
+                  </pic:spPr>
+                </pic:pic>
+              </a:graphicData>
+            </a:graphic>
+          </wp:inline>
+        </w:drawing>
+      </w:r>
+    </w:p>
+    <w:p>
+      <w:pPr>
+        <w:rPr>
+          <w:b/>
+          <w:bCs/>
+        </w:rPr>
+      </w:pPr>
+      <w:r>
+        <w:rPr>
+          <w:b/>
+          <w:bCs/>
+        </w:rPr>
+        <w:drawing>
+          <wp:anchor distT="0" distB="0" distL="114300" distR="114300" simplePos="0" relativeHeight="251662336" behindDoc="0" locked="0" layoutInCell="1" allowOverlap="1" wp14:anchorId="30CF1F3F" wp14:editId="33E98093">
+            <wp:simplePos x="0" y="0"/>
+            <wp:positionH relativeFrom="column">
+              <wp:posOffset>-914400</wp:posOffset>
+            </wp:positionH>
+            <wp:positionV relativeFrom="paragraph">
+              <wp:posOffset>251824</wp:posOffset>
+            </wp:positionV>
+            <wp:extent cx="7714034" cy="3932839"/>
+            <wp:effectExtent l="0" t="0" r="0" b="4445"/>
+            <wp:wrapSquare wrapText="bothSides"/>
+            <wp:docPr id="2043869020" name="Picture 1" descr="A graph of a bar chart&#10;&#10;Description automatically generated with medium confidence"/>
+            <wp:cNvGraphicFramePr>
+              <a:graphicFrameLocks xmlns:a="http://schemas.openxmlformats.org/drawingml/2006/main" noChangeAspect="1"/>
+            </wp:cNvGraphicFramePr>
+            <a:graphic xmlns:a="http://schemas.openxmlformats.org/drawingml/2006/main">
+              <a:graphicData uri="http://schemas.openxmlformats.org/drawingml/2006/picture">
+                <pic:pic xmlns:pic="http://schemas.openxmlformats.org/drawingml/2006/picture">
+                  <pic:nvPicPr>
+                    <pic:cNvPr id="2043869020" name="Picture 1" descr="A graph of a bar chart&#10;&#10;Description automatically generated with medium confidence"/>
+                    <pic:cNvPicPr/>
+                  </pic:nvPicPr>
+                  <pic:blipFill>
+                    <a:blip r:embed="rId20" cstate="print">
+                      <a:extLst>
+                        <a:ext uri="{28A0092B-C50C-407E-A947-70E740481C1C}">
+                          <a14:useLocalDpi xmlns:a14="http://schemas.microsoft.com/office/drawing/2010/main" val="0"/>
+                        </a:ext>
+                      </a:extLst>
+                    </a:blip>
+                    <a:stretch>
+                      <a:fillRect/>
+                    </a:stretch>
+                  </pic:blipFill>
+                  <pic:spPr>
+                    <a:xfrm>
+                      <a:off x="0" y="0"/>
+                      <a:ext cx="7729889" cy="3940923"/>
+                    </a:xfrm>
+                    <a:prstGeom prst="rect">
+                      <a:avLst/>
+                    </a:prstGeom>
+                  </pic:spPr>
+                </pic:pic>
+              </a:graphicData>
+            </a:graphic>
+            <wp14:sizeRelH relativeFrom="page">
+              <wp14:pctWidth>0</wp14:pctWidth>
+            </wp14:sizeRelH>
+            <wp14:sizeRelV relativeFrom="page">
+              <wp14:pctHeight>0</wp14:pctHeight>
+            </wp14:sizeRelV>
+          </wp:anchor>
+        </w:drawing>
+      </w:r>
+      <w:r>
+        <w:rPr>
+          <w:b/>
+          <w:bCs/>
+        </w:rPr>
+        <w:t>Timestep plot:</w:t>
+      </w:r>
+    </w:p>
+    <w:p>
+      <w:r>
+        <w:rPr>
+          <w:noProof/>
+        </w:rPr>
+        <w:lastRenderedPageBreak/>
+        <w:pict w14:anchorId="1FA6CE7A">
+          <v:rect id="_x0000_i1026" alt="" style="width:468pt;height:.05pt;mso-width-percent:0;mso-height-percent:0;mso-width-percent:0;mso-height-percent:0" o:hralign="center" o:hrstd="t" o:hr="t" fillcolor="#a0a0a0" stroked="f"/>
+        </w:pict>
+      </w:r>
+    </w:p>
+    <w:p>
+      <w:pPr>
+        <w:pStyle w:val="Subtitle"/>
+        <w:jc w:val="center"/>
+      </w:pPr>
+      <w:r>
+        <w:t xml:space="preserve">Assignment 3 Part </w:t>
+      </w:r>
+      <w:r>
+        <w:t>2</w:t>
+      </w:r>
+    </w:p>
+    <w:p>
+      <w:pPr>
+        <w:jc w:val="center"/>
+      </w:pPr>
+      <w:r>
+        <w:rPr>
+          <w:rFonts w:asciiTheme="majorHAnsi" w:eastAsiaTheme="majorEastAsia" w:hAnsiTheme="majorHAnsi" w:cstheme="majorBidi"/>
+          <w:spacing w:val="-10"/>
+          <w:kern w:val="28"/>
+          <w:sz w:val="56"/>
+          <w:szCs w:val="56"/>
+        </w:rPr>
+        <w:t xml:space="preserve">Analyzing Social Networks using </w:t>
+      </w:r>
+      <w:proofErr w:type="spellStart"/>
+      <w:r>
+        <w:rPr>
+          <w:rFonts w:asciiTheme="majorHAnsi" w:eastAsiaTheme="majorEastAsia" w:hAnsiTheme="majorHAnsi" w:cstheme="majorBidi"/>
+          <w:spacing w:val="-10"/>
+          <w:kern w:val="28"/>
+          <w:sz w:val="56"/>
+          <w:szCs w:val="56"/>
+        </w:rPr>
+        <w:t>GraphX</w:t>
+      </w:r>
+      <w:proofErr w:type="spellEnd"/>
+      <w:r>
+        <w:rPr>
+          <w:rFonts w:asciiTheme="majorHAnsi" w:eastAsiaTheme="majorEastAsia" w:hAnsiTheme="majorHAnsi" w:cstheme="majorBidi"/>
+          <w:spacing w:val="-10"/>
+          <w:kern w:val="28"/>
+          <w:sz w:val="56"/>
+          <w:szCs w:val="56"/>
+        </w:rPr>
+        <w:t>/</w:t>
+      </w:r>
+      <w:proofErr w:type="spellStart"/>
+      <w:r>
+        <w:rPr>
+          <w:rFonts w:asciiTheme="majorHAnsi" w:eastAsiaTheme="majorEastAsia" w:hAnsiTheme="majorHAnsi" w:cstheme="majorBidi"/>
+          <w:spacing w:val="-10"/>
+          <w:kern w:val="28"/>
+          <w:sz w:val="56"/>
+          <w:szCs w:val="56"/>
+        </w:rPr>
+        <w:t>GraphFrame</w:t>
+      </w:r>
+      <w:proofErr w:type="spellEnd"/>
+      <w:r>
+        <w:rPr>
+          <w:noProof/>
+        </w:rPr>
+        <w:pict w14:anchorId="4598F8C8">
+          <v:rect id="_x0000_i1025" alt="" style="width:468pt;height:.05pt;mso-width-percent:0;mso-height-percent:0;mso-width-percent:0;mso-height-percent:0" o:hralign="center" o:hrstd="t" o:hr="t" fillcolor="#a0a0a0" stroked="f"/>
+        </w:pict>
+      </w:r>
+    </w:p>
+    <w:p/>
+    <w:p/>
+    <w:p>
+      <w:pPr>
+        <w:rPr>
+          <w:rStyle w:val="Strong"/>
+          <w:sz w:val="28"/>
+          <w:szCs w:val="28"/>
+        </w:rPr>
+      </w:pPr>
+      <w:bookmarkStart w:id="21" w:name="OLE_LINK18"/>
+      <w:bookmarkStart w:id="22" w:name="OLE_LINK19"/>
+      <w:r>
+        <w:rPr>
+          <w:rStyle w:val="Strong"/>
+          <w:sz w:val="28"/>
+          <w:szCs w:val="28"/>
+        </w:rPr>
+        <w:t>Problem Statement</w:t>
+      </w:r>
+    </w:p>
+    <w:bookmarkEnd w:id="21"/>
+    <w:bookmarkEnd w:id="22"/>
+    <w:p>
+      <w:pPr>
+        <w:rPr>
+          <w:rStyle w:val="Strong"/>
+          <w:b w:val="0"/>
+          <w:bCs w:val="0"/>
+        </w:rPr>
+      </w:pPr>
+      <w:r>
+        <w:rPr>
+          <w:rStyle w:val="Strong"/>
+          <w:b w:val="0"/>
+          <w:bCs w:val="0"/>
+        </w:rPr>
+        <w:t xml:space="preserve">In this part, you will use Spark </w:t>
+      </w:r>
+      <w:proofErr w:type="spellStart"/>
+      <w:r>
+        <w:rPr>
+          <w:rStyle w:val="Strong"/>
+          <w:b w:val="0"/>
+          <w:bCs w:val="0"/>
+        </w:rPr>
+        <w:t>GraphX</w:t>
+      </w:r>
+      <w:proofErr w:type="spellEnd"/>
+      <w:r>
+        <w:rPr>
+          <w:rStyle w:val="Strong"/>
+          <w:b w:val="0"/>
+          <w:bCs w:val="0"/>
+        </w:rPr>
+        <w:t>/</w:t>
+      </w:r>
+      <w:proofErr w:type="spellStart"/>
+      <w:r>
+        <w:rPr>
+          <w:rStyle w:val="Strong"/>
+          <w:b w:val="0"/>
+          <w:bCs w:val="0"/>
+        </w:rPr>
+        <w:t>GraphFrame</w:t>
+      </w:r>
+      <w:proofErr w:type="spellEnd"/>
+      <w:r>
+        <w:rPr>
+          <w:rStyle w:val="Strong"/>
+          <w:b w:val="0"/>
+          <w:bCs w:val="0"/>
+        </w:rPr>
+        <w:t xml:space="preserve"> to analyze social network data. You are free to choose any one of the </w:t>
+      </w:r>
+      <w:r>
+        <w:rPr>
+          <w:rStyle w:val="Strong"/>
+          <w:b w:val="0"/>
+          <w:bCs w:val="0"/>
+        </w:rPr>
+        <w:t>social</w:t>
+      </w:r>
+      <w:r>
+        <w:rPr>
+          <w:rStyle w:val="Strong"/>
+          <w:b w:val="0"/>
+          <w:bCs w:val="0"/>
+        </w:rPr>
+        <w:t xml:space="preserve"> network datasets available from the SNAP repository.</w:t>
+      </w:r>
+    </w:p>
+    <w:p>
+      <w:pPr>
+        <w:rPr>
+          <w:rStyle w:val="Strong"/>
+          <w:b w:val="0"/>
+          <w:bCs w:val="0"/>
+        </w:rPr>
+      </w:pPr>
+      <w:r>
+        <w:rPr>
+          <w:rStyle w:val="Strong"/>
+          <w:b w:val="0"/>
+          <w:bCs w:val="0"/>
+        </w:rPr>
+        <w:t xml:space="preserve">You will use this dataset to construct a </w:t>
+      </w:r>
+      <w:proofErr w:type="spellStart"/>
+      <w:r>
+        <w:rPr>
+          <w:rStyle w:val="Strong"/>
+          <w:b w:val="0"/>
+          <w:bCs w:val="0"/>
+        </w:rPr>
+        <w:t>GraphX</w:t>
+      </w:r>
+      <w:proofErr w:type="spellEnd"/>
+      <w:r>
+        <w:rPr>
+          <w:rStyle w:val="Strong"/>
+          <w:b w:val="0"/>
+          <w:bCs w:val="0"/>
+        </w:rPr>
+        <w:t>/</w:t>
+      </w:r>
+      <w:proofErr w:type="spellStart"/>
+      <w:r>
+        <w:rPr>
+          <w:rStyle w:val="Strong"/>
+          <w:b w:val="0"/>
+          <w:bCs w:val="0"/>
+        </w:rPr>
+        <w:t>GraphFrame</w:t>
+      </w:r>
+      <w:proofErr w:type="spellEnd"/>
+      <w:r>
+        <w:rPr>
+          <w:rStyle w:val="Strong"/>
+          <w:b w:val="0"/>
+          <w:bCs w:val="0"/>
+        </w:rPr>
+        <w:t xml:space="preserve"> graph and run some queries and algo- </w:t>
+      </w:r>
+      <w:proofErr w:type="spellStart"/>
+      <w:r>
+        <w:rPr>
+          <w:rStyle w:val="Strong"/>
+          <w:b w:val="0"/>
+          <w:bCs w:val="0"/>
+        </w:rPr>
+        <w:t>rithms</w:t>
+      </w:r>
+      <w:proofErr w:type="spellEnd"/>
+      <w:r>
+        <w:rPr>
+          <w:rStyle w:val="Strong"/>
+          <w:b w:val="0"/>
+          <w:bCs w:val="0"/>
+        </w:rPr>
+        <w:t xml:space="preserve"> on the graph.</w:t>
+      </w:r>
+    </w:p>
+    <w:p>
+      <w:pPr>
+        <w:rPr>
+          <w:rStyle w:val="Strong"/>
+          <w:b w:val="0"/>
+          <w:bCs w:val="0"/>
+        </w:rPr>
+      </w:pPr>
+    </w:p>
+    <w:p>
+      <w:pPr>
+        <w:rPr>
+          <w:rStyle w:val="Strong"/>
+          <w:b w:val="0"/>
+          <w:bCs w:val="0"/>
+        </w:rPr>
+      </w:pPr>
+    </w:p>
+    <w:p>
+      <w:pPr>
+        <w:rPr>
+          <w:rStyle w:val="Strong"/>
+          <w:sz w:val="28"/>
+          <w:szCs w:val="28"/>
+        </w:rPr>
+      </w:pPr>
+      <w:r>
+        <w:rPr>
+          <w:rStyle w:val="Strong"/>
+          <w:sz w:val="28"/>
+          <w:szCs w:val="28"/>
+        </w:rPr>
+        <w:t>Output of Queries</w:t>
+      </w:r>
+    </w:p>
+    <w:p>
+      <w:pPr>
+        <w:pStyle w:val="ListParagraph"/>
+        <w:numPr>
+          <w:ilvl w:val="0"/>
+          <w:numId w:val="8"/>
+        </w:numPr>
+      </w:pPr>
+      <w:r>
+        <w:t>Find the top 5 nodes with the highest outdegree and find the count of the number of outgoing edges in each</w:t>
+      </w:r>
+      <w:r>
+        <w:t>.</w:t>
+      </w:r>
+    </w:p>
+    <w:p>
+      <w:pPr>
+        <w:pStyle w:val="ListParagraph"/>
+      </w:pPr>
+      <w:r>
+        <w:drawing>
+          <wp:inline distT="0" distB="0" distL="0" distR="0" wp14:anchorId="063FBDAB" wp14:editId="235A8D3A">
+            <wp:extent cx="1612900" cy="1574800"/>
+            <wp:effectExtent l="0" t="0" r="0" b="0"/>
+            <wp:docPr id="1854934276" name="Picture 1" descr="A black background with white text&#10;&#10;Description automatically generated"/>
+            <wp:cNvGraphicFramePr>
+              <a:graphicFrameLocks xmlns:a="http://schemas.openxmlformats.org/drawingml/2006/main" noChangeAspect="1"/>
+            </wp:cNvGraphicFramePr>
+            <a:graphic xmlns:a="http://schemas.openxmlformats.org/drawingml/2006/main">
+              <a:graphicData uri="http://schemas.openxmlformats.org/drawingml/2006/picture">
+                <pic:pic xmlns:pic="http://schemas.openxmlformats.org/drawingml/2006/picture">
+                  <pic:nvPicPr>
+                    <pic:cNvPr id="1854934276" name="Picture 1" descr="A black background with white text&#10;&#10;Description automatically generated"/>
+                    <pic:cNvPicPr/>
+                  </pic:nvPicPr>
+                  <pic:blipFill>
+                    <a:blip r:embed="rId21"/>
+                    <a:stretch>
+                      <a:fillRect/>
+                    </a:stretch>
+                  </pic:blipFill>
+                  <pic:spPr>
+                    <a:xfrm>
+                      <a:off x="0" y="0"/>
+                      <a:ext cx="1612900" cy="1574800"/>
+                    </a:xfrm>
+                    <a:prstGeom prst="rect">
+                      <a:avLst/>
+                    </a:prstGeom>
+                  </pic:spPr>
+                </pic:pic>
+              </a:graphicData>
+            </a:graphic>
+          </wp:inline>
+        </w:drawing>
+      </w:r>
+    </w:p>
+    <w:p>
+      <w:pPr>
+        <w:pStyle w:val="ListParagraph"/>
+      </w:pPr>
+    </w:p>
+    <w:p>
+      <w:pPr>
+        <w:pStyle w:val="ListParagraph"/>
+        <w:numPr>
+          <w:ilvl w:val="0"/>
+          <w:numId w:val="8"/>
+        </w:numPr>
+      </w:pPr>
+      <w:r>
+        <w:t>Find the top 5 nodes with the highest indegree and find the count of the number of incoming edges in each</w:t>
+      </w:r>
+      <w:r>
+        <w:t>.</w:t>
+      </w:r>
+    </w:p>
+    <w:p>
+      <w:pPr>
+        <w:pStyle w:val="ListParagraph"/>
+      </w:pPr>
+      <w:r>
+        <w:drawing>
+          <wp:inline distT="0" distB="0" distL="0" distR="0" wp14:anchorId="7E55E092" wp14:editId="5B598041">
+            <wp:extent cx="1612900" cy="1574800"/>
+            <wp:effectExtent l="0" t="0" r="0" b="0"/>
+            <wp:docPr id="1738125718" name="Picture 1" descr="A black and white image of numbers&#10;&#10;Description automatically generated"/>
+            <wp:cNvGraphicFramePr>
+              <a:graphicFrameLocks xmlns:a="http://schemas.openxmlformats.org/drawingml/2006/main" noChangeAspect="1"/>
+            </wp:cNvGraphicFramePr>
+            <a:graphic xmlns:a="http://schemas.openxmlformats.org/drawingml/2006/main">
+              <a:graphicData uri="http://schemas.openxmlformats.org/drawingml/2006/picture">
+                <pic:pic xmlns:pic="http://schemas.openxmlformats.org/drawingml/2006/picture">
+                  <pic:nvPicPr>
+                    <pic:cNvPr id="1738125718" name="Picture 1" descr="A black and white image of numbers&#10;&#10;Description automatically generated"/>
+                    <pic:cNvPicPr/>
+                  </pic:nvPicPr>
+                  <pic:blipFill>
+                    <a:blip r:embed="rId22"/>
+                    <a:stretch>
+                      <a:fillRect/>
+                    </a:stretch>
+                  </pic:blipFill>
+                  <pic:spPr>
+                    <a:xfrm>
+                      <a:off x="0" y="0"/>
+                      <a:ext cx="1612900" cy="1574800"/>
+                    </a:xfrm>
+                    <a:prstGeom prst="rect">
+                      <a:avLst/>
+                    </a:prstGeom>
+                  </pic:spPr>
+                </pic:pic>
+              </a:graphicData>
+            </a:graphic>
+          </wp:inline>
+        </w:drawing>
+      </w:r>
+    </w:p>
+    <w:p>
+      <w:pPr>
+        <w:pStyle w:val="ListParagraph"/>
+      </w:pPr>
+    </w:p>
+    <w:p>
+      <w:pPr>
+        <w:pStyle w:val="ListParagraph"/>
+      </w:pPr>
+    </w:p>
+    <w:p>
+      <w:pPr>
+        <w:pStyle w:val="ListParagraph"/>
+      </w:pPr>
+    </w:p>
+    <w:p>
+      <w:pPr>
+        <w:pStyle w:val="ListParagraph"/>
+        <w:numPr>
+          <w:ilvl w:val="0"/>
+          <w:numId w:val="8"/>
+        </w:numPr>
+      </w:pPr>
+      <w:r>
+        <w:lastRenderedPageBreak/>
+        <w:t>Calculate PageRank for each of the nodes and output the top 5 nodes with the highest PageRank values. You are free to define any suitable parameters.</w:t>
+      </w:r>
+    </w:p>
+    <w:p>
+      <w:pPr>
+        <w:pStyle w:val="ListParagraph"/>
+      </w:pPr>
+      <w:r>
+        <w:drawing>
+          <wp:inline distT="0" distB="0" distL="0" distR="0" wp14:anchorId="1163AD30" wp14:editId="38B30F5C">
+            <wp:extent cx="2374900" cy="1574800"/>
+            <wp:effectExtent l="0" t="0" r="0" b="0"/>
+            <wp:docPr id="409027475" name="Picture 1" descr="A black and white screen with numbers and letters&#10;&#10;Description automatically generated"/>
+            <wp:cNvGraphicFramePr>
+              <a:graphicFrameLocks xmlns:a="http://schemas.openxmlformats.org/drawingml/2006/main" noChangeAspect="1"/>
+            </wp:cNvGraphicFramePr>
+            <a:graphic xmlns:a="http://schemas.openxmlformats.org/drawingml/2006/main">
+              <a:graphicData uri="http://schemas.openxmlformats.org/drawingml/2006/picture">
+                <pic:pic xmlns:pic="http://schemas.openxmlformats.org/drawingml/2006/picture">
+                  <pic:nvPicPr>
+                    <pic:cNvPr id="409027475" name="Picture 1" descr="A black and white screen with numbers and letters&#10;&#10;Description automatically generated"/>
+                    <pic:cNvPicPr/>
+                  </pic:nvPicPr>
+                  <pic:blipFill>
+                    <a:blip r:embed="rId23"/>
+                    <a:stretch>
+                      <a:fillRect/>
+                    </a:stretch>
+                  </pic:blipFill>
+                  <pic:spPr>
+                    <a:xfrm>
+                      <a:off x="0" y="0"/>
+                      <a:ext cx="2374900" cy="1574800"/>
+                    </a:xfrm>
+                    <a:prstGeom prst="rect">
+                      <a:avLst/>
+                    </a:prstGeom>
+                  </pic:spPr>
+                </pic:pic>
+              </a:graphicData>
+            </a:graphic>
+          </wp:inline>
+        </w:drawing>
+      </w:r>
+    </w:p>
+    <w:p>
+      <w:pPr>
+        <w:pStyle w:val="ListParagraph"/>
+        <w:numPr>
+          <w:ilvl w:val="0"/>
+          <w:numId w:val="8"/>
+        </w:numPr>
+      </w:pPr>
+      <w:r>
+        <w:t>Run the connected components algorithm on it and find the top 5 components with the largest number of nodes.</w:t>
+      </w:r>
+    </w:p>
+    <w:p>
+      <w:pPr>
+        <w:pStyle w:val="ListParagraph"/>
+        <w:rPr>
+          <w:i/>
+          <w:iCs/>
+        </w:rPr>
+      </w:pPr>
+      <w:r>
+        <w:rPr>
+          <w:i/>
+          <w:iCs/>
+        </w:rPr>
+        <w:t>Connected Components:                                 Strongly Connected Components:</w:t>
+      </w:r>
+    </w:p>
+    <w:p>
+      <w:pPr>
+        <w:pStyle w:val="ListParagraph"/>
+      </w:pPr>
+      <w:r>
+        <w:drawing>
+          <wp:inline distT="0" distB="0" distL="0" distR="0" wp14:anchorId="4E8E3A20" wp14:editId="06578151">
+            <wp:extent cx="1993900" cy="1574800"/>
+            <wp:effectExtent l="0" t="0" r="0" b="0"/>
+            <wp:docPr id="1053219225" name="Picture 1" descr="A black and white screen with numbers and a white text&#10;&#10;Description automatically generated with medium confidence"/>
+            <wp:cNvGraphicFramePr>
+              <a:graphicFrameLocks xmlns:a="http://schemas.openxmlformats.org/drawingml/2006/main" noChangeAspect="1"/>
+            </wp:cNvGraphicFramePr>
+            <a:graphic xmlns:a="http://schemas.openxmlformats.org/drawingml/2006/main">
+              <a:graphicData uri="http://schemas.openxmlformats.org/drawingml/2006/picture">
+                <pic:pic xmlns:pic="http://schemas.openxmlformats.org/drawingml/2006/picture">
+                  <pic:nvPicPr>
+                    <pic:cNvPr id="1053219225" name="Picture 1" descr="A black and white screen with numbers and a white text&#10;&#10;Description automatically generated with medium confidence"/>
+                    <pic:cNvPicPr/>
+                  </pic:nvPicPr>
+                  <pic:blipFill>
+                    <a:blip r:embed="rId24"/>
+                    <a:stretch>
+                      <a:fillRect/>
+                    </a:stretch>
+                  </pic:blipFill>
+                  <pic:spPr>
+                    <a:xfrm>
+                      <a:off x="0" y="0"/>
+                      <a:ext cx="1993900" cy="1574800"/>
+                    </a:xfrm>
+                    <a:prstGeom prst="rect">
+                      <a:avLst/>
+                    </a:prstGeom>
+                  </pic:spPr>
+                </pic:pic>
+              </a:graphicData>
+            </a:graphic>
+          </wp:inline>
+        </w:drawing>
+      </w:r>
+      <w:r>
+        <w:t xml:space="preserve">                  </w:t>
+      </w:r>
+      <w:r>
+        <w:drawing>
+          <wp:inline distT="0" distB="0" distL="0" distR="0" wp14:anchorId="7EA7A4E0" wp14:editId="006D3099">
+            <wp:extent cx="1739900" cy="1574800"/>
+            <wp:effectExtent l="0" t="0" r="0" b="0"/>
+            <wp:docPr id="345830148" name="Picture 1" descr="A black and white screen with white text&#10;&#10;Description automatically generated"/>
+            <wp:cNvGraphicFramePr>
+              <a:graphicFrameLocks xmlns:a="http://schemas.openxmlformats.org/drawingml/2006/main" noChangeAspect="1"/>
+            </wp:cNvGraphicFramePr>
+            <a:graphic xmlns:a="http://schemas.openxmlformats.org/drawingml/2006/main">
+              <a:graphicData uri="http://schemas.openxmlformats.org/drawingml/2006/picture">
+                <pic:pic xmlns:pic="http://schemas.openxmlformats.org/drawingml/2006/picture">
+                  <pic:nvPicPr>
+                    <pic:cNvPr id="345830148" name="Picture 1" descr="A black and white screen with white text&#10;&#10;Description automatically generated"/>
+                    <pic:cNvPicPr/>
+                  </pic:nvPicPr>
+                  <pic:blipFill>
+                    <a:blip r:embed="rId25"/>
+                    <a:stretch>
+                      <a:fillRect/>
+                    </a:stretch>
+                  </pic:blipFill>
+                  <pic:spPr>
+                    <a:xfrm>
+                      <a:off x="0" y="0"/>
+                      <a:ext cx="1739900" cy="1574800"/>
+                    </a:xfrm>
+                    <a:prstGeom prst="rect">
+                      <a:avLst/>
+                    </a:prstGeom>
+                  </pic:spPr>
+                </pic:pic>
+              </a:graphicData>
+            </a:graphic>
+          </wp:inline>
+        </w:drawing>
+      </w:r>
+    </w:p>
+    <w:p>
+      <w:pPr>
+        <w:pStyle w:val="ListParagraph"/>
+      </w:pPr>
+    </w:p>
+    <w:p>
+      <w:pPr>
+        <w:pStyle w:val="ListParagraph"/>
+      </w:pPr>
+    </w:p>
+    <w:p>
+      <w:pPr>
+        <w:pStyle w:val="ListParagraph"/>
+        <w:numPr>
+          <w:ilvl w:val="0"/>
+          <w:numId w:val="8"/>
+        </w:numPr>
+      </w:pPr>
+      <w:r>
+        <w:t>Run the triangle counts algorithm on each of the vertices and output the top 5 vertices with the largest triangle count. In case of ties, you can randomly select the top 5 vertices.</w:t>
+      </w:r>
+    </w:p>
+    <w:p>
+      <w:pPr>
+        <w:pStyle w:val="ListParagraph"/>
+      </w:pPr>
+      <w:r>
+        <w:drawing>
+          <wp:inline distT="0" distB="0" distL="0" distR="0" wp14:anchorId="71694522" wp14:editId="5AC3CD76">
+            <wp:extent cx="1219200" cy="1574800"/>
+            <wp:effectExtent l="0" t="0" r="0" b="0"/>
+            <wp:docPr id="843090569" name="Picture 1" descr="A black background with white text&#10;&#10;Description automatically generated"/>
+            <wp:cNvGraphicFramePr>
+              <a:graphicFrameLocks xmlns:a="http://schemas.openxmlformats.org/drawingml/2006/main" noChangeAspect="1"/>
+            </wp:cNvGraphicFramePr>
+            <a:graphic xmlns:a="http://schemas.openxmlformats.org/drawingml/2006/main">
+              <a:graphicData uri="http://schemas.openxmlformats.org/drawingml/2006/picture">
+                <pic:pic xmlns:pic="http://schemas.openxmlformats.org/drawingml/2006/picture">
+                  <pic:nvPicPr>
+                    <pic:cNvPr id="843090569" name="Picture 1" descr="A black background with white text&#10;&#10;Description automatically generated"/>
+                    <pic:cNvPicPr/>
+                  </pic:nvPicPr>
+                  <pic:blipFill>
+                    <a:blip r:embed="rId26"/>
+                    <a:stretch>
+                      <a:fillRect/>
+                    </a:stretch>
+                  </pic:blipFill>
+                  <pic:spPr>
+                    <a:xfrm>
+                      <a:off x="0" y="0"/>
+                      <a:ext cx="1219200" cy="1574800"/>
+                    </a:xfrm>
+                    <a:prstGeom prst="rect">
+                      <a:avLst/>
+                    </a:prstGeom>
+                  </pic:spPr>
+                </pic:pic>
+              </a:graphicData>
+            </a:graphic>
+          </wp:inline>
+        </w:drawing>
+      </w:r>
+    </w:p>
+    <w:p>
+      <w:pPr>
+        <w:pStyle w:val="ListParagraph"/>
+      </w:pPr>
+    </w:p>
+    <w:p>
+      <w:pPr>
+        <w:rPr>
+          <w:rStyle w:val="Strong"/>
+          <w:sz w:val="28"/>
+          <w:szCs w:val="28"/>
+        </w:rPr>
+      </w:pPr>
+      <w:r>
+        <w:rPr>
+          <w:rStyle w:val="Strong"/>
+          <w:sz w:val="28"/>
+          <w:szCs w:val="28"/>
+        </w:rPr>
+        <w:t>Summary:</w:t>
+      </w:r>
+    </w:p>
+    <w:p>
+      <w:pPr>
+        <w:rPr>
+          <w:rStyle w:val="Strong"/>
+        </w:rPr>
+      </w:pPr>
+    </w:p>
+    <w:p>
+      <w:pPr>
+        <w:pStyle w:val="ListParagraph"/>
       </w:pPr>
     </w:p>
     <w:sectPr>
@@ -1226,6 +3864,277 @@
       </w:pPr>
     </w:lvl>
   </w:abstractNum>
+  <w:abstractNum w:abstractNumId="5" w15:restartNumberingAfterBreak="0">
+    <w:nsid w:val="44605E23"/>
+    <w:multiLevelType w:val="hybridMultilevel"/>
+    <w:tmpl w:val="6430FFE8"/>
+    <w:lvl w:ilvl="0" w:tplc="0409000F">
+      <w:start w:val="1"/>
+      <w:numFmt w:val="decimal"/>
+      <w:lvlText w:val="%1."/>
+      <w:lvlJc w:val="left"/>
+      <w:pPr>
+        <w:ind w:left="720" w:hanging="360"/>
+      </w:pPr>
+      <w:rPr>
+        <w:rFonts w:hint="default"/>
+      </w:rPr>
+    </w:lvl>
+    <w:lvl w:ilvl="1" w:tplc="04090019" w:tentative="1">
+      <w:start w:val="1"/>
+      <w:numFmt w:val="lowerLetter"/>
+      <w:lvlText w:val="%2."/>
+      <w:lvlJc w:val="left"/>
+      <w:pPr>
+        <w:ind w:left="1440" w:hanging="360"/>
+      </w:pPr>
+    </w:lvl>
+    <w:lvl w:ilvl="2" w:tplc="0409001B" w:tentative="1">
+      <w:start w:val="1"/>
+      <w:numFmt w:val="lowerRoman"/>
+      <w:lvlText w:val="%3."/>
+      <w:lvlJc w:val="right"/>
+      <w:pPr>
+        <w:ind w:left="2160" w:hanging="180"/>
+      </w:pPr>
+    </w:lvl>
+    <w:lvl w:ilvl="3" w:tplc="0409000F" w:tentative="1">
+      <w:start w:val="1"/>
+      <w:numFmt w:val="decimal"/>
+      <w:lvlText w:val="%4."/>
+      <w:lvlJc w:val="left"/>
+      <w:pPr>
+        <w:ind w:left="2880" w:hanging="360"/>
+      </w:pPr>
+    </w:lvl>
+    <w:lvl w:ilvl="4" w:tplc="04090019" w:tentative="1">
+      <w:start w:val="1"/>
+      <w:numFmt w:val="lowerLetter"/>
+      <w:lvlText w:val="%5."/>
+      <w:lvlJc w:val="left"/>
+      <w:pPr>
+        <w:ind w:left="3600" w:hanging="360"/>
+      </w:pPr>
+    </w:lvl>
+    <w:lvl w:ilvl="5" w:tplc="0409001B" w:tentative="1">
+      <w:start w:val="1"/>
+      <w:numFmt w:val="lowerRoman"/>
+      <w:lvlText w:val="%6."/>
+      <w:lvlJc w:val="right"/>
+      <w:pPr>
+        <w:ind w:left="4320" w:hanging="180"/>
+      </w:pPr>
+    </w:lvl>
+    <w:lvl w:ilvl="6" w:tplc="0409000F" w:tentative="1">
+      <w:start w:val="1"/>
+      <w:numFmt w:val="decimal"/>
+      <w:lvlText w:val="%7."/>
+      <w:lvlJc w:val="left"/>
+      <w:pPr>
+        <w:ind w:left="5040" w:hanging="360"/>
+      </w:pPr>
+    </w:lvl>
+    <w:lvl w:ilvl="7" w:tplc="04090019" w:tentative="1">
+      <w:start w:val="1"/>
+      <w:numFmt w:val="lowerLetter"/>
+      <w:lvlText w:val="%8."/>
+      <w:lvlJc w:val="left"/>
+      <w:pPr>
+        <w:ind w:left="5760" w:hanging="360"/>
+      </w:pPr>
+    </w:lvl>
+    <w:lvl w:ilvl="8" w:tplc="0409001B" w:tentative="1">
+      <w:start w:val="1"/>
+      <w:numFmt w:val="lowerRoman"/>
+      <w:lvlText w:val="%9."/>
+      <w:lvlJc w:val="right"/>
+      <w:pPr>
+        <w:ind w:left="6480" w:hanging="180"/>
+      </w:pPr>
+    </w:lvl>
+  </w:abstractNum>
+  <w:abstractNum w:abstractNumId="6" w15:restartNumberingAfterBreak="0">
+    <w:nsid w:val="4DEB6AD3"/>
+    <w:multiLevelType w:val="hybridMultilevel"/>
+    <w:tmpl w:val="75084752"/>
+    <w:lvl w:ilvl="0" w:tplc="6B68D70C">
+      <w:start w:val="1"/>
+      <w:numFmt w:val="decimal"/>
+      <w:lvlText w:val="%1."/>
+      <w:lvlJc w:val="left"/>
+      <w:pPr>
+        <w:ind w:left="1800" w:hanging="360"/>
+      </w:pPr>
+      <w:rPr>
+        <w:rFonts w:hint="default"/>
+      </w:rPr>
+    </w:lvl>
+    <w:lvl w:ilvl="1" w:tplc="04090019" w:tentative="1">
+      <w:start w:val="1"/>
+      <w:numFmt w:val="lowerLetter"/>
+      <w:lvlText w:val="%2."/>
+      <w:lvlJc w:val="left"/>
+      <w:pPr>
+        <w:ind w:left="2520" w:hanging="360"/>
+      </w:pPr>
+    </w:lvl>
+    <w:lvl w:ilvl="2" w:tplc="0409001B" w:tentative="1">
+      <w:start w:val="1"/>
+      <w:numFmt w:val="lowerRoman"/>
+      <w:lvlText w:val="%3."/>
+      <w:lvlJc w:val="right"/>
+      <w:pPr>
+        <w:ind w:left="3240" w:hanging="180"/>
+      </w:pPr>
+    </w:lvl>
+    <w:lvl w:ilvl="3" w:tplc="0409000F" w:tentative="1">
+      <w:start w:val="1"/>
+      <w:numFmt w:val="decimal"/>
+      <w:lvlText w:val="%4."/>
+      <w:lvlJc w:val="left"/>
+      <w:pPr>
+        <w:ind w:left="3960" w:hanging="360"/>
+      </w:pPr>
+    </w:lvl>
+    <w:lvl w:ilvl="4" w:tplc="04090019" w:tentative="1">
+      <w:start w:val="1"/>
+      <w:numFmt w:val="lowerLetter"/>
+      <w:lvlText w:val="%5."/>
+      <w:lvlJc w:val="left"/>
+      <w:pPr>
+        <w:ind w:left="4680" w:hanging="360"/>
+      </w:pPr>
+    </w:lvl>
+    <w:lvl w:ilvl="5" w:tplc="0409001B" w:tentative="1">
+      <w:start w:val="1"/>
+      <w:numFmt w:val="lowerRoman"/>
+      <w:lvlText w:val="%6."/>
+      <w:lvlJc w:val="right"/>
+      <w:pPr>
+        <w:ind w:left="5400" w:hanging="180"/>
+      </w:pPr>
+    </w:lvl>
+    <w:lvl w:ilvl="6" w:tplc="0409000F" w:tentative="1">
+      <w:start w:val="1"/>
+      <w:numFmt w:val="decimal"/>
+      <w:lvlText w:val="%7."/>
+      <w:lvlJc w:val="left"/>
+      <w:pPr>
+        <w:ind w:left="6120" w:hanging="360"/>
+      </w:pPr>
+    </w:lvl>
+    <w:lvl w:ilvl="7" w:tplc="04090019" w:tentative="1">
+      <w:start w:val="1"/>
+      <w:numFmt w:val="lowerLetter"/>
+      <w:lvlText w:val="%8."/>
+      <w:lvlJc w:val="left"/>
+      <w:pPr>
+        <w:ind w:left="6840" w:hanging="360"/>
+      </w:pPr>
+    </w:lvl>
+    <w:lvl w:ilvl="8" w:tplc="0409001B" w:tentative="1">
+      <w:start w:val="1"/>
+      <w:numFmt w:val="lowerRoman"/>
+      <w:lvlText w:val="%9."/>
+      <w:lvlJc w:val="right"/>
+      <w:pPr>
+        <w:ind w:left="7560" w:hanging="180"/>
+      </w:pPr>
+    </w:lvl>
+  </w:abstractNum>
+  <w:abstractNum w:abstractNumId="7" w15:restartNumberingAfterBreak="0">
+    <w:nsid w:val="5AB76D2E"/>
+    <w:multiLevelType w:val="hybridMultilevel"/>
+    <w:tmpl w:val="3B50B7EA"/>
+    <w:lvl w:ilvl="0" w:tplc="28DA99AC">
+      <w:start w:val="1"/>
+      <w:numFmt w:val="decimal"/>
+      <w:lvlText w:val="%1."/>
+      <w:lvlJc w:val="left"/>
+      <w:pPr>
+        <w:ind w:left="720" w:hanging="360"/>
+      </w:pPr>
+      <w:rPr>
+        <w:rFonts w:hint="default"/>
+        <w:b w:val="0"/>
+        <w:bCs w:val="0"/>
+        <w:sz w:val="24"/>
+        <w:szCs w:val="22"/>
+      </w:rPr>
+    </w:lvl>
+    <w:lvl w:ilvl="1" w:tplc="04090019" w:tentative="1">
+      <w:start w:val="1"/>
+      <w:numFmt w:val="lowerLetter"/>
+      <w:lvlText w:val="%2."/>
+      <w:lvlJc w:val="left"/>
+      <w:pPr>
+        <w:ind w:left="1440" w:hanging="360"/>
+      </w:pPr>
+    </w:lvl>
+    <w:lvl w:ilvl="2" w:tplc="0409001B" w:tentative="1">
+      <w:start w:val="1"/>
+      <w:numFmt w:val="lowerRoman"/>
+      <w:lvlText w:val="%3."/>
+      <w:lvlJc w:val="right"/>
+      <w:pPr>
+        <w:ind w:left="2160" w:hanging="180"/>
+      </w:pPr>
+    </w:lvl>
+    <w:lvl w:ilvl="3" w:tplc="0409000F" w:tentative="1">
+      <w:start w:val="1"/>
+      <w:numFmt w:val="decimal"/>
+      <w:lvlText w:val="%4."/>
+      <w:lvlJc w:val="left"/>
+      <w:pPr>
+        <w:ind w:left="2880" w:hanging="360"/>
+      </w:pPr>
+    </w:lvl>
+    <w:lvl w:ilvl="4" w:tplc="04090019" w:tentative="1">
+      <w:start w:val="1"/>
+      <w:numFmt w:val="lowerLetter"/>
+      <w:lvlText w:val="%5."/>
+      <w:lvlJc w:val="left"/>
+      <w:pPr>
+        <w:ind w:left="3600" w:hanging="360"/>
+      </w:pPr>
+    </w:lvl>
+    <w:lvl w:ilvl="5" w:tplc="0409001B" w:tentative="1">
+      <w:start w:val="1"/>
+      <w:numFmt w:val="lowerRoman"/>
+      <w:lvlText w:val="%6."/>
+      <w:lvlJc w:val="right"/>
+      <w:pPr>
+        <w:ind w:left="4320" w:hanging="180"/>
+      </w:pPr>
+    </w:lvl>
+    <w:lvl w:ilvl="6" w:tplc="0409000F" w:tentative="1">
+      <w:start w:val="1"/>
+      <w:numFmt w:val="decimal"/>
+      <w:lvlText w:val="%7."/>
+      <w:lvlJc w:val="left"/>
+      <w:pPr>
+        <w:ind w:left="5040" w:hanging="360"/>
+      </w:pPr>
+    </w:lvl>
+    <w:lvl w:ilvl="7" w:tplc="04090019" w:tentative="1">
+      <w:start w:val="1"/>
+      <w:numFmt w:val="lowerLetter"/>
+      <w:lvlText w:val="%8."/>
+      <w:lvlJc w:val="left"/>
+      <w:pPr>
+        <w:ind w:left="5760" w:hanging="360"/>
+      </w:pPr>
+    </w:lvl>
+    <w:lvl w:ilvl="8" w:tplc="0409001B" w:tentative="1">
+      <w:start w:val="1"/>
+      <w:numFmt w:val="lowerRoman"/>
+      <w:lvlText w:val="%9."/>
+      <w:lvlJc w:val="right"/>
+      <w:pPr>
+        <w:ind w:left="6480" w:hanging="180"/>
+      </w:pPr>
+    </w:lvl>
+  </w:abstractNum>
   <w:num w:numId="1" w16cid:durableId="562637471">
     <w:abstractNumId w:val="4"/>
   </w:num>
@@ -1240,6 +4149,15 @@
   </w:num>
   <w:num w:numId="5" w16cid:durableId="1846092301">
     <w:abstractNumId w:val="2"/>
+  </w:num>
+  <w:num w:numId="6" w16cid:durableId="2144883948">
+    <w:abstractNumId w:val="6"/>
+  </w:num>
+  <w:num w:numId="7" w16cid:durableId="1025643198">
+    <w:abstractNumId w:val="5"/>
+  </w:num>
+  <w:num w:numId="8" w16cid:durableId="2032343030">
+    <w:abstractNumId w:val="7"/>
   </w:num>
 </w:numbering>
 </file>
@@ -1633,12 +4551,11 @@
   <w:style w:type="paragraph" w:default="1" w:styleId="Normal">
     <w:name w:val="Normal"/>
     <w:qFormat/>
-    <w:rsid w:val="00CF5BC1"/>
+    <w:rsid w:val="009A0EBF"/>
   </w:style>
   <w:style w:type="character" w:default="1" w:styleId="DefaultParagraphFont">
     <w:name w:val="Default Paragraph Font"/>
     <w:uiPriority w:val="1"/>
-    <w:semiHidden/>
     <w:unhideWhenUsed/>
   </w:style>
   <w:style w:type="table" w:default="1" w:styleId="TableNormal">

--- a/CS6350_Assignment3.docx
+++ b/CS6350_Assignment3.docx
@@ -355,23 +355,7 @@
           <w:sz w:val="22"/>
           <w:szCs w:val="22"/>
         </w:rPr>
-        <w:t xml:space="preserve">Google </w:t>
-      </w:r>
-      <w:proofErr w:type="spellStart"/>
-      <w:r>
-        <w:rPr>
-          <w:sz w:val="22"/>
-          <w:szCs w:val="22"/>
-        </w:rPr>
-        <w:t>Colab</w:t>
-      </w:r>
-      <w:proofErr w:type="spellEnd"/>
-      <w:r>
-        <w:rPr>
-          <w:sz w:val="22"/>
-          <w:szCs w:val="22"/>
-        </w:rPr>
-        <w:t xml:space="preserve"> link:</w:t>
+        <w:t>Google Colab link:</w:t>
       </w:r>
     </w:p>
     <w:bookmarkEnd w:id="9"/>
@@ -433,21 +417,12 @@
           <w:szCs w:val="22"/>
         </w:rPr>
       </w:pPr>
-      <w:proofErr w:type="spellStart"/>
       <w:r>
         <w:rPr>
           <w:sz w:val="22"/>
           <w:szCs w:val="22"/>
         </w:rPr>
-        <w:t>Github</w:t>
-      </w:r>
-      <w:proofErr w:type="spellEnd"/>
-      <w:r>
-        <w:rPr>
-          <w:sz w:val="22"/>
-          <w:szCs w:val="22"/>
-        </w:rPr>
-        <w:t xml:space="preserve"> link: </w:t>
+        <w:t xml:space="preserve">Github link: </w:t>
       </w:r>
     </w:p>
     <w:p>
@@ -685,27 +660,7 @@
             <w:sz w:val="22"/>
             <w:szCs w:val="22"/>
           </w:rPr>
-          <w:t>https://github.com/adityavkulkarni/6350_assignment3/tree/master/P</w:t>
-        </w:r>
-        <w:r>
-          <w:rPr>
-            <w:rStyle w:val="Hyperlink"/>
-            <w:i/>
-            <w:iCs/>
-            <w:sz w:val="22"/>
-            <w:szCs w:val="22"/>
-          </w:rPr>
-          <w:t>a</w:t>
-        </w:r>
-        <w:r>
-          <w:rPr>
-            <w:rStyle w:val="Hyperlink"/>
-            <w:i/>
-            <w:iCs/>
-            <w:sz w:val="22"/>
-            <w:szCs w:val="22"/>
-          </w:rPr>
-          <w:t>rt2/output</w:t>
+          <w:t>https://github.com/adityavkulkarni/6350_assignment3/tree/master/Part2/output</w:t>
         </w:r>
       </w:hyperlink>
     </w:p>
@@ -1072,25 +1027,7 @@
           <w:b w:val="0"/>
           <w:bCs w:val="0"/>
         </w:rPr>
-        <w:t xml:space="preserve"> published in Kafka topic “reddit”. The published posts are read in </w:t>
-      </w:r>
-      <w:proofErr w:type="spellStart"/>
-      <w:r>
-        <w:rPr>
-          <w:rStyle w:val="Strong"/>
-          <w:b w:val="0"/>
-          <w:bCs w:val="0"/>
-        </w:rPr>
-        <w:t>Pyspark</w:t>
-      </w:r>
-      <w:proofErr w:type="spellEnd"/>
-      <w:r>
-        <w:rPr>
-          <w:rStyle w:val="Strong"/>
-          <w:b w:val="0"/>
-          <w:bCs w:val="0"/>
-        </w:rPr>
-        <w:t xml:space="preserve"> streaming. </w:t>
+        <w:t xml:space="preserve"> published in Kafka topic “reddit”. The published posts are read in Pyspark streaming. </w:t>
       </w:r>
       <w:r>
         <w:rPr>
@@ -1108,7 +1045,6 @@
         </w:rPr>
         <w:t>e have identified the named entities using NLTK – “</w:t>
       </w:r>
-      <w:proofErr w:type="spellStart"/>
       <w:r>
         <w:rPr>
           <w:rStyle w:val="Strong"/>
@@ -1119,7 +1055,6 @@
         </w:rPr>
         <w:t>pos_tag</w:t>
       </w:r>
-      <w:proofErr w:type="spellEnd"/>
       <w:r>
         <w:rPr>
           <w:rStyle w:val="Strong"/>
@@ -1128,7 +1063,6 @@
         </w:rPr>
         <w:t>” and “</w:t>
       </w:r>
-      <w:proofErr w:type="spellStart"/>
       <w:r>
         <w:rPr>
           <w:rStyle w:val="Strong"/>
@@ -1139,7 +1073,6 @@
         </w:rPr>
         <w:t>ne_chunk</w:t>
       </w:r>
-      <w:proofErr w:type="spellEnd"/>
       <w:r>
         <w:rPr>
           <w:rStyle w:val="Strong"/>
@@ -1148,7 +1081,6 @@
         </w:rPr>
         <w:t>”. The named entities and their count are published to the topic “</w:t>
       </w:r>
-      <w:proofErr w:type="spellStart"/>
       <w:r>
         <w:rPr>
           <w:rStyle w:val="Strong"/>
@@ -1159,7 +1091,6 @@
         </w:rPr>
         <w:t>ner</w:t>
       </w:r>
-      <w:proofErr w:type="spellEnd"/>
       <w:r>
         <w:rPr>
           <w:rStyle w:val="Strong"/>
@@ -1168,7 +1099,6 @@
         </w:rPr>
         <w:t>”. Logstash is configured to read from Kafka topic “</w:t>
       </w:r>
-      <w:proofErr w:type="spellStart"/>
       <w:r>
         <w:rPr>
           <w:rStyle w:val="Strong"/>
@@ -1179,7 +1109,6 @@
         </w:rPr>
         <w:t>ner</w:t>
       </w:r>
-      <w:proofErr w:type="spellEnd"/>
       <w:r>
         <w:rPr>
           <w:rStyle w:val="Strong"/>
@@ -1188,7 +1117,6 @@
         </w:rPr>
         <w:t>” and push the data to “</w:t>
       </w:r>
-      <w:proofErr w:type="spellStart"/>
       <w:r>
         <w:rPr>
           <w:rStyle w:val="Strong"/>
@@ -1199,7 +1127,6 @@
         </w:rPr>
         <w:t>nerkibana</w:t>
       </w:r>
-      <w:proofErr w:type="spellEnd"/>
       <w:r>
         <w:rPr>
           <w:rStyle w:val="Strong"/>
@@ -1360,15 +1287,7 @@
           <w:sz w:val="28"/>
           <w:szCs w:val="28"/>
         </w:rPr>
-        <w:t>Output</w:t>
-      </w:r>
-      <w:r>
-        <w:rPr>
-          <w:rStyle w:val="Strong"/>
-          <w:sz w:val="28"/>
-          <w:szCs w:val="28"/>
-        </w:rPr>
-        <w:t xml:space="preserve"> Analysis:</w:t>
+        <w:t>Output Analysis:</w:t>
       </w:r>
     </w:p>
     <w:p>
@@ -1448,24 +1367,7 @@
           <w:b w:val="0"/>
           <w:bCs w:val="0"/>
         </w:rPr>
-        <w:t>he most mentioned word on “r/all” from 13:30 to 14:45 on 21</w:t>
-      </w:r>
-      <w:r>
-        <w:rPr>
-          <w:rStyle w:val="Strong"/>
-          <w:b w:val="0"/>
-          <w:bCs w:val="0"/>
-          <w:vertAlign w:val="superscript"/>
-        </w:rPr>
-        <w:t>st</w:t>
-      </w:r>
-      <w:r>
-        <w:rPr>
-          <w:rStyle w:val="Strong"/>
-          <w:b w:val="0"/>
-          <w:bCs w:val="0"/>
-        </w:rPr>
-        <w:t xml:space="preserve"> July 21, </w:t>
+        <w:t xml:space="preserve">he most mentioned word on “r/all” from 13:30 to 14:45 on July 21, </w:t>
       </w:r>
       <w:r>
         <w:rPr>
@@ -1936,6 +1838,7 @@
           <w:rStyle w:val="Strong"/>
           <w:b w:val="0"/>
           <w:bCs w:val="0"/>
+          <w:noProof/>
         </w:rPr>
         <w:drawing>
           <wp:anchor distT="0" distB="0" distL="114300" distR="114300" simplePos="0" relativeHeight="251663360" behindDoc="0" locked="0" layoutInCell="1" allowOverlap="1" wp14:anchorId="2E21486A" wp14:editId="3C242C48">
@@ -2188,6 +2091,7 @@
           <w:rStyle w:val="Strong"/>
           <w:b w:val="0"/>
           <w:bCs w:val="0"/>
+          <w:noProof/>
         </w:rPr>
         <w:drawing>
           <wp:anchor distT="0" distB="0" distL="114300" distR="114300" simplePos="0" relativeHeight="251658240" behindDoc="0" locked="0" layoutInCell="1" allowOverlap="1" wp14:anchorId="4C3EDBB8" wp14:editId="33BF5DE7">
@@ -2281,6 +2185,7 @@
           <w:bCs w:val="0"/>
           <w:i/>
           <w:iCs/>
+          <w:noProof/>
         </w:rPr>
         <w:drawing>
           <wp:anchor distT="0" distB="0" distL="114300" distR="114300" simplePos="0" relativeHeight="251659264" behindDoc="0" locked="0" layoutInCell="1" allowOverlap="1" wp14:anchorId="64689216" wp14:editId="50E9C88B">
@@ -2415,6 +2320,9 @@
         <w:t>45 minutes:</w:t>
       </w:r>
       <w:r>
+        <w:rPr>
+          <w:noProof/>
+        </w:rPr>
         <w:drawing>
           <wp:anchor distT="0" distB="0" distL="114300" distR="114300" simplePos="0" relativeHeight="251660288" behindDoc="0" locked="0" layoutInCell="1" allowOverlap="1" wp14:anchorId="13CD1222" wp14:editId="471D7A4D">
             <wp:simplePos x="0" y="0"/>
@@ -2493,6 +2401,7 @@
         <w:rPr>
           <w:i/>
           <w:iCs/>
+          <w:noProof/>
         </w:rPr>
         <w:drawing>
           <wp:anchor distT="0" distB="0" distL="114300" distR="114300" simplePos="0" relativeHeight="251661312" behindDoc="0" locked="0" layoutInCell="1" allowOverlap="1" wp14:anchorId="44545EE2" wp14:editId="1FF64E10">
@@ -2618,6 +2527,7 @@
         <w:rPr>
           <w:b/>
           <w:bCs/>
+          <w:noProof/>
         </w:rPr>
         <w:drawing>
           <wp:inline distT="0" distB="0" distL="0" distR="0" wp14:anchorId="1AD2FB17" wp14:editId="0AE2EABD">
@@ -2667,6 +2577,7 @@
         <w:rPr>
           <w:b/>
           <w:bCs/>
+          <w:noProof/>
         </w:rPr>
         <w:drawing>
           <wp:anchor distT="0" distB="0" distL="114300" distR="114300" simplePos="0" relativeHeight="251662336" behindDoc="0" locked="0" layoutInCell="1" allowOverlap="1" wp14:anchorId="30CF1F3F" wp14:editId="33E98093">
@@ -2749,10 +2660,7 @@
         <w:jc w:val="center"/>
       </w:pPr>
       <w:r>
-        <w:t xml:space="preserve">Assignment 3 Part </w:t>
-      </w:r>
-      <w:r>
-        <w:t>2</w:t>
+        <w:t>Assignment 3 Part 2</w:t>
       </w:r>
     </w:p>
     <w:p>
@@ -2767,42 +2675,8 @@
           <w:sz w:val="56"/>
           <w:szCs w:val="56"/>
         </w:rPr>
-        <w:t xml:space="preserve">Analyzing Social Networks using </w:t>
-      </w:r>
-      <w:proofErr w:type="spellStart"/>
-      <w:r>
-        <w:rPr>
-          <w:rFonts w:asciiTheme="majorHAnsi" w:eastAsiaTheme="majorEastAsia" w:hAnsiTheme="majorHAnsi" w:cstheme="majorBidi"/>
-          <w:spacing w:val="-10"/>
-          <w:kern w:val="28"/>
-          <w:sz w:val="56"/>
-          <w:szCs w:val="56"/>
-        </w:rPr>
-        <w:t>GraphX</w:t>
-      </w:r>
-      <w:proofErr w:type="spellEnd"/>
-      <w:r>
-        <w:rPr>
-          <w:rFonts w:asciiTheme="majorHAnsi" w:eastAsiaTheme="majorEastAsia" w:hAnsiTheme="majorHAnsi" w:cstheme="majorBidi"/>
-          <w:spacing w:val="-10"/>
-          <w:kern w:val="28"/>
-          <w:sz w:val="56"/>
-          <w:szCs w:val="56"/>
-        </w:rPr>
-        <w:t>/</w:t>
-      </w:r>
-      <w:proofErr w:type="spellStart"/>
-      <w:r>
-        <w:rPr>
-          <w:rFonts w:asciiTheme="majorHAnsi" w:eastAsiaTheme="majorEastAsia" w:hAnsiTheme="majorHAnsi" w:cstheme="majorBidi"/>
-          <w:spacing w:val="-10"/>
-          <w:kern w:val="28"/>
-          <w:sz w:val="56"/>
-          <w:szCs w:val="56"/>
-        </w:rPr>
-        <w:t>GraphFrame</w:t>
-      </w:r>
-      <w:proofErr w:type="spellEnd"/>
+        <w:t>Analyzing Social Networks using GraphX/GraphFrame</w:t>
+      </w:r>
       <w:r>
         <w:rPr>
           <w:noProof/>
@@ -2849,130 +2723,24 @@
           <w:b w:val="0"/>
           <w:bCs w:val="0"/>
         </w:rPr>
-        <w:t xml:space="preserve">In this part, you will use Spark </w:t>
-      </w:r>
-      <w:proofErr w:type="spellStart"/>
-      <w:r>
-        <w:rPr>
-          <w:rStyle w:val="Strong"/>
-          <w:b w:val="0"/>
-          <w:bCs w:val="0"/>
-        </w:rPr>
-        <w:t>GraphX</w:t>
-      </w:r>
-      <w:proofErr w:type="spellEnd"/>
-      <w:r>
-        <w:rPr>
-          <w:rStyle w:val="Strong"/>
-          <w:b w:val="0"/>
-          <w:bCs w:val="0"/>
-        </w:rPr>
-        <w:t>/</w:t>
-      </w:r>
-      <w:proofErr w:type="spellStart"/>
-      <w:r>
-        <w:rPr>
-          <w:rStyle w:val="Strong"/>
-          <w:b w:val="0"/>
-          <w:bCs w:val="0"/>
-        </w:rPr>
-        <w:t>GraphFrame</w:t>
-      </w:r>
-      <w:proofErr w:type="spellEnd"/>
-      <w:r>
-        <w:rPr>
-          <w:rStyle w:val="Strong"/>
-          <w:b w:val="0"/>
-          <w:bCs w:val="0"/>
-        </w:rPr>
-        <w:t xml:space="preserve"> to analyze social network data. You are free to choose any one of the </w:t>
-      </w:r>
-      <w:r>
-        <w:rPr>
-          <w:rStyle w:val="Strong"/>
-          <w:b w:val="0"/>
-          <w:bCs w:val="0"/>
-        </w:rPr>
-        <w:t>social</w:t>
-      </w:r>
-      <w:r>
-        <w:rPr>
-          <w:rStyle w:val="Strong"/>
-          <w:b w:val="0"/>
-          <w:bCs w:val="0"/>
-        </w:rPr>
-        <w:t xml:space="preserve"> network datasets available from the SNAP repository.</w:t>
-      </w:r>
-    </w:p>
-    <w:p>
-      <w:pPr>
-        <w:rPr>
-          <w:rStyle w:val="Strong"/>
-          <w:b w:val="0"/>
-          <w:bCs w:val="0"/>
-        </w:rPr>
-      </w:pPr>
-      <w:r>
-        <w:rPr>
-          <w:rStyle w:val="Strong"/>
-          <w:b w:val="0"/>
-          <w:bCs w:val="0"/>
-        </w:rPr>
-        <w:t xml:space="preserve">You will use this dataset to construct a </w:t>
-      </w:r>
-      <w:proofErr w:type="spellStart"/>
-      <w:r>
-        <w:rPr>
-          <w:rStyle w:val="Strong"/>
-          <w:b w:val="0"/>
-          <w:bCs w:val="0"/>
-        </w:rPr>
-        <w:t>GraphX</w:t>
-      </w:r>
-      <w:proofErr w:type="spellEnd"/>
-      <w:r>
-        <w:rPr>
-          <w:rStyle w:val="Strong"/>
-          <w:b w:val="0"/>
-          <w:bCs w:val="0"/>
-        </w:rPr>
-        <w:t>/</w:t>
-      </w:r>
-      <w:proofErr w:type="spellStart"/>
-      <w:r>
-        <w:rPr>
-          <w:rStyle w:val="Strong"/>
-          <w:b w:val="0"/>
-          <w:bCs w:val="0"/>
-        </w:rPr>
-        <w:t>GraphFrame</w:t>
-      </w:r>
-      <w:proofErr w:type="spellEnd"/>
-      <w:r>
-        <w:rPr>
-          <w:rStyle w:val="Strong"/>
-          <w:b w:val="0"/>
-          <w:bCs w:val="0"/>
-        </w:rPr>
-        <w:t xml:space="preserve"> graph and run some queries and algo- </w:t>
-      </w:r>
-      <w:proofErr w:type="spellStart"/>
-      <w:r>
-        <w:rPr>
-          <w:rStyle w:val="Strong"/>
-          <w:b w:val="0"/>
-          <w:bCs w:val="0"/>
-        </w:rPr>
-        <w:t>rithms</w:t>
-      </w:r>
-      <w:proofErr w:type="spellEnd"/>
-      <w:r>
-        <w:rPr>
-          <w:rStyle w:val="Strong"/>
-          <w:b w:val="0"/>
-          <w:bCs w:val="0"/>
-        </w:rPr>
-        <w:t xml:space="preserve"> on the graph.</w:t>
+        <w:t>In this part, you will use Spark GraphX/GraphFrame to analyze social network data. You are free to choose any one of the social network datasets available from the SNAP repository.</w:t>
+      </w:r>
+    </w:p>
+    <w:p>
+      <w:pPr>
+        <w:rPr>
+          <w:rStyle w:val="Strong"/>
+          <w:b w:val="0"/>
+          <w:bCs w:val="0"/>
+        </w:rPr>
+      </w:pPr>
+      <w:r>
+        <w:rPr>
+          <w:rStyle w:val="Strong"/>
+          <w:b w:val="0"/>
+          <w:bCs w:val="0"/>
+        </w:rPr>
+        <w:t>You will use this dataset to construct a GraphX/GraphFrame graph and run some queries and algo- rithms on the graph.</w:t>
       </w:r>
     </w:p>
     <w:p>
@@ -3030,6 +2798,9 @@
         <w:pStyle w:val="ListParagraph"/>
       </w:pPr>
       <w:r>
+        <w:rPr>
+          <w:noProof/>
+        </w:rPr>
         <w:drawing>
           <wp:inline distT="0" distB="0" distL="0" distR="0" wp14:anchorId="063FBDAB" wp14:editId="235A8D3A">
             <wp:extent cx="1612900" cy="1574800"/>
@@ -3092,6 +2863,9 @@
         <w:pStyle w:val="ListParagraph"/>
       </w:pPr>
       <w:r>
+        <w:rPr>
+          <w:noProof/>
+        </w:rPr>
         <w:drawing>
           <wp:inline distT="0" distB="0" distL="0" distR="0" wp14:anchorId="7E55E092" wp14:editId="5B598041">
             <wp:extent cx="1612900" cy="1574800"/>
@@ -3162,6 +2936,9 @@
         <w:pStyle w:val="ListParagraph"/>
       </w:pPr>
       <w:r>
+        <w:rPr>
+          <w:noProof/>
+        </w:rPr>
         <w:drawing>
           <wp:inline distT="0" distB="0" distL="0" distR="0" wp14:anchorId="1163AD30" wp14:editId="38B30F5C">
             <wp:extent cx="2374900" cy="1574800"/>
@@ -3232,6 +3009,9 @@
         <w:pStyle w:val="ListParagraph"/>
       </w:pPr>
       <w:r>
+        <w:rPr>
+          <w:noProof/>
+        </w:rPr>
         <w:drawing>
           <wp:inline distT="0" distB="0" distL="0" distR="0" wp14:anchorId="4E8E3A20" wp14:editId="06578151">
             <wp:extent cx="1993900" cy="1574800"/>
@@ -3272,6 +3052,9 @@
         <w:t xml:space="preserve">                  </w:t>
       </w:r>
       <w:r>
+        <w:rPr>
+          <w:noProof/>
+        </w:rPr>
         <w:drawing>
           <wp:inline distT="0" distB="0" distL="0" distR="0" wp14:anchorId="7EA7A4E0" wp14:editId="006D3099">
             <wp:extent cx="1739900" cy="1574800"/>
@@ -3336,6 +3119,9 @@
         <w:pStyle w:val="ListParagraph"/>
       </w:pPr>
       <w:r>
+        <w:rPr>
+          <w:noProof/>
+        </w:rPr>
         <w:drawing>
           <wp:inline distT="0" distB="0" distL="0" distR="0" wp14:anchorId="71694522" wp14:editId="5AC3CD76">
             <wp:extent cx="1219200" cy="1574800"/>
@@ -4556,6 +4342,7 @@
   <w:style w:type="character" w:default="1" w:styleId="DefaultParagraphFont">
     <w:name w:val="Default Paragraph Font"/>
     <w:uiPriority w:val="1"/>
+    <w:semiHidden/>
     <w:unhideWhenUsed/>
   </w:style>
   <w:style w:type="table" w:default="1" w:styleId="TableNormal">

--- a/CS6350_Assignment3.docx
+++ b/CS6350_Assignment3.docx
@@ -355,7 +355,23 @@
           <w:sz w:val="22"/>
           <w:szCs w:val="22"/>
         </w:rPr>
-        <w:t>Google Colab link:</w:t>
+        <w:t xml:space="preserve">Google </w:t>
+      </w:r>
+      <w:proofErr w:type="spellStart"/>
+      <w:r>
+        <w:rPr>
+          <w:sz w:val="22"/>
+          <w:szCs w:val="22"/>
+        </w:rPr>
+        <w:t>Colab</w:t>
+      </w:r>
+      <w:proofErr w:type="spellEnd"/>
+      <w:r>
+        <w:rPr>
+          <w:sz w:val="22"/>
+          <w:szCs w:val="22"/>
+        </w:rPr>
+        <w:t xml:space="preserve"> link:</w:t>
       </w:r>
     </w:p>
     <w:bookmarkEnd w:id="9"/>
@@ -417,12 +433,21 @@
           <w:szCs w:val="22"/>
         </w:rPr>
       </w:pPr>
+      <w:proofErr w:type="spellStart"/>
       <w:r>
         <w:rPr>
           <w:sz w:val="22"/>
           <w:szCs w:val="22"/>
         </w:rPr>
-        <w:t xml:space="preserve">Github link: </w:t>
+        <w:t>Github</w:t>
+      </w:r>
+      <w:proofErr w:type="spellEnd"/>
+      <w:r>
+        <w:rPr>
+          <w:sz w:val="22"/>
+          <w:szCs w:val="22"/>
+        </w:rPr>
+        <w:t xml:space="preserve"> link: </w:t>
       </w:r>
     </w:p>
     <w:p>
@@ -681,8 +706,13 @@
           <w:noProof/>
         </w:rPr>
         <w:lastRenderedPageBreak/>
+      </w:r>
+      <w:r>
+        <w:rPr>
+          <w:noProof/>
+        </w:rPr>
         <w:pict w14:anchorId="355A3990">
-          <v:rect id="_x0000_i1028" alt="" style="width:468pt;height:.05pt;mso-width-percent:0;mso-height-percent:0;mso-width-percent:0;mso-height-percent:0" o:hralign="center" o:hrstd="t" o:hr="t" fillcolor="#a0a0a0" stroked="f"/>
+          <v:rect id="_x0000_i1025" alt="" style="width:468pt;height:.05pt;mso-width-percent:0;mso-height-percent:0;mso-width-percent:0;mso-height-percent:0" o:hralign="center" o:hrstd="t" o:hr="t" fillcolor="#a0a0a0" stroked="f"/>
         </w:pict>
       </w:r>
     </w:p>
@@ -709,8 +739,13 @@
         <w:rPr>
           <w:noProof/>
         </w:rPr>
+      </w:r>
+      <w:r>
+        <w:rPr>
+          <w:noProof/>
+        </w:rPr>
         <w:pict w14:anchorId="0A13AE60">
-          <v:rect id="_x0000_i1027" alt="" style="width:468pt;height:.05pt;mso-width-percent:0;mso-height-percent:0;mso-width-percent:0;mso-height-percent:0" o:hralign="center" o:hrstd="t" o:hr="t" fillcolor="#a0a0a0" stroked="f"/>
+          <v:rect id="_x0000_i1026" alt="" style="width:468pt;height:.05pt;mso-width-percent:0;mso-height-percent:0;mso-width-percent:0;mso-height-percent:0" o:hralign="center" o:hrstd="t" o:hr="t" fillcolor="#a0a0a0" stroked="f"/>
         </w:pict>
       </w:r>
     </w:p>
@@ -1027,7 +1062,25 @@
           <w:b w:val="0"/>
           <w:bCs w:val="0"/>
         </w:rPr>
-        <w:t xml:space="preserve"> published in Kafka topic “reddit”. The published posts are read in Pyspark streaming. </w:t>
+        <w:t xml:space="preserve"> published in Kafka topic “reddit”. The published posts are read in </w:t>
+      </w:r>
+      <w:proofErr w:type="spellStart"/>
+      <w:r>
+        <w:rPr>
+          <w:rStyle w:val="Strong"/>
+          <w:b w:val="0"/>
+          <w:bCs w:val="0"/>
+        </w:rPr>
+        <w:t>Pyspark</w:t>
+      </w:r>
+      <w:proofErr w:type="spellEnd"/>
+      <w:r>
+        <w:rPr>
+          <w:rStyle w:val="Strong"/>
+          <w:b w:val="0"/>
+          <w:bCs w:val="0"/>
+        </w:rPr>
+        <w:t xml:space="preserve"> streaming. </w:t>
       </w:r>
       <w:r>
         <w:rPr>
@@ -1045,6 +1098,7 @@
         </w:rPr>
         <w:t>e have identified the named entities using NLTK – “</w:t>
       </w:r>
+      <w:proofErr w:type="spellStart"/>
       <w:r>
         <w:rPr>
           <w:rStyle w:val="Strong"/>
@@ -1055,6 +1109,7 @@
         </w:rPr>
         <w:t>pos_tag</w:t>
       </w:r>
+      <w:proofErr w:type="spellEnd"/>
       <w:r>
         <w:rPr>
           <w:rStyle w:val="Strong"/>
@@ -1063,6 +1118,7 @@
         </w:rPr>
         <w:t>” and “</w:t>
       </w:r>
+      <w:proofErr w:type="spellStart"/>
       <w:r>
         <w:rPr>
           <w:rStyle w:val="Strong"/>
@@ -1073,6 +1129,7 @@
         </w:rPr>
         <w:t>ne_chunk</w:t>
       </w:r>
+      <w:proofErr w:type="spellEnd"/>
       <w:r>
         <w:rPr>
           <w:rStyle w:val="Strong"/>
@@ -1081,6 +1138,7 @@
         </w:rPr>
         <w:t>”. The named entities and their count are published to the topic “</w:t>
       </w:r>
+      <w:proofErr w:type="spellStart"/>
       <w:r>
         <w:rPr>
           <w:rStyle w:val="Strong"/>
@@ -1091,6 +1149,7 @@
         </w:rPr>
         <w:t>ner</w:t>
       </w:r>
+      <w:proofErr w:type="spellEnd"/>
       <w:r>
         <w:rPr>
           <w:rStyle w:val="Strong"/>
@@ -1099,6 +1158,7 @@
         </w:rPr>
         <w:t>”. Logstash is configured to read from Kafka topic “</w:t>
       </w:r>
+      <w:proofErr w:type="spellStart"/>
       <w:r>
         <w:rPr>
           <w:rStyle w:val="Strong"/>
@@ -1109,6 +1169,7 @@
         </w:rPr>
         <w:t>ner</w:t>
       </w:r>
+      <w:proofErr w:type="spellEnd"/>
       <w:r>
         <w:rPr>
           <w:rStyle w:val="Strong"/>
@@ -1117,6 +1178,7 @@
         </w:rPr>
         <w:t>” and push the data to “</w:t>
       </w:r>
+      <w:proofErr w:type="spellStart"/>
       <w:r>
         <w:rPr>
           <w:rStyle w:val="Strong"/>
@@ -1127,6 +1189,7 @@
         </w:rPr>
         <w:t>nerkibana</w:t>
       </w:r>
+      <w:proofErr w:type="spellEnd"/>
       <w:r>
         <w:rPr>
           <w:rStyle w:val="Strong"/>
@@ -2649,8 +2712,13 @@
           <w:noProof/>
         </w:rPr>
         <w:lastRenderedPageBreak/>
+      </w:r>
+      <w:r>
+        <w:rPr>
+          <w:noProof/>
+        </w:rPr>
         <w:pict w14:anchorId="1FA6CE7A">
-          <v:rect id="_x0000_i1026" alt="" style="width:468pt;height:.05pt;mso-width-percent:0;mso-height-percent:0;mso-width-percent:0;mso-height-percent:0" o:hralign="center" o:hrstd="t" o:hr="t" fillcolor="#a0a0a0" stroked="f"/>
+          <v:rect id="_x0000_i1027" alt="" style="width:468pt;height:.05pt;mso-width-percent:0;mso-height-percent:0;mso-width-percent:0;mso-height-percent:0" o:hralign="center" o:hrstd="t" o:hr="t" fillcolor="#a0a0a0" stroked="f"/>
         </w:pict>
       </w:r>
     </w:p>
@@ -2675,14 +2743,53 @@
           <w:sz w:val="56"/>
           <w:szCs w:val="56"/>
         </w:rPr>
-        <w:t>Analyzing Social Networks using GraphX/GraphFrame</w:t>
-      </w:r>
+        <w:t xml:space="preserve">Analyzing Social Networks using </w:t>
+      </w:r>
+      <w:proofErr w:type="spellStart"/>
+      <w:r>
+        <w:rPr>
+          <w:rFonts w:asciiTheme="majorHAnsi" w:eastAsiaTheme="majorEastAsia" w:hAnsiTheme="majorHAnsi" w:cstheme="majorBidi"/>
+          <w:spacing w:val="-10"/>
+          <w:kern w:val="28"/>
+          <w:sz w:val="56"/>
+          <w:szCs w:val="56"/>
+        </w:rPr>
+        <w:t>GraphX</w:t>
+      </w:r>
+      <w:proofErr w:type="spellEnd"/>
+      <w:r>
+        <w:rPr>
+          <w:rFonts w:asciiTheme="majorHAnsi" w:eastAsiaTheme="majorEastAsia" w:hAnsiTheme="majorHAnsi" w:cstheme="majorBidi"/>
+          <w:spacing w:val="-10"/>
+          <w:kern w:val="28"/>
+          <w:sz w:val="56"/>
+          <w:szCs w:val="56"/>
+        </w:rPr>
+        <w:t>/</w:t>
+      </w:r>
+      <w:proofErr w:type="spellStart"/>
+      <w:r>
+        <w:rPr>
+          <w:rFonts w:asciiTheme="majorHAnsi" w:eastAsiaTheme="majorEastAsia" w:hAnsiTheme="majorHAnsi" w:cstheme="majorBidi"/>
+          <w:spacing w:val="-10"/>
+          <w:kern w:val="28"/>
+          <w:sz w:val="56"/>
+          <w:szCs w:val="56"/>
+        </w:rPr>
+        <w:t>GraphFrame</w:t>
+      </w:r>
+      <w:proofErr w:type="spellEnd"/>
       <w:r>
         <w:rPr>
           <w:noProof/>
         </w:rPr>
+      </w:r>
+      <w:r>
+        <w:rPr>
+          <w:noProof/>
+        </w:rPr>
         <w:pict w14:anchorId="4598F8C8">
-          <v:rect id="_x0000_i1025" alt="" style="width:468pt;height:.05pt;mso-width-percent:0;mso-height-percent:0;mso-width-percent:0;mso-height-percent:0" o:hralign="center" o:hrstd="t" o:hr="t" fillcolor="#a0a0a0" stroked="f"/>
+          <v:rect id="_x0000_i1028" alt="" style="width:468pt;height:.05pt;mso-width-percent:0;mso-height-percent:0;mso-width-percent:0;mso-height-percent:0" o:hralign="center" o:hrstd="t" o:hr="t" fillcolor="#a0a0a0" stroked="f"/>
         </w:pict>
       </w:r>
     </w:p>
@@ -2723,24 +2830,114 @@
           <w:b w:val="0"/>
           <w:bCs w:val="0"/>
         </w:rPr>
-        <w:t>In this part, you will use Spark GraphX/GraphFrame to analyze social network data. You are free to choose any one of the social network datasets available from the SNAP repository.</w:t>
-      </w:r>
-    </w:p>
-    <w:p>
-      <w:pPr>
-        <w:rPr>
-          <w:rStyle w:val="Strong"/>
-          <w:b w:val="0"/>
-          <w:bCs w:val="0"/>
-        </w:rPr>
-      </w:pPr>
-      <w:r>
-        <w:rPr>
-          <w:rStyle w:val="Strong"/>
-          <w:b w:val="0"/>
-          <w:bCs w:val="0"/>
-        </w:rPr>
-        <w:t>You will use this dataset to construct a GraphX/GraphFrame graph and run some queries and algo- rithms on the graph.</w:t>
+        <w:t xml:space="preserve">In this part, you will use Spark </w:t>
+      </w:r>
+      <w:proofErr w:type="spellStart"/>
+      <w:r>
+        <w:rPr>
+          <w:rStyle w:val="Strong"/>
+          <w:b w:val="0"/>
+          <w:bCs w:val="0"/>
+        </w:rPr>
+        <w:t>GraphX</w:t>
+      </w:r>
+      <w:proofErr w:type="spellEnd"/>
+      <w:r>
+        <w:rPr>
+          <w:rStyle w:val="Strong"/>
+          <w:b w:val="0"/>
+          <w:bCs w:val="0"/>
+        </w:rPr>
+        <w:t>/</w:t>
+      </w:r>
+      <w:proofErr w:type="spellStart"/>
+      <w:r>
+        <w:rPr>
+          <w:rStyle w:val="Strong"/>
+          <w:b w:val="0"/>
+          <w:bCs w:val="0"/>
+        </w:rPr>
+        <w:t>GraphFrame</w:t>
+      </w:r>
+      <w:proofErr w:type="spellEnd"/>
+      <w:r>
+        <w:rPr>
+          <w:rStyle w:val="Strong"/>
+          <w:b w:val="0"/>
+          <w:bCs w:val="0"/>
+        </w:rPr>
+        <w:t xml:space="preserve"> to analyze social network data. You are free to choose any one of the social network datasets available from the SNAP repository.</w:t>
+      </w:r>
+    </w:p>
+    <w:p>
+      <w:pPr>
+        <w:rPr>
+          <w:rStyle w:val="Strong"/>
+          <w:b w:val="0"/>
+          <w:bCs w:val="0"/>
+        </w:rPr>
+      </w:pPr>
+      <w:r>
+        <w:rPr>
+          <w:rStyle w:val="Strong"/>
+          <w:b w:val="0"/>
+          <w:bCs w:val="0"/>
+        </w:rPr>
+        <w:t xml:space="preserve">You will use this dataset to construct a </w:t>
+      </w:r>
+      <w:proofErr w:type="spellStart"/>
+      <w:r>
+        <w:rPr>
+          <w:rStyle w:val="Strong"/>
+          <w:b w:val="0"/>
+          <w:bCs w:val="0"/>
+        </w:rPr>
+        <w:t>GraphX</w:t>
+      </w:r>
+      <w:proofErr w:type="spellEnd"/>
+      <w:r>
+        <w:rPr>
+          <w:rStyle w:val="Strong"/>
+          <w:b w:val="0"/>
+          <w:bCs w:val="0"/>
+        </w:rPr>
+        <w:t>/</w:t>
+      </w:r>
+      <w:proofErr w:type="spellStart"/>
+      <w:r>
+        <w:rPr>
+          <w:rStyle w:val="Strong"/>
+          <w:b w:val="0"/>
+          <w:bCs w:val="0"/>
+        </w:rPr>
+        <w:t>GraphFrame</w:t>
+      </w:r>
+      <w:proofErr w:type="spellEnd"/>
+      <w:r>
+        <w:rPr>
+          <w:rStyle w:val="Strong"/>
+          <w:b w:val="0"/>
+          <w:bCs w:val="0"/>
+        </w:rPr>
+        <w:t xml:space="preserve"> graph and run some queries and algo- </w:t>
+      </w:r>
+      <w:proofErr w:type="spellStart"/>
+      <w:r>
+        <w:rPr>
+          <w:rStyle w:val="Strong"/>
+          <w:b w:val="0"/>
+          <w:bCs w:val="0"/>
+        </w:rPr>
+        <w:t>rithms</w:t>
+      </w:r>
+      <w:proofErr w:type="spellEnd"/>
+      <w:r>
+        <w:rPr>
+          <w:rStyle w:val="Strong"/>
+          <w:b w:val="0"/>
+          <w:bCs w:val="0"/>
+        </w:rPr>
+        <w:t xml:space="preserve"> on the graph.</w:t>
       </w:r>
     </w:p>
     <w:p>
@@ -3172,6 +3369,8 @@
           <w:szCs w:val="28"/>
         </w:rPr>
       </w:pPr>
+      <w:bookmarkStart w:id="23" w:name="OLE_LINK20"/>
+      <w:bookmarkStart w:id="24" w:name="OLE_LINK21"/>
       <w:r>
         <w:rPr>
           <w:rStyle w:val="Strong"/>
@@ -3183,15 +3382,224 @@
     </w:p>
     <w:p>
       <w:pPr>
-        <w:rPr>
-          <w:rStyle w:val="Strong"/>
-        </w:rPr>
-      </w:pPr>
-    </w:p>
-    <w:p>
-      <w:pPr>
         <w:pStyle w:val="ListParagraph"/>
-      </w:pPr>
+        <w:numPr>
+          <w:ilvl w:val="0"/>
+          <w:numId w:val="9"/>
+        </w:numPr>
+        <w:rPr>
+          <w:rStyle w:val="Strong"/>
+          <w:b w:val="0"/>
+          <w:bCs w:val="0"/>
+          <w:sz w:val="22"/>
+          <w:szCs w:val="22"/>
+        </w:rPr>
+      </w:pPr>
+      <w:r>
+        <w:rPr>
+          <w:rStyle w:val="Strong"/>
+          <w:b w:val="0"/>
+          <w:bCs w:val="0"/>
+          <w:sz w:val="22"/>
+          <w:szCs w:val="22"/>
+        </w:rPr>
+        <w:t>The indegree signifies the number of votes received.</w:t>
+      </w:r>
+    </w:p>
+    <w:p>
+      <w:pPr>
+        <w:pStyle w:val="ListParagraph"/>
+        <w:numPr>
+          <w:ilvl w:val="0"/>
+          <w:numId w:val="9"/>
+        </w:numPr>
+        <w:rPr>
+          <w:rStyle w:val="Strong"/>
+          <w:b w:val="0"/>
+          <w:bCs w:val="0"/>
+          <w:sz w:val="22"/>
+          <w:szCs w:val="22"/>
+        </w:rPr>
+      </w:pPr>
+      <w:r>
+        <w:rPr>
+          <w:rStyle w:val="Strong"/>
+          <w:b w:val="0"/>
+          <w:bCs w:val="0"/>
+          <w:sz w:val="22"/>
+          <w:szCs w:val="22"/>
+        </w:rPr>
+        <w:t>The outdegree signifies the number of votes given by the person.</w:t>
+      </w:r>
+    </w:p>
+    <w:p>
+      <w:pPr>
+        <w:pStyle w:val="ListParagraph"/>
+        <w:numPr>
+          <w:ilvl w:val="0"/>
+          <w:numId w:val="9"/>
+        </w:numPr>
+        <w:rPr>
+          <w:rStyle w:val="Strong"/>
+          <w:b w:val="0"/>
+          <w:bCs w:val="0"/>
+          <w:sz w:val="22"/>
+          <w:szCs w:val="22"/>
+        </w:rPr>
+      </w:pPr>
+      <w:r>
+        <w:rPr>
+          <w:rStyle w:val="Strong"/>
+          <w:b w:val="0"/>
+          <w:bCs w:val="0"/>
+          <w:sz w:val="22"/>
+          <w:szCs w:val="22"/>
+        </w:rPr>
+        <w:t xml:space="preserve">A </w:t>
+      </w:r>
+      <w:r>
+        <w:rPr>
+          <w:rStyle w:val="Strong"/>
+          <w:b w:val="0"/>
+          <w:bCs w:val="0"/>
+          <w:sz w:val="22"/>
+          <w:szCs w:val="22"/>
+        </w:rPr>
+        <w:t xml:space="preserve">higher PageRank indicates a higher level of importance. This is based on the idea that </w:t>
+      </w:r>
+      <w:r>
+        <w:rPr>
+          <w:rStyle w:val="Strong"/>
+          <w:b w:val="0"/>
+          <w:bCs w:val="0"/>
+          <w:sz w:val="22"/>
+          <w:szCs w:val="22"/>
+        </w:rPr>
+        <w:t>ids</w:t>
+      </w:r>
+      <w:r>
+        <w:rPr>
+          <w:rStyle w:val="Strong"/>
+          <w:b w:val="0"/>
+          <w:bCs w:val="0"/>
+          <w:sz w:val="22"/>
+          <w:szCs w:val="22"/>
+        </w:rPr>
+        <w:t xml:space="preserve"> that are linked to by many other </w:t>
+      </w:r>
+      <w:r>
+        <w:rPr>
+          <w:rStyle w:val="Strong"/>
+          <w:b w:val="0"/>
+          <w:bCs w:val="0"/>
+          <w:sz w:val="22"/>
+          <w:szCs w:val="22"/>
+        </w:rPr>
+        <w:t>votes</w:t>
+      </w:r>
+      <w:r>
+        <w:rPr>
+          <w:rStyle w:val="Strong"/>
+          <w:b w:val="0"/>
+          <w:bCs w:val="0"/>
+          <w:sz w:val="22"/>
+          <w:szCs w:val="22"/>
+        </w:rPr>
+        <w:t xml:space="preserve"> are likely to be more important.</w:t>
+      </w:r>
+    </w:p>
+    <w:p>
+      <w:pPr>
+        <w:pStyle w:val="ListParagraph"/>
+        <w:numPr>
+          <w:ilvl w:val="0"/>
+          <w:numId w:val="9"/>
+        </w:numPr>
+        <w:rPr>
+          <w:rStyle w:val="Strong"/>
+          <w:b w:val="0"/>
+          <w:bCs w:val="0"/>
+          <w:sz w:val="22"/>
+          <w:szCs w:val="22"/>
+        </w:rPr>
+      </w:pPr>
+      <w:r>
+        <w:rPr>
+          <w:rStyle w:val="Strong"/>
+          <w:b w:val="0"/>
+          <w:bCs w:val="0"/>
+          <w:sz w:val="22"/>
+          <w:szCs w:val="22"/>
+        </w:rPr>
+        <w:t xml:space="preserve">The connected components </w:t>
+      </w:r>
+      <w:r>
+        <w:rPr>
+          <w:rStyle w:val="Strong"/>
+          <w:b w:val="0"/>
+          <w:bCs w:val="0"/>
+          <w:sz w:val="22"/>
+          <w:szCs w:val="22"/>
+        </w:rPr>
+        <w:t>signify</w:t>
+      </w:r>
+      <w:r>
+        <w:rPr>
+          <w:rStyle w:val="Strong"/>
+          <w:b w:val="0"/>
+          <w:bCs w:val="0"/>
+          <w:sz w:val="22"/>
+          <w:szCs w:val="22"/>
+        </w:rPr>
+        <w:t xml:space="preserve"> the voting groups, </w:t>
+      </w:r>
+      <w:proofErr w:type="spellStart"/>
+      <w:r>
+        <w:rPr>
+          <w:rStyle w:val="Strong"/>
+          <w:b w:val="0"/>
+          <w:bCs w:val="0"/>
+          <w:sz w:val="22"/>
+          <w:szCs w:val="22"/>
+        </w:rPr>
+        <w:t>ie</w:t>
+      </w:r>
+      <w:proofErr w:type="spellEnd"/>
+      <w:r>
+        <w:rPr>
+          <w:rStyle w:val="Strong"/>
+          <w:b w:val="0"/>
+          <w:bCs w:val="0"/>
+          <w:sz w:val="22"/>
+          <w:szCs w:val="22"/>
+        </w:rPr>
+        <w:t>. people generally reach vote within the same set of ids.</w:t>
+      </w:r>
+    </w:p>
+    <w:p>
+      <w:pPr>
+        <w:pStyle w:val="ListParagraph"/>
+        <w:numPr>
+          <w:ilvl w:val="0"/>
+          <w:numId w:val="9"/>
+        </w:numPr>
+        <w:rPr>
+          <w:sz w:val="22"/>
+          <w:szCs w:val="22"/>
+        </w:rPr>
+      </w:pPr>
+      <w:r>
+        <w:rPr>
+          <w:rStyle w:val="Strong"/>
+          <w:b w:val="0"/>
+          <w:bCs w:val="0"/>
+          <w:sz w:val="22"/>
+          <w:szCs w:val="22"/>
+        </w:rPr>
+        <w:t>Triangle count suggests that 2 ids have cast votes for the same id.</w:t>
+      </w:r>
+      <w:bookmarkEnd w:id="23"/>
+      <w:bookmarkEnd w:id="24"/>
     </w:p>
     <w:sectPr>
       <w:pgSz w:w="12240" w:h="15840"/>
@@ -3384,6 +3792,95 @@
     </w:lvl>
   </w:abstractNum>
   <w:abstractNum w:abstractNumId="2" w15:restartNumberingAfterBreak="0">
+    <w:nsid w:val="377F5114"/>
+    <w:multiLevelType w:val="hybridMultilevel"/>
+    <w:tmpl w:val="DEEA6E8C"/>
+    <w:lvl w:ilvl="0" w:tplc="0409000F">
+      <w:start w:val="1"/>
+      <w:numFmt w:val="decimal"/>
+      <w:lvlText w:val="%1."/>
+      <w:lvlJc w:val="left"/>
+      <w:pPr>
+        <w:ind w:left="720" w:hanging="360"/>
+      </w:pPr>
+      <w:rPr>
+        <w:rFonts w:hint="default"/>
+      </w:rPr>
+    </w:lvl>
+    <w:lvl w:ilvl="1" w:tplc="04090019" w:tentative="1">
+      <w:start w:val="1"/>
+      <w:numFmt w:val="lowerLetter"/>
+      <w:lvlText w:val="%2."/>
+      <w:lvlJc w:val="left"/>
+      <w:pPr>
+        <w:ind w:left="1440" w:hanging="360"/>
+      </w:pPr>
+    </w:lvl>
+    <w:lvl w:ilvl="2" w:tplc="0409001B" w:tentative="1">
+      <w:start w:val="1"/>
+      <w:numFmt w:val="lowerRoman"/>
+      <w:lvlText w:val="%3."/>
+      <w:lvlJc w:val="right"/>
+      <w:pPr>
+        <w:ind w:left="2160" w:hanging="180"/>
+      </w:pPr>
+    </w:lvl>
+    <w:lvl w:ilvl="3" w:tplc="0409000F" w:tentative="1">
+      <w:start w:val="1"/>
+      <w:numFmt w:val="decimal"/>
+      <w:lvlText w:val="%4."/>
+      <w:lvlJc w:val="left"/>
+      <w:pPr>
+        <w:ind w:left="2880" w:hanging="360"/>
+      </w:pPr>
+    </w:lvl>
+    <w:lvl w:ilvl="4" w:tplc="04090019" w:tentative="1">
+      <w:start w:val="1"/>
+      <w:numFmt w:val="lowerLetter"/>
+      <w:lvlText w:val="%5."/>
+      <w:lvlJc w:val="left"/>
+      <w:pPr>
+        <w:ind w:left="3600" w:hanging="360"/>
+      </w:pPr>
+    </w:lvl>
+    <w:lvl w:ilvl="5" w:tplc="0409001B" w:tentative="1">
+      <w:start w:val="1"/>
+      <w:numFmt w:val="lowerRoman"/>
+      <w:lvlText w:val="%6."/>
+      <w:lvlJc w:val="right"/>
+      <w:pPr>
+        <w:ind w:left="4320" w:hanging="180"/>
+      </w:pPr>
+    </w:lvl>
+    <w:lvl w:ilvl="6" w:tplc="0409000F" w:tentative="1">
+      <w:start w:val="1"/>
+      <w:numFmt w:val="decimal"/>
+      <w:lvlText w:val="%7."/>
+      <w:lvlJc w:val="left"/>
+      <w:pPr>
+        <w:ind w:left="5040" w:hanging="360"/>
+      </w:pPr>
+    </w:lvl>
+    <w:lvl w:ilvl="7" w:tplc="04090019" w:tentative="1">
+      <w:start w:val="1"/>
+      <w:numFmt w:val="lowerLetter"/>
+      <w:lvlText w:val="%8."/>
+      <w:lvlJc w:val="left"/>
+      <w:pPr>
+        <w:ind w:left="5760" w:hanging="360"/>
+      </w:pPr>
+    </w:lvl>
+    <w:lvl w:ilvl="8" w:tplc="0409001B" w:tentative="1">
+      <w:start w:val="1"/>
+      <w:numFmt w:val="lowerRoman"/>
+      <w:lvlText w:val="%9."/>
+      <w:lvlJc w:val="right"/>
+      <w:pPr>
+        <w:ind w:left="6480" w:hanging="180"/>
+      </w:pPr>
+    </w:lvl>
+  </w:abstractNum>
+  <w:abstractNum w:abstractNumId="3" w15:restartNumberingAfterBreak="0">
     <w:nsid w:val="38FB3C10"/>
     <w:multiLevelType w:val="hybridMultilevel"/>
     <w:tmpl w:val="91700FD4"/>
@@ -3472,7 +3969,7 @@
       </w:pPr>
     </w:lvl>
   </w:abstractNum>
-  <w:abstractNum w:abstractNumId="3" w15:restartNumberingAfterBreak="0">
+  <w:abstractNum w:abstractNumId="4" w15:restartNumberingAfterBreak="0">
     <w:nsid w:val="40716DAB"/>
     <w:multiLevelType w:val="hybridMultilevel"/>
     <w:tmpl w:val="484C2414"/>
@@ -3561,7 +4058,7 @@
       </w:pPr>
     </w:lvl>
   </w:abstractNum>
-  <w:abstractNum w:abstractNumId="4" w15:restartNumberingAfterBreak="0">
+  <w:abstractNum w:abstractNumId="5" w15:restartNumberingAfterBreak="0">
     <w:nsid w:val="42810B19"/>
     <w:multiLevelType w:val="hybridMultilevel"/>
     <w:tmpl w:val="9A3EEC60"/>
@@ -3650,7 +4147,7 @@
       </w:pPr>
     </w:lvl>
   </w:abstractNum>
-  <w:abstractNum w:abstractNumId="5" w15:restartNumberingAfterBreak="0">
+  <w:abstractNum w:abstractNumId="6" w15:restartNumberingAfterBreak="0">
     <w:nsid w:val="44605E23"/>
     <w:multiLevelType w:val="hybridMultilevel"/>
     <w:tmpl w:val="6430FFE8"/>
@@ -3739,7 +4236,7 @@
       </w:pPr>
     </w:lvl>
   </w:abstractNum>
-  <w:abstractNum w:abstractNumId="6" w15:restartNumberingAfterBreak="0">
+  <w:abstractNum w:abstractNumId="7" w15:restartNumberingAfterBreak="0">
     <w:nsid w:val="4DEB6AD3"/>
     <w:multiLevelType w:val="hybridMultilevel"/>
     <w:tmpl w:val="75084752"/>
@@ -3828,7 +4325,7 @@
       </w:pPr>
     </w:lvl>
   </w:abstractNum>
-  <w:abstractNum w:abstractNumId="7" w15:restartNumberingAfterBreak="0">
+  <w:abstractNum w:abstractNumId="8" w15:restartNumberingAfterBreak="0">
     <w:nsid w:val="5AB76D2E"/>
     <w:multiLevelType w:val="hybridMultilevel"/>
     <w:tmpl w:val="3B50B7EA"/>
@@ -3922,28 +4419,31 @@
     </w:lvl>
   </w:abstractNum>
   <w:num w:numId="1" w16cid:durableId="562637471">
-    <w:abstractNumId w:val="4"/>
+    <w:abstractNumId w:val="5"/>
   </w:num>
   <w:num w:numId="2" w16cid:durableId="1642073196">
     <w:abstractNumId w:val="1"/>
   </w:num>
   <w:num w:numId="3" w16cid:durableId="1078751857">
-    <w:abstractNumId w:val="3"/>
+    <w:abstractNumId w:val="4"/>
   </w:num>
   <w:num w:numId="4" w16cid:durableId="679087019">
     <w:abstractNumId w:val="0"/>
   </w:num>
   <w:num w:numId="5" w16cid:durableId="1846092301">
-    <w:abstractNumId w:val="2"/>
+    <w:abstractNumId w:val="3"/>
   </w:num>
   <w:num w:numId="6" w16cid:durableId="2144883948">
+    <w:abstractNumId w:val="7"/>
+  </w:num>
+  <w:num w:numId="7" w16cid:durableId="1025643198">
     <w:abstractNumId w:val="6"/>
   </w:num>
-  <w:num w:numId="7" w16cid:durableId="1025643198">
-    <w:abstractNumId w:val="5"/>
+  <w:num w:numId="8" w16cid:durableId="2032343030">
+    <w:abstractNumId w:val="8"/>
   </w:num>
-  <w:num w:numId="8" w16cid:durableId="2032343030">
-    <w:abstractNumId w:val="7"/>
+  <w:num w:numId="9" w16cid:durableId="1141118322">
+    <w:abstractNumId w:val="2"/>
   </w:num>
 </w:numbering>
 </file>
